--- a/Attestacionnyi_list_dnevnik_otchet_uchebnoi_praktiki_2023_.docx
+++ b/Attestacionnyi_list_dnevnik_otchet_uchebnoi_praktiki_2023_.docx
@@ -1165,15 +1165,25 @@
     </w:p>
     <w:p>
       <w:pPr>
+        <w:spacing w:after="160" w:line="259" w:lineRule="auto"/>
         <w:rPr>
           <w:color w:val="FF0000"/>
           <w:sz w:val="16"/>
           <w:szCs w:val="16"/>
         </w:rPr>
       </w:pPr>
-    </w:p>
-    <w:p>
-      <w:r>
+      <w:r>
+        <w:rPr>
+          <w:color w:val="FF0000"/>
+          <w:sz w:val="16"/>
+          <w:szCs w:val="16"/>
+        </w:rPr>
+        <w:br w:type="page"/>
+      </w:r>
+    </w:p>
+    <w:p>
+      <w:r>
+        <w:lastRenderedPageBreak/>
         <w:t xml:space="preserve">У обучающегося/обучающейся были сформированы общие компетенции (элементы компетенций): </w:t>
       </w:r>
     </w:p>
@@ -1391,11 +1401,7 @@
           </w:tcPr>
           <w:p>
             <w:r>
-              <w:t xml:space="preserve">ОК 05. Осуществлять устную и письменную коммуникацию на </w:t>
-            </w:r>
-            <w:r>
-              <w:lastRenderedPageBreak/>
-              <w:t>государственном языке с учетом особенностей социального и культурного контекста.</w:t>
+              <w:t>ОК 05. Осуществлять устную и письменную коммуникацию на государственном языке с учетом особенностей социального и культурного контекста.</w:t>
             </w:r>
           </w:p>
         </w:tc>
@@ -4608,6 +4614,7 @@
       <w:r>
         <w:rPr>
           <w:rFonts w:ascii="Times New Roman CYR" w:hAnsi="Times New Roman CYR" w:cs="Times New Roman CYR"/>
+          <w:noProof/>
           <w:color w:val="000000"/>
           <w:sz w:val="28"/>
           <w:szCs w:val="28"/>
@@ -4643,7 +4650,7 @@
                     </pic:cNvPicPr>
                   </pic:nvPicPr>
                   <pic:blipFill>
-                    <a:blip r:embed="rId5"/>
+                    <a:blip r:embed="rId6"/>
                     <a:stretch>
                       <a:fillRect/>
                     </a:stretch>
@@ -6655,18 +6662,18 @@
         <w:autoSpaceDN w:val="0"/>
         <w:adjustRightInd w:val="0"/>
         <w:ind w:left="1211"/>
-        <w:jc w:val="both"/>
-        <w:rPr>
-          <w:rFonts w:ascii="Times New Roman CYR" w:hAnsi="Times New Roman CYR" w:cs="Times New Roman CYR"/>
-          <w:color w:val="000000"/>
-          <w:sz w:val="28"/>
-          <w:szCs w:val="28"/>
-          <w:highlight w:val="white"/>
-        </w:rPr>
-      </w:pPr>
-      <w:r>
-        <w:rPr>
-          <w:rFonts w:ascii="Times New Roman CYR" w:hAnsi="Times New Roman CYR" w:cs="Times New Roman CYR"/>
+        <w:rPr>
+          <w:rFonts w:ascii="Times New Roman CYR" w:hAnsi="Times New Roman CYR" w:cs="Times New Roman CYR"/>
+          <w:color w:val="000000"/>
+          <w:sz w:val="28"/>
+          <w:szCs w:val="28"/>
+          <w:highlight w:val="white"/>
+        </w:rPr>
+      </w:pPr>
+      <w:r>
+        <w:rPr>
+          <w:rFonts w:ascii="Times New Roman CYR" w:hAnsi="Times New Roman CYR" w:cs="Times New Roman CYR"/>
+          <w:noProof/>
           <w:color w:val="000000"/>
           <w:sz w:val="28"/>
           <w:szCs w:val="28"/>
@@ -6674,9 +6681,17 @@
         </w:rPr>
         <w:lastRenderedPageBreak/>
         <w:drawing>
-          <wp:inline distT="0" distB="0" distL="0" distR="0" wp14:anchorId="4E59F4EB" wp14:editId="7E5066D8">
+          <wp:anchor distT="0" distB="0" distL="114300" distR="114300" simplePos="0" relativeHeight="251659264" behindDoc="0" locked="0" layoutInCell="1" allowOverlap="1" wp14:anchorId="4E59F4EB" wp14:editId="3EAB775A">
+            <wp:simplePos x="0" y="0"/>
+            <wp:positionH relativeFrom="column">
+              <wp:posOffset>240030</wp:posOffset>
+            </wp:positionH>
+            <wp:positionV relativeFrom="paragraph">
+              <wp:posOffset>1905</wp:posOffset>
+            </wp:positionV>
             <wp:extent cx="6362846" cy="3251200"/>
             <wp:effectExtent l="0" t="0" r="0" b="0"/>
+            <wp:wrapTopAndBottom/>
             <wp:docPr id="3" name="Рисунок 2">
               <a:extLst xmlns:a="http://schemas.openxmlformats.org/drawingml/2006/main">
                 <a:ext uri="{FF2B5EF4-FFF2-40B4-BE49-F238E27FC236}">
@@ -6703,7 +6718,13 @@
                     </pic:cNvPicPr>
                   </pic:nvPicPr>
                   <pic:blipFill>
-                    <a:blip r:embed="rId6"/>
+                    <a:blip r:embed="rId7">
+                      <a:extLst>
+                        <a:ext uri="{28A0092B-C50C-407E-A947-70E740481C1C}">
+                          <a14:useLocalDpi xmlns:a14="http://schemas.microsoft.com/office/drawing/2010/main" val="0"/>
+                        </a:ext>
+                      </a:extLst>
+                    </a:blip>
                     <a:stretch>
                       <a:fillRect/>
                     </a:stretch>
@@ -6711,7 +6732,7 @@
                   <pic:spPr>
                     <a:xfrm>
                       <a:off x="0" y="0"/>
-                      <a:ext cx="6363813" cy="3251694"/>
+                      <a:ext cx="6362846" cy="3251200"/>
                     </a:xfrm>
                     <a:prstGeom prst="rect">
                       <a:avLst/>
@@ -6720,8 +6741,19 @@
                 </pic:pic>
               </a:graphicData>
             </a:graphic>
-          </wp:inline>
+          </wp:anchor>
         </w:drawing>
+      </w:r>
+      <w:r>
+        <w:rPr>
+          <w:rFonts w:ascii="Times New Roman CYR" w:hAnsi="Times New Roman CYR" w:cs="Times New Roman CYR"/>
+          <w:noProof/>
+          <w:color w:val="000000"/>
+          <w:sz w:val="28"/>
+          <w:szCs w:val="28"/>
+          <w:highlight w:val="white"/>
+        </w:rPr>
+        <w:t xml:space="preserve"> </w:t>
       </w:r>
     </w:p>
     <w:p>
@@ -6902,13 +6934,14 @@
       <w:r>
         <w:rPr>
           <w:rFonts w:ascii="Times New Roman CYR" w:hAnsi="Times New Roman CYR" w:cs="Times New Roman CYR"/>
+          <w:noProof/>
           <w:color w:val="000000"/>
           <w:sz w:val="28"/>
           <w:szCs w:val="28"/>
           <w:highlight w:val="white"/>
         </w:rPr>
         <w:drawing>
-          <wp:inline distT="0" distB="0" distL="0" distR="0" wp14:anchorId="4172C652" wp14:editId="6B2F003E">
+          <wp:inline distT="0" distB="0" distL="0" distR="0" wp14:anchorId="4172C652" wp14:editId="7C0FEAD5">
             <wp:extent cx="6355977" cy="3097742"/>
             <wp:effectExtent l="0" t="0" r="6985" b="7620"/>
             <wp:docPr id="580655898" name="Рисунок 5">
@@ -6937,7 +6970,7 @@
                     </pic:cNvPicPr>
                   </pic:nvPicPr>
                   <pic:blipFill>
-                    <a:blip r:embed="rId7"/>
+                    <a:blip r:embed="rId8"/>
                     <a:stretch>
                       <a:fillRect/>
                     </a:stretch>
@@ -7219,6 +7252,7 @@
           <w:sz w:val="28"/>
           <w:szCs w:val="28"/>
         </w:rPr>
+        <w:lastRenderedPageBreak/>
         <w:t xml:space="preserve">Хранимая процедура </w:t>
       </w:r>
       <w:r>
@@ -7228,17 +7262,7 @@
           <w:sz w:val="28"/>
           <w:szCs w:val="28"/>
         </w:rPr>
-        <w:t xml:space="preserve">FilteringRequests для фильтрации заявок по типу, </w:t>
-      </w:r>
-      <w:r>
-        <w:rPr>
-          <w:rFonts w:ascii="Times New Roman CYR" w:hAnsi="Times New Roman CYR" w:cs="Times New Roman CYR"/>
-          <w:color w:val="000000"/>
-          <w:sz w:val="28"/>
-          <w:szCs w:val="28"/>
-        </w:rPr>
-        <w:lastRenderedPageBreak/>
-        <w:t>подразделениям и статусу.</w:t>
+        <w:t>FilteringRequests для фильтрации заявок по типу, подразделениям и статусу.</w:t>
       </w:r>
     </w:p>
     <w:p>
@@ -7272,62 +7296,7 @@
           <w:highlight w:val="white"/>
           <w:lang w:val="en-US"/>
         </w:rPr>
-        <w:t>CREATE</w:t>
-      </w:r>
-      <w:r>
-        <w:rPr>
-          <w:rFonts w:ascii="Times New Roman CYR" w:hAnsi="Times New Roman CYR" w:cs="Times New Roman CYR"/>
-          <w:color w:val="000000"/>
-          <w:sz w:val="28"/>
-          <w:szCs w:val="28"/>
-          <w:highlight w:val="white"/>
-          <w:lang w:val="en-US"/>
-        </w:rPr>
-        <w:t xml:space="preserve"> </w:t>
-      </w:r>
-      <w:r>
-        <w:rPr>
-          <w:rFonts w:ascii="Times New Roman CYR" w:hAnsi="Times New Roman CYR" w:cs="Times New Roman CYR"/>
-          <w:color w:val="000000"/>
-          <w:sz w:val="28"/>
-          <w:szCs w:val="28"/>
-          <w:highlight w:val="white"/>
-          <w:lang w:val="en-US"/>
-        </w:rPr>
-        <w:t>FUNCTION</w:t>
-      </w:r>
-      <w:r>
-        <w:rPr>
-          <w:rFonts w:ascii="Times New Roman CYR" w:hAnsi="Times New Roman CYR" w:cs="Times New Roman CYR"/>
-          <w:color w:val="000000"/>
-          <w:sz w:val="28"/>
-          <w:szCs w:val="28"/>
-          <w:highlight w:val="white"/>
-          <w:lang w:val="en-US"/>
-        </w:rPr>
-        <w:t xml:space="preserve"> dbo</w:t>
-      </w:r>
-      <w:r>
-        <w:rPr>
-          <w:rFonts w:ascii="Times New Roman CYR" w:hAnsi="Times New Roman CYR" w:cs="Times New Roman CYR"/>
-          <w:color w:val="000000"/>
-          <w:sz w:val="28"/>
-          <w:szCs w:val="28"/>
-          <w:highlight w:val="white"/>
-          <w:lang w:val="en-US"/>
-        </w:rPr>
-        <w:t>.</w:t>
-      </w:r>
-      <w:r>
-        <w:rPr>
-          <w:rFonts w:ascii="Times New Roman CYR" w:hAnsi="Times New Roman CYR" w:cs="Times New Roman CYR"/>
-          <w:color w:val="000000"/>
-          <w:sz w:val="28"/>
-          <w:szCs w:val="28"/>
-          <w:highlight w:val="white"/>
-          <w:lang w:val="en-US"/>
-        </w:rPr>
-        <w:t>CheckLogin</w:t>
+        <w:t>CREATE FUNCTION dbo.CheckLogin</w:t>
       </w:r>
     </w:p>
     <w:p>
@@ -7395,40 +7364,7 @@
           <w:highlight w:val="white"/>
           <w:lang w:val="en-US"/>
         </w:rPr>
-        <w:t xml:space="preserve">    @username </w:t>
-      </w:r>
-      <w:r>
-        <w:rPr>
-          <w:rFonts w:ascii="Times New Roman CYR" w:hAnsi="Times New Roman CYR" w:cs="Times New Roman CYR"/>
-          <w:color w:val="000000"/>
-          <w:sz w:val="28"/>
-          <w:szCs w:val="28"/>
-          <w:highlight w:val="white"/>
-          <w:lang w:val="en-US"/>
-        </w:rPr>
-        <w:t>VARCHAR(</w:t>
-      </w:r>
-      <w:r>
-        <w:rPr>
-          <w:rFonts w:ascii="Times New Roman CYR" w:hAnsi="Times New Roman CYR" w:cs="Times New Roman CYR"/>
-          <w:color w:val="000000"/>
-          <w:sz w:val="28"/>
-          <w:szCs w:val="28"/>
-          <w:highlight w:val="white"/>
-          <w:lang w:val="en-US"/>
-        </w:rPr>
-        <w:t>50</w:t>
-      </w:r>
-      <w:r>
-        <w:rPr>
-          <w:rFonts w:ascii="Times New Roman CYR" w:hAnsi="Times New Roman CYR" w:cs="Times New Roman CYR"/>
-          <w:color w:val="000000"/>
-          <w:sz w:val="28"/>
-          <w:szCs w:val="28"/>
-          <w:highlight w:val="white"/>
-          <w:lang w:val="en-US"/>
-        </w:rPr>
-        <w:t>),</w:t>
+        <w:t xml:space="preserve">    @username VARCHAR(50),</w:t>
       </w:r>
     </w:p>
     <w:p>
@@ -7462,40 +7398,7 @@
           <w:highlight w:val="white"/>
           <w:lang w:val="en-US"/>
         </w:rPr>
-        <w:t xml:space="preserve">  @password </w:t>
-      </w:r>
-      <w:r>
-        <w:rPr>
-          <w:rFonts w:ascii="Times New Roman CYR" w:hAnsi="Times New Roman CYR" w:cs="Times New Roman CYR"/>
-          <w:color w:val="000000"/>
-          <w:sz w:val="28"/>
-          <w:szCs w:val="28"/>
-          <w:highlight w:val="white"/>
-          <w:lang w:val="en-US"/>
-        </w:rPr>
-        <w:t>VARCHAR(</w:t>
-      </w:r>
-      <w:r>
-        <w:rPr>
-          <w:rFonts w:ascii="Times New Roman CYR" w:hAnsi="Times New Roman CYR" w:cs="Times New Roman CYR"/>
-          <w:color w:val="000000"/>
-          <w:sz w:val="28"/>
-          <w:szCs w:val="28"/>
-          <w:highlight w:val="white"/>
-          <w:lang w:val="en-US"/>
-        </w:rPr>
-        <w:t>50</w:t>
-      </w:r>
-      <w:r>
-        <w:rPr>
-          <w:rFonts w:ascii="Times New Roman CYR" w:hAnsi="Times New Roman CYR" w:cs="Times New Roman CYR"/>
-          <w:color w:val="000000"/>
-          <w:sz w:val="28"/>
-          <w:szCs w:val="28"/>
-          <w:highlight w:val="white"/>
-          <w:lang w:val="en-US"/>
-        </w:rPr>
-        <w:t>)</w:t>
+        <w:t xml:space="preserve">  @password VARCHAR(50)</w:t>
       </w:r>
     </w:p>
     <w:p>
@@ -7563,29 +7466,7 @@
           <w:highlight w:val="white"/>
           <w:lang w:val="en-US"/>
         </w:rPr>
-        <w:t>RETURNS</w:t>
-      </w:r>
-      <w:r>
-        <w:rPr>
-          <w:rFonts w:ascii="Times New Roman CYR" w:hAnsi="Times New Roman CYR" w:cs="Times New Roman CYR"/>
-          <w:color w:val="000000"/>
-          <w:sz w:val="28"/>
-          <w:szCs w:val="28"/>
-          <w:highlight w:val="white"/>
-          <w:lang w:val="en-US"/>
-        </w:rPr>
-        <w:t xml:space="preserve"> </w:t>
-      </w:r>
-      <w:r>
-        <w:rPr>
-          <w:rFonts w:ascii="Times New Roman CYR" w:hAnsi="Times New Roman CYR" w:cs="Times New Roman CYR"/>
-          <w:color w:val="000000"/>
-          <w:sz w:val="28"/>
-          <w:szCs w:val="28"/>
-          <w:highlight w:val="white"/>
-          <w:lang w:val="en-US"/>
-        </w:rPr>
-        <w:t>BIT</w:t>
+        <w:t>RETURNS BIT</w:t>
       </w:r>
     </w:p>
     <w:p>
@@ -7687,40 +7568,7 @@
           <w:highlight w:val="white"/>
           <w:lang w:val="en-US"/>
         </w:rPr>
-        <w:t xml:space="preserve">    </w:t>
-      </w:r>
-      <w:r>
-        <w:rPr>
-          <w:rFonts w:ascii="Times New Roman CYR" w:hAnsi="Times New Roman CYR" w:cs="Times New Roman CYR"/>
-          <w:color w:val="000000"/>
-          <w:sz w:val="28"/>
-          <w:szCs w:val="28"/>
-          <w:highlight w:val="white"/>
-          <w:lang w:val="en-US"/>
-        </w:rPr>
-        <w:t>DECLARE</w:t>
-      </w:r>
-      <w:r>
-        <w:rPr>
-          <w:rFonts w:ascii="Times New Roman CYR" w:hAnsi="Times New Roman CYR" w:cs="Times New Roman CYR"/>
-          <w:color w:val="000000"/>
-          <w:sz w:val="28"/>
-          <w:szCs w:val="28"/>
-          <w:highlight w:val="white"/>
-          <w:lang w:val="en-US"/>
-        </w:rPr>
-        <w:t xml:space="preserve"> @isValidLogin </w:t>
-      </w:r>
-      <w:r>
-        <w:rPr>
-          <w:rFonts w:ascii="Times New Roman CYR" w:hAnsi="Times New Roman CYR" w:cs="Times New Roman CYR"/>
-          <w:color w:val="000000"/>
-          <w:sz w:val="28"/>
-          <w:szCs w:val="28"/>
-          <w:highlight w:val="white"/>
-          <w:lang w:val="en-US"/>
-        </w:rPr>
-        <w:t>BIT</w:t>
+        <w:t xml:space="preserve">    DECLARE @isValidLogin BIT</w:t>
       </w:r>
     </w:p>
     <w:p>
@@ -7788,51 +7636,7 @@
           <w:highlight w:val="white"/>
           <w:lang w:val="en-US"/>
         </w:rPr>
-        <w:t xml:space="preserve">    </w:t>
-      </w:r>
-      <w:r>
-        <w:rPr>
-          <w:rFonts w:ascii="Times New Roman CYR" w:hAnsi="Times New Roman CYR" w:cs="Times New Roman CYR"/>
-          <w:color w:val="000000"/>
-          <w:sz w:val="28"/>
-          <w:szCs w:val="28"/>
-          <w:highlight w:val="white"/>
-          <w:lang w:val="en-US"/>
-        </w:rPr>
-        <w:t>SET</w:t>
-      </w:r>
-      <w:r>
-        <w:rPr>
-          <w:rFonts w:ascii="Times New Roman CYR" w:hAnsi="Times New Roman CYR" w:cs="Times New Roman CYR"/>
-          <w:color w:val="000000"/>
-          <w:sz w:val="28"/>
-          <w:szCs w:val="28"/>
-          <w:highlight w:val="white"/>
-          <w:lang w:val="en-US"/>
-        </w:rPr>
-        <w:t xml:space="preserve"> @isValidLogin </w:t>
-      </w:r>
-      <w:r>
-        <w:rPr>
-          <w:rFonts w:ascii="Times New Roman CYR" w:hAnsi="Times New Roman CYR" w:cs="Times New Roman CYR"/>
-          <w:color w:val="000000"/>
-          <w:sz w:val="28"/>
-          <w:szCs w:val="28"/>
-          <w:highlight w:val="white"/>
-          <w:lang w:val="en-US"/>
-        </w:rPr>
-        <w:t>=</w:t>
-      </w:r>
-      <w:r>
-        <w:rPr>
-          <w:rFonts w:ascii="Times New Roman CYR" w:hAnsi="Times New Roman CYR" w:cs="Times New Roman CYR"/>
-          <w:color w:val="000000"/>
-          <w:sz w:val="28"/>
-          <w:szCs w:val="28"/>
-          <w:highlight w:val="white"/>
-          <w:lang w:val="en-US"/>
-        </w:rPr>
-        <w:t xml:space="preserve"> 0</w:t>
+        <w:t xml:space="preserve">    SET @isValidLogin = 0</w:t>
       </w:r>
     </w:p>
     <w:p>
@@ -7900,194 +7704,7 @@
           <w:highlight w:val="white"/>
           <w:lang w:val="en-US"/>
         </w:rPr>
-        <w:t xml:space="preserve">    </w:t>
-      </w:r>
-      <w:r>
-        <w:rPr>
-          <w:rFonts w:ascii="Times New Roman CYR" w:hAnsi="Times New Roman CYR" w:cs="Times New Roman CYR"/>
-          <w:color w:val="000000"/>
-          <w:sz w:val="28"/>
-          <w:szCs w:val="28"/>
-          <w:highlight w:val="white"/>
-          <w:lang w:val="en-US"/>
-        </w:rPr>
-        <w:t>IF</w:t>
-      </w:r>
-      <w:r>
-        <w:rPr>
-          <w:rFonts w:ascii="Times New Roman CYR" w:hAnsi="Times New Roman CYR" w:cs="Times New Roman CYR"/>
-          <w:color w:val="000000"/>
-          <w:sz w:val="28"/>
-          <w:szCs w:val="28"/>
-          <w:highlight w:val="white"/>
-          <w:lang w:val="en-US"/>
-        </w:rPr>
-        <w:t xml:space="preserve"> </w:t>
-      </w:r>
-      <w:r>
-        <w:rPr>
-          <w:rFonts w:ascii="Times New Roman CYR" w:hAnsi="Times New Roman CYR" w:cs="Times New Roman CYR"/>
-          <w:color w:val="000000"/>
-          <w:sz w:val="28"/>
-          <w:szCs w:val="28"/>
-          <w:highlight w:val="white"/>
-          <w:lang w:val="en-US"/>
-        </w:rPr>
-        <w:t>EXISTS(SELECT</w:t>
-      </w:r>
-      <w:r>
-        <w:rPr>
-          <w:rFonts w:ascii="Times New Roman CYR" w:hAnsi="Times New Roman CYR" w:cs="Times New Roman CYR"/>
-          <w:color w:val="000000"/>
-          <w:sz w:val="28"/>
-          <w:szCs w:val="28"/>
-          <w:highlight w:val="white"/>
-          <w:lang w:val="en-US"/>
-        </w:rPr>
-        <w:t xml:space="preserve"> 1 </w:t>
-      </w:r>
-      <w:r>
-        <w:rPr>
-          <w:rFonts w:ascii="Times New Roman CYR" w:hAnsi="Times New Roman CYR" w:cs="Times New Roman CYR"/>
-          <w:color w:val="000000"/>
-          <w:sz w:val="28"/>
-          <w:szCs w:val="28"/>
-          <w:highlight w:val="white"/>
-          <w:lang w:val="en-US"/>
-        </w:rPr>
-        <w:t>FROM</w:t>
-      </w:r>
-      <w:r>
-        <w:rPr>
-          <w:rFonts w:ascii="Times New Roman CYR" w:hAnsi="Times New Roman CYR" w:cs="Times New Roman CYR"/>
-          <w:color w:val="000000"/>
-          <w:sz w:val="28"/>
-          <w:szCs w:val="28"/>
-          <w:highlight w:val="white"/>
-          <w:lang w:val="en-US"/>
-        </w:rPr>
-        <w:t xml:space="preserve"> Users </w:t>
-      </w:r>
-      <w:r>
-        <w:rPr>
-          <w:rFonts w:ascii="Times New Roman CYR" w:hAnsi="Times New Roman CYR" w:cs="Times New Roman CYR"/>
-          <w:color w:val="000000"/>
-          <w:sz w:val="28"/>
-          <w:szCs w:val="28"/>
-          <w:highlight w:val="white"/>
-          <w:lang w:val="en-US"/>
-        </w:rPr>
-        <w:t>WHERE</w:t>
-      </w:r>
-      <w:r>
-        <w:rPr>
-          <w:rFonts w:ascii="Times New Roman CYR" w:hAnsi="Times New Roman CYR" w:cs="Times New Roman CYR"/>
-          <w:color w:val="000000"/>
-          <w:sz w:val="28"/>
-          <w:szCs w:val="28"/>
-          <w:highlight w:val="white"/>
-          <w:lang w:val="en-US"/>
-        </w:rPr>
-        <w:t xml:space="preserve"> Username </w:t>
-      </w:r>
-      <w:r>
-        <w:rPr>
-          <w:rFonts w:ascii="Times New Roman CYR" w:hAnsi="Times New Roman CYR" w:cs="Times New Roman CYR"/>
-          <w:color w:val="000000"/>
-          <w:sz w:val="28"/>
-          <w:szCs w:val="28"/>
-          <w:highlight w:val="white"/>
-          <w:lang w:val="en-US"/>
-        </w:rPr>
-        <w:t>=</w:t>
-      </w:r>
-      <w:r>
-        <w:rPr>
-          <w:rFonts w:ascii="Times New Roman CYR" w:hAnsi="Times New Roman CYR" w:cs="Times New Roman CYR"/>
-          <w:color w:val="000000"/>
-          <w:sz w:val="28"/>
-          <w:szCs w:val="28"/>
-          <w:highlight w:val="white"/>
-          <w:lang w:val="en-US"/>
-        </w:rPr>
-        <w:t xml:space="preserve"> @username </w:t>
-      </w:r>
-      <w:r>
-        <w:rPr>
-          <w:rFonts w:ascii="Times New Roman CYR" w:hAnsi="Times New Roman CYR" w:cs="Times New Roman CYR"/>
-          <w:color w:val="000000"/>
-          <w:sz w:val="28"/>
-          <w:szCs w:val="28"/>
-          <w:highlight w:val="white"/>
-          <w:lang w:val="en-US"/>
-        </w:rPr>
-        <w:t>AND</w:t>
-      </w:r>
-      <w:r>
-        <w:rPr>
-          <w:rFonts w:ascii="Times New Roman CYR" w:hAnsi="Times New Roman CYR" w:cs="Times New Roman CYR"/>
-          <w:color w:val="000000"/>
-          <w:sz w:val="28"/>
-          <w:szCs w:val="28"/>
-          <w:highlight w:val="white"/>
-          <w:lang w:val="en-US"/>
-        </w:rPr>
-        <w:t xml:space="preserve"> </w:t>
-      </w:r>
-      <w:r>
-        <w:rPr>
-          <w:rFonts w:ascii="Times New Roman CYR" w:hAnsi="Times New Roman CYR" w:cs="Times New Roman CYR"/>
-          <w:color w:val="000000"/>
-          <w:sz w:val="28"/>
-          <w:szCs w:val="28"/>
-          <w:highlight w:val="white"/>
-          <w:lang w:val="en-US"/>
-        </w:rPr>
-        <w:t>Password</w:t>
-      </w:r>
-      <w:r>
-        <w:rPr>
-          <w:rFonts w:ascii="Times New Roman CYR" w:hAnsi="Times New Roman CYR" w:cs="Times New Roman CYR"/>
-          <w:color w:val="000000"/>
-          <w:sz w:val="28"/>
-          <w:szCs w:val="28"/>
-          <w:highlight w:val="white"/>
-          <w:lang w:val="en-US"/>
-        </w:rPr>
-        <w:t xml:space="preserve"> </w:t>
-      </w:r>
-      <w:r>
-        <w:rPr>
-          <w:rFonts w:ascii="Times New Roman CYR" w:hAnsi="Times New Roman CYR" w:cs="Times New Roman CYR"/>
-          <w:color w:val="000000"/>
-          <w:sz w:val="28"/>
-          <w:szCs w:val="28"/>
-          <w:highlight w:val="white"/>
-          <w:lang w:val="en-US"/>
-        </w:rPr>
-        <w:t>=</w:t>
-      </w:r>
-      <w:r>
-        <w:rPr>
-          <w:rFonts w:ascii="Times New Roman CYR" w:hAnsi="Times New Roman CYR" w:cs="Times New Roman CYR"/>
-          <w:color w:val="000000"/>
-          <w:sz w:val="28"/>
-          <w:szCs w:val="28"/>
-          <w:highlight w:val="white"/>
-          <w:lang w:val="en-US"/>
-        </w:rPr>
-        <w:t xml:space="preserve"> @password</w:t>
-      </w:r>
-      <w:r>
-        <w:rPr>
-          <w:rFonts w:ascii="Times New Roman CYR" w:hAnsi="Times New Roman CYR" w:cs="Times New Roman CYR"/>
-          <w:color w:val="000000"/>
-          <w:sz w:val="28"/>
-          <w:szCs w:val="28"/>
-          <w:highlight w:val="white"/>
-          <w:lang w:val="en-US"/>
-        </w:rPr>
-        <w:t>)</w:t>
+        <w:t xml:space="preserve">    IF EXISTS(SELECT 1 FROM Users WHERE Username = @username AND Password = @password)</w:t>
       </w:r>
     </w:p>
     <w:p>
@@ -8121,18 +7738,7 @@
           <w:highlight w:val="white"/>
           <w:lang w:val="en-US"/>
         </w:rPr>
-        <w:t xml:space="preserve">    </w:t>
-      </w:r>
-      <w:r>
-        <w:rPr>
-          <w:rFonts w:ascii="Times New Roman CYR" w:hAnsi="Times New Roman CYR" w:cs="Times New Roman CYR"/>
-          <w:color w:val="000000"/>
-          <w:sz w:val="28"/>
-          <w:szCs w:val="28"/>
-          <w:highlight w:val="white"/>
-          <w:lang w:val="en-US"/>
-        </w:rPr>
-        <w:t>BEGIN</w:t>
+        <w:t xml:space="preserve">    BEGIN</w:t>
       </w:r>
     </w:p>
     <w:p>
@@ -8166,51 +7772,7 @@
           <w:highlight w:val="white"/>
           <w:lang w:val="en-US"/>
         </w:rPr>
-        <w:t xml:space="preserve">        </w:t>
-      </w:r>
-      <w:r>
-        <w:rPr>
-          <w:rFonts w:ascii="Times New Roman CYR" w:hAnsi="Times New Roman CYR" w:cs="Times New Roman CYR"/>
-          <w:color w:val="000000"/>
-          <w:sz w:val="28"/>
-          <w:szCs w:val="28"/>
-          <w:highlight w:val="white"/>
-          <w:lang w:val="en-US"/>
-        </w:rPr>
-        <w:t>SET</w:t>
-      </w:r>
-      <w:r>
-        <w:rPr>
-          <w:rFonts w:ascii="Times New Roman CYR" w:hAnsi="Times New Roman CYR" w:cs="Times New Roman CYR"/>
-          <w:color w:val="000000"/>
-          <w:sz w:val="28"/>
-          <w:szCs w:val="28"/>
-          <w:highlight w:val="white"/>
-          <w:lang w:val="en-US"/>
-        </w:rPr>
-        <w:t xml:space="preserve"> @isValidLogin </w:t>
-      </w:r>
-      <w:r>
-        <w:rPr>
-          <w:rFonts w:ascii="Times New Roman CYR" w:hAnsi="Times New Roman CYR" w:cs="Times New Roman CYR"/>
-          <w:color w:val="000000"/>
-          <w:sz w:val="28"/>
-          <w:szCs w:val="28"/>
-          <w:highlight w:val="white"/>
-          <w:lang w:val="en-US"/>
-        </w:rPr>
-        <w:t>=</w:t>
-      </w:r>
-      <w:r>
-        <w:rPr>
-          <w:rFonts w:ascii="Times New Roman CYR" w:hAnsi="Times New Roman CYR" w:cs="Times New Roman CYR"/>
-          <w:color w:val="000000"/>
-          <w:sz w:val="28"/>
-          <w:szCs w:val="28"/>
-          <w:highlight w:val="white"/>
-          <w:lang w:val="en-US"/>
-        </w:rPr>
-        <w:t xml:space="preserve"> 1</w:t>
+        <w:t xml:space="preserve">        SET @isValidLogin = 1</w:t>
       </w:r>
     </w:p>
     <w:p>
@@ -8244,18 +7806,7 @@
           <w:highlight w:val="white"/>
           <w:lang w:val="en-US"/>
         </w:rPr>
-        <w:t xml:space="preserve">    </w:t>
-      </w:r>
-      <w:r>
-        <w:rPr>
-          <w:rFonts w:ascii="Times New Roman CYR" w:hAnsi="Times New Roman CYR" w:cs="Times New Roman CYR"/>
-          <w:color w:val="000000"/>
-          <w:sz w:val="28"/>
-          <w:szCs w:val="28"/>
-          <w:highlight w:val="white"/>
-          <w:lang w:val="en-US"/>
-        </w:rPr>
-        <w:t>END</w:t>
+        <w:t xml:space="preserve">    END</w:t>
       </w:r>
     </w:p>
     <w:p>
@@ -8323,29 +7874,7 @@
           <w:highlight w:val="white"/>
           <w:lang w:val="en-US"/>
         </w:rPr>
-        <w:t xml:space="preserve">    </w:t>
-      </w:r>
-      <w:r>
-        <w:rPr>
-          <w:rFonts w:ascii="Times New Roman CYR" w:hAnsi="Times New Roman CYR" w:cs="Times New Roman CYR"/>
-          <w:color w:val="000000"/>
-          <w:sz w:val="28"/>
-          <w:szCs w:val="28"/>
-          <w:highlight w:val="white"/>
-          <w:lang w:val="en-US"/>
-        </w:rPr>
-        <w:t>RETURN</w:t>
-      </w:r>
-      <w:r>
-        <w:rPr>
-          <w:rFonts w:ascii="Times New Roman CYR" w:hAnsi="Times New Roman CYR" w:cs="Times New Roman CYR"/>
-          <w:color w:val="000000"/>
-          <w:sz w:val="28"/>
-          <w:szCs w:val="28"/>
-          <w:highlight w:val="white"/>
-          <w:lang w:val="en-US"/>
-        </w:rPr>
-        <w:t xml:space="preserve"> @isValidLogin</w:t>
+        <w:t xml:space="preserve">    RETURN @isValidLogin</w:t>
       </w:r>
     </w:p>
     <w:p>
@@ -8594,75 +8123,24 @@
       <w:r>
         <w:rPr>
           <w:rFonts w:ascii="Times New Roman CYR" w:hAnsi="Times New Roman CYR" w:cs="Times New Roman CYR"/>
-          <w:color w:val="000000"/>
-          <w:sz w:val="28"/>
-          <w:szCs w:val="28"/>
-          <w:highlight w:val="white"/>
-        </w:rPr>
-        <w:t>Рисунок 7 – окно регистрации.</w:t>
-      </w:r>
-    </w:p>
-    <w:p>
-      <w:pPr>
-        <w:widowControl w:val="0"/>
-        <w:tabs>
-          <w:tab w:val="left" w:pos="567"/>
-        </w:tabs>
-        <w:autoSpaceDE w:val="0"/>
-        <w:autoSpaceDN w:val="0"/>
-        <w:adjustRightInd w:val="0"/>
-        <w:ind w:left="357"/>
-        <w:jc w:val="both"/>
-        <w:rPr>
-          <w:rFonts w:ascii="Times New Roman CYR" w:hAnsi="Times New Roman CYR" w:cs="Times New Roman CYR"/>
-          <w:color w:val="000000"/>
-          <w:sz w:val="28"/>
-          <w:szCs w:val="28"/>
-          <w:highlight w:val="white"/>
-        </w:rPr>
-      </w:pPr>
-      <w:r>
-        <w:rPr>
-          <w:rFonts w:ascii="Times New Roman CYR" w:hAnsi="Times New Roman CYR" w:cs="Times New Roman CYR"/>
-          <w:color w:val="000000"/>
-          <w:sz w:val="28"/>
-          <w:szCs w:val="28"/>
-          <w:highlight w:val="white"/>
-        </w:rPr>
-        <w:tab/>
-      </w:r>
-    </w:p>
-    <w:p>
-      <w:pPr>
-        <w:widowControl w:val="0"/>
-        <w:tabs>
-          <w:tab w:val="left" w:pos="567"/>
-        </w:tabs>
-        <w:autoSpaceDE w:val="0"/>
-        <w:autoSpaceDN w:val="0"/>
-        <w:adjustRightInd w:val="0"/>
-        <w:ind w:left="357"/>
-        <w:jc w:val="both"/>
-        <w:rPr>
-          <w:rFonts w:ascii="Times New Roman CYR" w:hAnsi="Times New Roman CYR" w:cs="Times New Roman CYR"/>
-          <w:color w:val="000000"/>
-          <w:sz w:val="28"/>
-          <w:szCs w:val="28"/>
-          <w:highlight w:val="white"/>
-        </w:rPr>
-      </w:pPr>
-      <w:r>
-        <w:rPr>
-          <w:rFonts w:ascii="Times New Roman CYR" w:hAnsi="Times New Roman CYR" w:cs="Times New Roman CYR"/>
+          <w:noProof/>
           <w:color w:val="000000"/>
           <w:sz w:val="28"/>
           <w:szCs w:val="28"/>
           <w:highlight w:val="white"/>
         </w:rPr>
         <w:drawing>
-          <wp:inline distT="0" distB="0" distL="0" distR="0" wp14:anchorId="76AF8FFB" wp14:editId="2C6A074F">
+          <wp:anchor distT="0" distB="0" distL="114300" distR="114300" simplePos="0" relativeHeight="251657216" behindDoc="1" locked="0" layoutInCell="1" allowOverlap="1" wp14:anchorId="76AF8FFB" wp14:editId="7D37DC44">
+            <wp:simplePos x="0" y="0"/>
+            <wp:positionH relativeFrom="column">
+              <wp:posOffset>1945005</wp:posOffset>
+            </wp:positionH>
+            <wp:positionV relativeFrom="paragraph">
+              <wp:posOffset>388620</wp:posOffset>
+            </wp:positionV>
             <wp:extent cx="3067050" cy="1714500"/>
             <wp:effectExtent l="0" t="0" r="0" b="0"/>
+            <wp:wrapTopAndBottom/>
             <wp:docPr id="1254631911" name="Рисунок 2">
               <a:extLst xmlns:a="http://schemas.openxmlformats.org/drawingml/2006/main">
                 <a:ext uri="{FF2B5EF4-FFF2-40B4-BE49-F238E27FC236}">
@@ -8689,7 +8167,13 @@
                     </pic:cNvPicPr>
                   </pic:nvPicPr>
                   <pic:blipFill rotWithShape="1">
-                    <a:blip r:embed="rId8"/>
+                    <a:blip r:embed="rId9">
+                      <a:extLst>
+                        <a:ext uri="{28A0092B-C50C-407E-A947-70E740481C1C}">
+                          <a14:useLocalDpi xmlns:a14="http://schemas.microsoft.com/office/drawing/2010/main" val="0"/>
+                        </a:ext>
+                      </a:extLst>
+                    </a:blip>
                     <a:srcRect l="5596" t="6564" r="16058" b="23938"/>
                     <a:stretch/>
                   </pic:blipFill>
@@ -8713,9 +8197,69 @@
                 </pic:pic>
               </a:graphicData>
             </a:graphic>
-          </wp:inline>
+          </wp:anchor>
         </w:drawing>
       </w:r>
+      <w:r>
+        <w:rPr>
+          <w:rFonts w:ascii="Times New Roman CYR" w:hAnsi="Times New Roman CYR" w:cs="Times New Roman CYR"/>
+          <w:color w:val="000000"/>
+          <w:sz w:val="28"/>
+          <w:szCs w:val="28"/>
+          <w:highlight w:val="white"/>
+        </w:rPr>
+        <w:t>Рисунок 7 – окно регистрации.</w:t>
+      </w:r>
+    </w:p>
+    <w:p>
+      <w:pPr>
+        <w:widowControl w:val="0"/>
+        <w:tabs>
+          <w:tab w:val="left" w:pos="567"/>
+        </w:tabs>
+        <w:autoSpaceDE w:val="0"/>
+        <w:autoSpaceDN w:val="0"/>
+        <w:adjustRightInd w:val="0"/>
+        <w:ind w:left="357"/>
+        <w:jc w:val="both"/>
+        <w:rPr>
+          <w:rFonts w:ascii="Times New Roman CYR" w:hAnsi="Times New Roman CYR" w:cs="Times New Roman CYR"/>
+          <w:color w:val="000000"/>
+          <w:sz w:val="28"/>
+          <w:szCs w:val="28"/>
+          <w:highlight w:val="white"/>
+        </w:rPr>
+      </w:pPr>
+      <w:r>
+        <w:rPr>
+          <w:rFonts w:ascii="Times New Roman CYR" w:hAnsi="Times New Roman CYR" w:cs="Times New Roman CYR"/>
+          <w:color w:val="000000"/>
+          <w:sz w:val="28"/>
+          <w:szCs w:val="28"/>
+          <w:highlight w:val="white"/>
+        </w:rPr>
+        <w:tab/>
+      </w:r>
+    </w:p>
+    <w:p>
+      <w:pPr>
+        <w:widowControl w:val="0"/>
+        <w:tabs>
+          <w:tab w:val="left" w:pos="567"/>
+        </w:tabs>
+        <w:autoSpaceDE w:val="0"/>
+        <w:autoSpaceDN w:val="0"/>
+        <w:adjustRightInd w:val="0"/>
+        <w:ind w:left="357"/>
+        <w:jc w:val="both"/>
+        <w:rPr>
+          <w:rFonts w:ascii="Times New Roman CYR" w:hAnsi="Times New Roman CYR" w:cs="Times New Roman CYR"/>
+          <w:color w:val="000000"/>
+          <w:sz w:val="28"/>
+          <w:szCs w:val="28"/>
+          <w:highlight w:val="white"/>
+        </w:rPr>
+      </w:pPr>
     </w:p>
     <w:p>
       <w:pPr>
@@ -8829,7 +8373,7 @@
         <w:autoSpaceDE w:val="0"/>
         <w:autoSpaceDN w:val="0"/>
         <w:adjustRightInd w:val="0"/>
-        <w:ind w:left="357"/>
+        <w:ind w:left="907"/>
         <w:jc w:val="both"/>
         <w:rPr>
           <w:rFonts w:ascii="Times New Roman CYR" w:hAnsi="Times New Roman CYR" w:cs="Times New Roman CYR"/>
@@ -8845,7 +8389,7 @@
         </w:rPr>
         <w:lastRenderedPageBreak/>
         <w:drawing>
-          <wp:inline distT="0" distB="0" distL="0" distR="0" wp14:anchorId="76F7345A" wp14:editId="04A061E0">
+          <wp:inline distT="0" distB="0" distL="0" distR="0" wp14:anchorId="76F7345A" wp14:editId="03CD0B29">
             <wp:extent cx="5810250" cy="1247775"/>
             <wp:effectExtent l="0" t="0" r="0" b="9525"/>
             <wp:docPr id="470969579" name="Рисунок 1"/>
@@ -8860,7 +8404,7 @@
                     <pic:cNvPicPr/>
                   </pic:nvPicPr>
                   <pic:blipFill>
-                    <a:blip r:embed="rId9"/>
+                    <a:blip r:embed="rId10"/>
                     <a:stretch>
                       <a:fillRect/>
                     </a:stretch>
@@ -9001,7 +8545,7 @@
                     <pic:cNvPicPr/>
                   </pic:nvPicPr>
                   <pic:blipFill rotWithShape="1">
-                    <a:blip r:embed="rId10">
+                    <a:blip r:embed="rId11">
                       <a:extLst>
                         <a:ext uri="{28A0092B-C50C-407E-A947-70E740481C1C}">
                           <a14:useLocalDpi xmlns:a14="http://schemas.microsoft.com/office/drawing/2010/main" val="0"/>
@@ -10381,6 +9925,7 @@
   <w:style w:type="character" w:default="1" w:styleId="a0">
     <w:name w:val="Default Paragraph Font"/>
     <w:uiPriority w:val="1"/>
+    <w:semiHidden/>
     <w:unhideWhenUsed/>
   </w:style>
   <w:style w:type="table" w:default="1" w:styleId="a1">
@@ -10718,4 +10263,16 @@
     </a:ext>
   </a:extLst>
 </a:theme>
+</file>
+
+<file path=customXml/item1.xml><?xml version="1.0" encoding="utf-8"?>
+<b:Sources xmlns:b="http://schemas.openxmlformats.org/officeDocument/2006/bibliography" xmlns="http://schemas.openxmlformats.org/officeDocument/2006/bibliography" SelectedStyle="\APASixthEditionOfficeOnline.xsl" StyleName="APA" Version="6"/>
+</file>
+
+<file path=customXml/itemProps1.xml><?xml version="1.0" encoding="utf-8"?>
+<ds:datastoreItem xmlns:ds="http://schemas.openxmlformats.org/officeDocument/2006/customXml" ds:itemID="{181527B0-C4C7-477E-BF88-058B630096E3}">
+  <ds:schemaRefs>
+    <ds:schemaRef ds:uri="http://schemas.openxmlformats.org/officeDocument/2006/bibliography"/>
+  </ds:schemaRefs>
+</ds:datastoreItem>
 </file>
--- a/Attestacionnyi_list_dnevnik_otchet_uchebnoi_praktiki_2023_.docx
+++ b/Attestacionnyi_list_dnevnik_otchet_uchebnoi_praktiki_2023_.docx
@@ -1582,6 +1582,12 @@
         <w:t>учебной</w:t>
       </w:r>
       <w:r>
+        <w:rPr>
+          <w:b/>
+        </w:rPr>
+        <w:t xml:space="preserve"> </w:t>
+      </w:r>
+      <w:r>
         <w:t>практики</w:t>
       </w:r>
       <w:r>
@@ -3713,13 +3719,21 @@
           </w:tcPr>
           <w:p>
             <w:pPr>
-              <w:jc w:val="right"/>
+              <w:jc w:val="center"/>
               <w:rPr>
                 <w:rFonts w:ascii="Arial" w:hAnsi="Arial"/>
                 <w:sz w:val="20"/>
                 <w:szCs w:val="20"/>
               </w:rPr>
             </w:pPr>
+            <w:r>
+              <w:rPr>
+                <w:rFonts w:ascii="Arial" w:hAnsi="Arial"/>
+                <w:sz w:val="20"/>
+                <w:szCs w:val="20"/>
+              </w:rPr>
+              <w:t>Итого</w:t>
+            </w:r>
           </w:p>
         </w:tc>
         <w:tc>
@@ -3749,13 +3763,21 @@
           </w:tcPr>
           <w:p>
             <w:pPr>
-              <w:jc w:val="right"/>
+              <w:jc w:val="center"/>
               <w:rPr>
                 <w:rFonts w:ascii="Arial" w:hAnsi="Arial"/>
                 <w:sz w:val="20"/>
                 <w:szCs w:val="20"/>
               </w:rPr>
             </w:pPr>
+            <w:r>
+              <w:rPr>
+                <w:rFonts w:ascii="Arial" w:hAnsi="Arial"/>
+                <w:sz w:val="20"/>
+                <w:szCs w:val="20"/>
+              </w:rPr>
+              <w:t>36</w:t>
+            </w:r>
           </w:p>
         </w:tc>
         <w:tc>
@@ -4250,12 +4272,39 @@
           <w:szCs w:val="28"/>
         </w:rPr>
       </w:pPr>
+    </w:p>
+    <w:p>
+      <w:pPr>
+        <w:spacing w:line="360" w:lineRule="auto"/>
+        <w:ind w:left="5529"/>
+        <w:rPr>
+          <w:sz w:val="28"/>
+          <w:szCs w:val="28"/>
+        </w:rPr>
+      </w:pPr>
       <w:r>
         <w:rPr>
           <w:sz w:val="28"/>
           <w:szCs w:val="28"/>
         </w:rPr>
         <w:t>Руководитель практики от колледжа</w:t>
+      </w:r>
+    </w:p>
+    <w:p>
+      <w:pPr>
+        <w:spacing w:line="360" w:lineRule="auto"/>
+        <w:ind w:left="5529"/>
+        <w:rPr>
+          <w:sz w:val="28"/>
+          <w:szCs w:val="28"/>
+        </w:rPr>
+      </w:pPr>
+      <w:r>
+        <w:rPr>
+          <w:sz w:val="28"/>
+          <w:szCs w:val="28"/>
+        </w:rPr>
+        <w:t>Калинин Арсений Олегович</w:t>
       </w:r>
     </w:p>
     <w:p>
@@ -4270,13 +4319,22 @@
         <w:jc w:val="right"/>
       </w:pPr>
       <w:r>
-        <w:t>___________/_</w:t>
+        <w:t>____________</w:t>
       </w:r>
       <w:r>
         <w:t>_</w:t>
       </w:r>
       <w:r>
-        <w:t>__</w:t>
+        <w:t>_</w:t>
+      </w:r>
+      <w:r>
+        <w:t>/</w:t>
+      </w:r>
+      <w:r>
+        <w:t>_</w:t>
+      </w:r>
+      <w:r>
+        <w:t>_________________________</w:t>
       </w:r>
     </w:p>
     <w:p>
@@ -4443,6 +4501,7 @@
     <w:p>
       <w:pPr>
         <w:spacing w:after="160" w:line="259" w:lineRule="auto"/>
+        <w:jc w:val="center"/>
         <w:rPr>
           <w:sz w:val="28"/>
           <w:szCs w:val="28"/>
@@ -4454,6 +4513,16 @@
           <w:szCs w:val="28"/>
         </w:rPr>
         <w:br w:type="page"/>
+      </w:r>
+      <w:r>
+        <w:rPr>
+          <w:b/>
+          <w:bCs/>
+          <w:sz w:val="28"/>
+          <w:szCs w:val="28"/>
+        </w:rPr>
+        <w:lastRenderedPageBreak/>
+        <w:t>Содержание</w:t>
       </w:r>
     </w:p>
     <w:p>
@@ -4473,41 +4542,1158 @@
           <w:szCs w:val="28"/>
         </w:rPr>
       </w:pPr>
-      <w:r>
-        <w:rPr>
-          <w:b/>
-          <w:bCs/>
-          <w:sz w:val="28"/>
-          <w:szCs w:val="28"/>
-        </w:rPr>
-        <w:lastRenderedPageBreak/>
-        <w:t>Содержание</w:t>
-      </w:r>
     </w:p>
     <w:p>
       <w:pPr>
         <w:widowControl w:val="0"/>
+        <w:numPr>
+          <w:ilvl w:val="0"/>
+          <w:numId w:val="7"/>
+        </w:numPr>
         <w:tabs>
           <w:tab w:val="left" w:pos="567"/>
         </w:tabs>
         <w:autoSpaceDE w:val="0"/>
         <w:autoSpaceDN w:val="0"/>
         <w:adjustRightInd w:val="0"/>
-        <w:jc w:val="center"/>
-        <w:rPr>
-          <w:b/>
-          <w:bCs/>
-          <w:sz w:val="28"/>
-          <w:szCs w:val="28"/>
-        </w:rPr>
-      </w:pPr>
-    </w:p>
-    <w:p>
-      <w:pPr>
-        <w:jc w:val="center"/>
-        <w:rPr>
-          <w:sz w:val="28"/>
-          <w:szCs w:val="28"/>
+        <w:jc w:val="both"/>
+        <w:rPr>
+          <w:rFonts w:ascii="Times New Roman CYR" w:hAnsi="Times New Roman CYR" w:cs="Times New Roman CYR"/>
+          <w:color w:val="000000"/>
+          <w:sz w:val="28"/>
+          <w:szCs w:val="28"/>
+          <w:highlight w:val="white"/>
+        </w:rPr>
+      </w:pPr>
+      <w:r>
+        <w:rPr>
+          <w:rFonts w:ascii="Times New Roman CYR" w:hAnsi="Times New Roman CYR" w:cs="Times New Roman CYR"/>
+          <w:color w:val="000000"/>
+          <w:sz w:val="28"/>
+          <w:szCs w:val="28"/>
+          <w:highlight w:val="white"/>
+        </w:rPr>
+        <w:t>Выполнение анализа и предварительной обработки информации</w:t>
+      </w:r>
+    </w:p>
+    <w:p>
+      <w:pPr>
+        <w:widowControl w:val="0"/>
+        <w:numPr>
+          <w:ilvl w:val="0"/>
+          <w:numId w:val="7"/>
+        </w:numPr>
+        <w:tabs>
+          <w:tab w:val="left" w:pos="567"/>
+        </w:tabs>
+        <w:autoSpaceDE w:val="0"/>
+        <w:autoSpaceDN w:val="0"/>
+        <w:adjustRightInd w:val="0"/>
+        <w:jc w:val="both"/>
+        <w:rPr>
+          <w:rFonts w:ascii="Times New Roman CYR" w:hAnsi="Times New Roman CYR" w:cs="Times New Roman CYR"/>
+          <w:color w:val="000000"/>
+          <w:sz w:val="28"/>
+          <w:szCs w:val="28"/>
+          <w:highlight w:val="white"/>
+        </w:rPr>
+      </w:pPr>
+      <w:r>
+        <w:rPr>
+          <w:rFonts w:ascii="Times New Roman CYR" w:hAnsi="Times New Roman CYR" w:cs="Times New Roman CYR"/>
+          <w:color w:val="000000"/>
+          <w:sz w:val="28"/>
+          <w:szCs w:val="28"/>
+          <w:highlight w:val="white"/>
+        </w:rPr>
+        <w:t>Выделение объектов и атрибутов в соответствии с заданием</w:t>
+      </w:r>
+    </w:p>
+    <w:p>
+      <w:pPr>
+        <w:ind w:firstLine="708"/>
+        <w:rPr>
+          <w:rFonts w:ascii="Times New Roman CYR" w:hAnsi="Times New Roman CYR" w:cs="Times New Roman CYR"/>
+          <w:color w:val="000000"/>
+          <w:sz w:val="28"/>
+          <w:szCs w:val="28"/>
+          <w:highlight w:val="white"/>
+        </w:rPr>
+      </w:pPr>
+      <w:r>
+        <w:rPr>
+          <w:rFonts w:ascii="Times New Roman CYR" w:hAnsi="Times New Roman CYR" w:cs="Times New Roman CYR"/>
+          <w:color w:val="000000"/>
+          <w:sz w:val="28"/>
+          <w:szCs w:val="28"/>
+          <w:highlight w:val="white"/>
+        </w:rPr>
+        <w:t>Был составлен словарь данных с объектами и атрибутами:</w:t>
+      </w:r>
+    </w:p>
+    <w:p>
+      <w:pPr>
+        <w:widowControl w:val="0"/>
+        <w:numPr>
+          <w:ilvl w:val="0"/>
+          <w:numId w:val="7"/>
+        </w:numPr>
+        <w:tabs>
+          <w:tab w:val="left" w:pos="567"/>
+        </w:tabs>
+        <w:autoSpaceDE w:val="0"/>
+        <w:autoSpaceDN w:val="0"/>
+        <w:adjustRightInd w:val="0"/>
+        <w:jc w:val="both"/>
+        <w:rPr>
+          <w:rFonts w:ascii="Times New Roman CYR" w:hAnsi="Times New Roman CYR" w:cs="Times New Roman CYR"/>
+          <w:color w:val="000000"/>
+          <w:sz w:val="28"/>
+          <w:szCs w:val="28"/>
+          <w:highlight w:val="white"/>
+        </w:rPr>
+      </w:pPr>
+      <w:r>
+        <w:rPr>
+          <w:rFonts w:ascii="Times New Roman CYR" w:hAnsi="Times New Roman CYR" w:cs="Times New Roman CYR"/>
+          <w:color w:val="000000"/>
+          <w:sz w:val="28"/>
+          <w:szCs w:val="28"/>
+          <w:highlight w:val="white"/>
+        </w:rPr>
+        <w:t>Проектирование и нормализация БД в полном соответствии с поставленной задачей и применением CASE-средств</w:t>
+      </w:r>
+    </w:p>
+    <w:p>
+      <w:pPr>
+        <w:widowControl w:val="0"/>
+        <w:numPr>
+          <w:ilvl w:val="0"/>
+          <w:numId w:val="7"/>
+        </w:numPr>
+        <w:tabs>
+          <w:tab w:val="left" w:pos="567"/>
+        </w:tabs>
+        <w:autoSpaceDE w:val="0"/>
+        <w:autoSpaceDN w:val="0"/>
+        <w:adjustRightInd w:val="0"/>
+        <w:jc w:val="both"/>
+        <w:rPr>
+          <w:rFonts w:ascii="Times New Roman CYR" w:hAnsi="Times New Roman CYR" w:cs="Times New Roman CYR"/>
+          <w:color w:val="000000"/>
+          <w:sz w:val="28"/>
+          <w:szCs w:val="28"/>
+          <w:highlight w:val="white"/>
+        </w:rPr>
+      </w:pPr>
+      <w:r>
+        <w:rPr>
+          <w:rFonts w:ascii="Times New Roman CYR" w:hAnsi="Times New Roman CYR" w:cs="Times New Roman CYR"/>
+          <w:color w:val="000000"/>
+          <w:sz w:val="28"/>
+          <w:szCs w:val="28"/>
+          <w:highlight w:val="white"/>
+        </w:rPr>
+        <w:t>Выполнение построения БД в предложенной СУБД и заполнение всех таблиц с помощью соответствующих средств</w:t>
+      </w:r>
+    </w:p>
+    <w:p>
+      <w:pPr>
+        <w:widowControl w:val="0"/>
+        <w:numPr>
+          <w:ilvl w:val="0"/>
+          <w:numId w:val="7"/>
+        </w:numPr>
+        <w:tabs>
+          <w:tab w:val="left" w:pos="567"/>
+        </w:tabs>
+        <w:autoSpaceDE w:val="0"/>
+        <w:autoSpaceDN w:val="0"/>
+        <w:adjustRightInd w:val="0"/>
+        <w:jc w:val="both"/>
+        <w:rPr>
+          <w:rFonts w:ascii="Times New Roman CYR" w:hAnsi="Times New Roman CYR" w:cs="Times New Roman CYR"/>
+          <w:color w:val="000000"/>
+          <w:sz w:val="28"/>
+          <w:szCs w:val="28"/>
+          <w:highlight w:val="white"/>
+        </w:rPr>
+      </w:pPr>
+      <w:r>
+        <w:rPr>
+          <w:rFonts w:ascii="Times New Roman CYR" w:hAnsi="Times New Roman CYR" w:cs="Times New Roman CYR"/>
+          <w:color w:val="000000"/>
+          <w:sz w:val="28"/>
+          <w:szCs w:val="28"/>
+          <w:highlight w:val="white"/>
+        </w:rPr>
+        <w:t>Реализация уровней доступа для различных категорий пользователей</w:t>
+      </w:r>
+    </w:p>
+    <w:p>
+      <w:pPr>
+        <w:pStyle w:val="a5"/>
+        <w:widowControl w:val="0"/>
+        <w:numPr>
+          <w:ilvl w:val="0"/>
+          <w:numId w:val="7"/>
+        </w:numPr>
+        <w:tabs>
+          <w:tab w:val="left" w:pos="567"/>
+        </w:tabs>
+        <w:autoSpaceDE w:val="0"/>
+        <w:autoSpaceDN w:val="0"/>
+        <w:adjustRightInd w:val="0"/>
+        <w:jc w:val="both"/>
+        <w:rPr>
+          <w:sz w:val="28"/>
+          <w:szCs w:val="28"/>
+        </w:rPr>
+      </w:pPr>
+      <w:r>
+        <w:rPr>
+          <w:sz w:val="28"/>
+          <w:szCs w:val="28"/>
+        </w:rPr>
+        <w:t>Хранимая процедура</w:t>
+      </w:r>
+    </w:p>
+    <w:p>
+      <w:pPr>
+        <w:pStyle w:val="a5"/>
+        <w:widowControl w:val="0"/>
+        <w:numPr>
+          <w:ilvl w:val="0"/>
+          <w:numId w:val="7"/>
+        </w:numPr>
+        <w:tabs>
+          <w:tab w:val="left" w:pos="567"/>
+        </w:tabs>
+        <w:autoSpaceDE w:val="0"/>
+        <w:autoSpaceDN w:val="0"/>
+        <w:adjustRightInd w:val="0"/>
+        <w:jc w:val="both"/>
+        <w:rPr>
+          <w:sz w:val="28"/>
+          <w:szCs w:val="28"/>
+        </w:rPr>
+      </w:pPr>
+      <w:r>
+        <w:rPr>
+          <w:rFonts w:ascii="Times New Roman CYR" w:hAnsi="Times New Roman CYR" w:cs="Times New Roman CYR"/>
+          <w:color w:val="000000"/>
+          <w:sz w:val="28"/>
+          <w:szCs w:val="28"/>
+          <w:highlight w:val="white"/>
+        </w:rPr>
+        <w:t>Создание и обоснование групп пользователей</w:t>
+      </w:r>
+    </w:p>
+    <w:p>
+      <w:pPr>
+        <w:widowControl w:val="0"/>
+        <w:numPr>
+          <w:ilvl w:val="0"/>
+          <w:numId w:val="7"/>
+        </w:numPr>
+        <w:tabs>
+          <w:tab w:val="left" w:pos="567"/>
+        </w:tabs>
+        <w:autoSpaceDE w:val="0"/>
+        <w:autoSpaceDN w:val="0"/>
+        <w:adjustRightInd w:val="0"/>
+        <w:jc w:val="both"/>
+        <w:rPr>
+          <w:rFonts w:ascii="Times New Roman CYR" w:hAnsi="Times New Roman CYR" w:cs="Times New Roman CYR"/>
+          <w:color w:val="000000"/>
+          <w:sz w:val="28"/>
+          <w:szCs w:val="28"/>
+          <w:highlight w:val="white"/>
+        </w:rPr>
+      </w:pPr>
+      <w:r>
+        <w:rPr>
+          <w:rFonts w:ascii="Times New Roman CYR" w:hAnsi="Times New Roman CYR" w:cs="Times New Roman CYR"/>
+          <w:color w:val="000000"/>
+          <w:sz w:val="28"/>
+          <w:szCs w:val="28"/>
+          <w:highlight w:val="white"/>
+        </w:rPr>
+        <w:t>Выполнение резервного копирования БД и восстановление состояния БД на заданную дату.</w:t>
+      </w:r>
+    </w:p>
+    <w:p>
+      <w:pPr>
+        <w:pStyle w:val="a5"/>
+        <w:widowControl w:val="0"/>
+        <w:numPr>
+          <w:ilvl w:val="0"/>
+          <w:numId w:val="7"/>
+        </w:numPr>
+        <w:tabs>
+          <w:tab w:val="left" w:pos="567"/>
+        </w:tabs>
+        <w:autoSpaceDE w:val="0"/>
+        <w:autoSpaceDN w:val="0"/>
+        <w:adjustRightInd w:val="0"/>
+        <w:jc w:val="both"/>
+        <w:rPr>
+          <w:sz w:val="28"/>
+          <w:szCs w:val="28"/>
+        </w:rPr>
+      </w:pPr>
+      <w:r>
+        <w:rPr>
+          <w:rFonts w:ascii="Times New Roman CYR" w:hAnsi="Times New Roman CYR" w:cs="Times New Roman CYR"/>
+          <w:color w:val="000000"/>
+          <w:sz w:val="28"/>
+          <w:szCs w:val="28"/>
+        </w:rPr>
+        <w:t>Выполнено восстановление базы данных.</w:t>
+      </w:r>
+    </w:p>
+    <w:p>
+      <w:pPr>
+        <w:widowControl w:val="0"/>
+        <w:numPr>
+          <w:ilvl w:val="0"/>
+          <w:numId w:val="7"/>
+        </w:numPr>
+        <w:tabs>
+          <w:tab w:val="left" w:pos="567"/>
+        </w:tabs>
+        <w:autoSpaceDE w:val="0"/>
+        <w:autoSpaceDN w:val="0"/>
+        <w:adjustRightInd w:val="0"/>
+        <w:jc w:val="both"/>
+        <w:rPr>
+          <w:rFonts w:ascii="Times New Roman CYR" w:hAnsi="Times New Roman CYR" w:cs="Times New Roman CYR"/>
+          <w:color w:val="000000"/>
+          <w:sz w:val="28"/>
+          <w:szCs w:val="28"/>
+          <w:highlight w:val="white"/>
+        </w:rPr>
+      </w:pPr>
+      <w:r>
+        <w:rPr>
+          <w:rFonts w:ascii="Times New Roman CYR" w:hAnsi="Times New Roman CYR" w:cs="Times New Roman CYR"/>
+          <w:color w:val="000000"/>
+          <w:sz w:val="28"/>
+          <w:szCs w:val="28"/>
+          <w:highlight w:val="white"/>
+        </w:rPr>
+        <w:t>Заключение.</w:t>
+      </w:r>
+    </w:p>
+    <w:p>
+      <w:pPr>
+        <w:pStyle w:val="a5"/>
+        <w:widowControl w:val="0"/>
+        <w:tabs>
+          <w:tab w:val="left" w:pos="567"/>
+        </w:tabs>
+        <w:autoSpaceDE w:val="0"/>
+        <w:autoSpaceDN w:val="0"/>
+        <w:adjustRightInd w:val="0"/>
+        <w:jc w:val="both"/>
+        <w:rPr>
+          <w:sz w:val="28"/>
+          <w:szCs w:val="28"/>
+        </w:rPr>
+      </w:pPr>
+    </w:p>
+    <w:p>
+      <w:pPr>
+        <w:widowControl w:val="0"/>
+        <w:tabs>
+          <w:tab w:val="left" w:pos="567"/>
+        </w:tabs>
+        <w:autoSpaceDE w:val="0"/>
+        <w:autoSpaceDN w:val="0"/>
+        <w:adjustRightInd w:val="0"/>
+        <w:jc w:val="both"/>
+        <w:rPr>
+          <w:sz w:val="28"/>
+          <w:szCs w:val="28"/>
+        </w:rPr>
+      </w:pPr>
+    </w:p>
+    <w:p>
+      <w:pPr>
+        <w:widowControl w:val="0"/>
+        <w:tabs>
+          <w:tab w:val="left" w:pos="567"/>
+        </w:tabs>
+        <w:autoSpaceDE w:val="0"/>
+        <w:autoSpaceDN w:val="0"/>
+        <w:adjustRightInd w:val="0"/>
+        <w:jc w:val="both"/>
+        <w:rPr>
+          <w:sz w:val="28"/>
+          <w:szCs w:val="28"/>
+        </w:rPr>
+      </w:pPr>
+    </w:p>
+    <w:p>
+      <w:pPr>
+        <w:widowControl w:val="0"/>
+        <w:tabs>
+          <w:tab w:val="left" w:pos="567"/>
+        </w:tabs>
+        <w:autoSpaceDE w:val="0"/>
+        <w:autoSpaceDN w:val="0"/>
+        <w:adjustRightInd w:val="0"/>
+        <w:jc w:val="both"/>
+        <w:rPr>
+          <w:sz w:val="28"/>
+          <w:szCs w:val="28"/>
+        </w:rPr>
+      </w:pPr>
+    </w:p>
+    <w:p>
+      <w:pPr>
+        <w:widowControl w:val="0"/>
+        <w:tabs>
+          <w:tab w:val="left" w:pos="567"/>
+        </w:tabs>
+        <w:autoSpaceDE w:val="0"/>
+        <w:autoSpaceDN w:val="0"/>
+        <w:adjustRightInd w:val="0"/>
+        <w:jc w:val="both"/>
+        <w:rPr>
+          <w:sz w:val="28"/>
+          <w:szCs w:val="28"/>
+        </w:rPr>
+      </w:pPr>
+    </w:p>
+    <w:p>
+      <w:pPr>
+        <w:widowControl w:val="0"/>
+        <w:tabs>
+          <w:tab w:val="left" w:pos="567"/>
+        </w:tabs>
+        <w:autoSpaceDE w:val="0"/>
+        <w:autoSpaceDN w:val="0"/>
+        <w:adjustRightInd w:val="0"/>
+        <w:jc w:val="both"/>
+        <w:rPr>
+          <w:sz w:val="28"/>
+          <w:szCs w:val="28"/>
+        </w:rPr>
+      </w:pPr>
+    </w:p>
+    <w:p>
+      <w:pPr>
+        <w:widowControl w:val="0"/>
+        <w:tabs>
+          <w:tab w:val="left" w:pos="567"/>
+        </w:tabs>
+        <w:autoSpaceDE w:val="0"/>
+        <w:autoSpaceDN w:val="0"/>
+        <w:adjustRightInd w:val="0"/>
+        <w:jc w:val="both"/>
+        <w:rPr>
+          <w:sz w:val="28"/>
+          <w:szCs w:val="28"/>
+        </w:rPr>
+      </w:pPr>
+    </w:p>
+    <w:p>
+      <w:pPr>
+        <w:widowControl w:val="0"/>
+        <w:tabs>
+          <w:tab w:val="left" w:pos="567"/>
+        </w:tabs>
+        <w:autoSpaceDE w:val="0"/>
+        <w:autoSpaceDN w:val="0"/>
+        <w:adjustRightInd w:val="0"/>
+        <w:jc w:val="both"/>
+        <w:rPr>
+          <w:sz w:val="28"/>
+          <w:szCs w:val="28"/>
+        </w:rPr>
+      </w:pPr>
+    </w:p>
+    <w:p>
+      <w:pPr>
+        <w:widowControl w:val="0"/>
+        <w:tabs>
+          <w:tab w:val="left" w:pos="567"/>
+        </w:tabs>
+        <w:autoSpaceDE w:val="0"/>
+        <w:autoSpaceDN w:val="0"/>
+        <w:adjustRightInd w:val="0"/>
+        <w:jc w:val="both"/>
+        <w:rPr>
+          <w:sz w:val="28"/>
+          <w:szCs w:val="28"/>
+        </w:rPr>
+      </w:pPr>
+    </w:p>
+    <w:p>
+      <w:pPr>
+        <w:widowControl w:val="0"/>
+        <w:tabs>
+          <w:tab w:val="left" w:pos="567"/>
+        </w:tabs>
+        <w:autoSpaceDE w:val="0"/>
+        <w:autoSpaceDN w:val="0"/>
+        <w:adjustRightInd w:val="0"/>
+        <w:jc w:val="both"/>
+        <w:rPr>
+          <w:sz w:val="28"/>
+          <w:szCs w:val="28"/>
+        </w:rPr>
+      </w:pPr>
+    </w:p>
+    <w:p>
+      <w:pPr>
+        <w:widowControl w:val="0"/>
+        <w:tabs>
+          <w:tab w:val="left" w:pos="567"/>
+        </w:tabs>
+        <w:autoSpaceDE w:val="0"/>
+        <w:autoSpaceDN w:val="0"/>
+        <w:adjustRightInd w:val="0"/>
+        <w:jc w:val="both"/>
+        <w:rPr>
+          <w:sz w:val="28"/>
+          <w:szCs w:val="28"/>
+        </w:rPr>
+      </w:pPr>
+    </w:p>
+    <w:p>
+      <w:pPr>
+        <w:widowControl w:val="0"/>
+        <w:tabs>
+          <w:tab w:val="left" w:pos="567"/>
+        </w:tabs>
+        <w:autoSpaceDE w:val="0"/>
+        <w:autoSpaceDN w:val="0"/>
+        <w:adjustRightInd w:val="0"/>
+        <w:jc w:val="both"/>
+        <w:rPr>
+          <w:sz w:val="28"/>
+          <w:szCs w:val="28"/>
+        </w:rPr>
+      </w:pPr>
+    </w:p>
+    <w:p>
+      <w:pPr>
+        <w:widowControl w:val="0"/>
+        <w:tabs>
+          <w:tab w:val="left" w:pos="567"/>
+        </w:tabs>
+        <w:autoSpaceDE w:val="0"/>
+        <w:autoSpaceDN w:val="0"/>
+        <w:adjustRightInd w:val="0"/>
+        <w:jc w:val="both"/>
+        <w:rPr>
+          <w:sz w:val="28"/>
+          <w:szCs w:val="28"/>
+        </w:rPr>
+      </w:pPr>
+    </w:p>
+    <w:p>
+      <w:pPr>
+        <w:widowControl w:val="0"/>
+        <w:tabs>
+          <w:tab w:val="left" w:pos="567"/>
+        </w:tabs>
+        <w:autoSpaceDE w:val="0"/>
+        <w:autoSpaceDN w:val="0"/>
+        <w:adjustRightInd w:val="0"/>
+        <w:jc w:val="both"/>
+        <w:rPr>
+          <w:sz w:val="28"/>
+          <w:szCs w:val="28"/>
+        </w:rPr>
+      </w:pPr>
+    </w:p>
+    <w:p>
+      <w:pPr>
+        <w:widowControl w:val="0"/>
+        <w:tabs>
+          <w:tab w:val="left" w:pos="567"/>
+        </w:tabs>
+        <w:autoSpaceDE w:val="0"/>
+        <w:autoSpaceDN w:val="0"/>
+        <w:adjustRightInd w:val="0"/>
+        <w:jc w:val="both"/>
+        <w:rPr>
+          <w:sz w:val="28"/>
+          <w:szCs w:val="28"/>
+        </w:rPr>
+      </w:pPr>
+    </w:p>
+    <w:p>
+      <w:pPr>
+        <w:widowControl w:val="0"/>
+        <w:tabs>
+          <w:tab w:val="left" w:pos="567"/>
+        </w:tabs>
+        <w:autoSpaceDE w:val="0"/>
+        <w:autoSpaceDN w:val="0"/>
+        <w:adjustRightInd w:val="0"/>
+        <w:jc w:val="both"/>
+        <w:rPr>
+          <w:sz w:val="28"/>
+          <w:szCs w:val="28"/>
+        </w:rPr>
+      </w:pPr>
+    </w:p>
+    <w:p>
+      <w:pPr>
+        <w:widowControl w:val="0"/>
+        <w:tabs>
+          <w:tab w:val="left" w:pos="567"/>
+        </w:tabs>
+        <w:autoSpaceDE w:val="0"/>
+        <w:autoSpaceDN w:val="0"/>
+        <w:adjustRightInd w:val="0"/>
+        <w:jc w:val="both"/>
+        <w:rPr>
+          <w:sz w:val="28"/>
+          <w:szCs w:val="28"/>
+        </w:rPr>
+      </w:pPr>
+    </w:p>
+    <w:p>
+      <w:pPr>
+        <w:widowControl w:val="0"/>
+        <w:tabs>
+          <w:tab w:val="left" w:pos="567"/>
+        </w:tabs>
+        <w:autoSpaceDE w:val="0"/>
+        <w:autoSpaceDN w:val="0"/>
+        <w:adjustRightInd w:val="0"/>
+        <w:jc w:val="both"/>
+        <w:rPr>
+          <w:sz w:val="28"/>
+          <w:szCs w:val="28"/>
+        </w:rPr>
+      </w:pPr>
+    </w:p>
+    <w:p>
+      <w:pPr>
+        <w:widowControl w:val="0"/>
+        <w:tabs>
+          <w:tab w:val="left" w:pos="567"/>
+        </w:tabs>
+        <w:autoSpaceDE w:val="0"/>
+        <w:autoSpaceDN w:val="0"/>
+        <w:adjustRightInd w:val="0"/>
+        <w:jc w:val="both"/>
+        <w:rPr>
+          <w:sz w:val="28"/>
+          <w:szCs w:val="28"/>
+        </w:rPr>
+      </w:pPr>
+    </w:p>
+    <w:p>
+      <w:pPr>
+        <w:widowControl w:val="0"/>
+        <w:tabs>
+          <w:tab w:val="left" w:pos="567"/>
+        </w:tabs>
+        <w:autoSpaceDE w:val="0"/>
+        <w:autoSpaceDN w:val="0"/>
+        <w:adjustRightInd w:val="0"/>
+        <w:jc w:val="both"/>
+        <w:rPr>
+          <w:sz w:val="28"/>
+          <w:szCs w:val="28"/>
+        </w:rPr>
+      </w:pPr>
+    </w:p>
+    <w:p>
+      <w:pPr>
+        <w:widowControl w:val="0"/>
+        <w:tabs>
+          <w:tab w:val="left" w:pos="567"/>
+        </w:tabs>
+        <w:autoSpaceDE w:val="0"/>
+        <w:autoSpaceDN w:val="0"/>
+        <w:adjustRightInd w:val="0"/>
+        <w:jc w:val="both"/>
+        <w:rPr>
+          <w:sz w:val="28"/>
+          <w:szCs w:val="28"/>
+        </w:rPr>
+      </w:pPr>
+    </w:p>
+    <w:p>
+      <w:pPr>
+        <w:widowControl w:val="0"/>
+        <w:tabs>
+          <w:tab w:val="left" w:pos="567"/>
+        </w:tabs>
+        <w:autoSpaceDE w:val="0"/>
+        <w:autoSpaceDN w:val="0"/>
+        <w:adjustRightInd w:val="0"/>
+        <w:jc w:val="both"/>
+        <w:rPr>
+          <w:sz w:val="28"/>
+          <w:szCs w:val="28"/>
+        </w:rPr>
+      </w:pPr>
+    </w:p>
+    <w:p>
+      <w:pPr>
+        <w:widowControl w:val="0"/>
+        <w:tabs>
+          <w:tab w:val="left" w:pos="567"/>
+        </w:tabs>
+        <w:autoSpaceDE w:val="0"/>
+        <w:autoSpaceDN w:val="0"/>
+        <w:adjustRightInd w:val="0"/>
+        <w:jc w:val="both"/>
+        <w:rPr>
+          <w:sz w:val="28"/>
+          <w:szCs w:val="28"/>
+        </w:rPr>
+      </w:pPr>
+    </w:p>
+    <w:p>
+      <w:pPr>
+        <w:widowControl w:val="0"/>
+        <w:tabs>
+          <w:tab w:val="left" w:pos="567"/>
+        </w:tabs>
+        <w:autoSpaceDE w:val="0"/>
+        <w:autoSpaceDN w:val="0"/>
+        <w:adjustRightInd w:val="0"/>
+        <w:jc w:val="both"/>
+        <w:rPr>
+          <w:sz w:val="28"/>
+          <w:szCs w:val="28"/>
+        </w:rPr>
+      </w:pPr>
+    </w:p>
+    <w:p>
+      <w:pPr>
+        <w:widowControl w:val="0"/>
+        <w:tabs>
+          <w:tab w:val="left" w:pos="567"/>
+        </w:tabs>
+        <w:autoSpaceDE w:val="0"/>
+        <w:autoSpaceDN w:val="0"/>
+        <w:adjustRightInd w:val="0"/>
+        <w:jc w:val="both"/>
+        <w:rPr>
+          <w:sz w:val="28"/>
+          <w:szCs w:val="28"/>
+        </w:rPr>
+      </w:pPr>
+    </w:p>
+    <w:p>
+      <w:pPr>
+        <w:widowControl w:val="0"/>
+        <w:tabs>
+          <w:tab w:val="left" w:pos="567"/>
+        </w:tabs>
+        <w:autoSpaceDE w:val="0"/>
+        <w:autoSpaceDN w:val="0"/>
+        <w:adjustRightInd w:val="0"/>
+        <w:jc w:val="both"/>
+        <w:rPr>
+          <w:sz w:val="28"/>
+          <w:szCs w:val="28"/>
+        </w:rPr>
+      </w:pPr>
+    </w:p>
+    <w:p>
+      <w:pPr>
+        <w:widowControl w:val="0"/>
+        <w:tabs>
+          <w:tab w:val="left" w:pos="567"/>
+        </w:tabs>
+        <w:autoSpaceDE w:val="0"/>
+        <w:autoSpaceDN w:val="0"/>
+        <w:adjustRightInd w:val="0"/>
+        <w:jc w:val="both"/>
+        <w:rPr>
+          <w:sz w:val="28"/>
+          <w:szCs w:val="28"/>
+        </w:rPr>
+      </w:pPr>
+    </w:p>
+    <w:p>
+      <w:pPr>
+        <w:widowControl w:val="0"/>
+        <w:tabs>
+          <w:tab w:val="left" w:pos="567"/>
+        </w:tabs>
+        <w:autoSpaceDE w:val="0"/>
+        <w:autoSpaceDN w:val="0"/>
+        <w:adjustRightInd w:val="0"/>
+        <w:jc w:val="both"/>
+        <w:rPr>
+          <w:sz w:val="28"/>
+          <w:szCs w:val="28"/>
+        </w:rPr>
+      </w:pPr>
+    </w:p>
+    <w:p>
+      <w:pPr>
+        <w:widowControl w:val="0"/>
+        <w:tabs>
+          <w:tab w:val="left" w:pos="567"/>
+        </w:tabs>
+        <w:autoSpaceDE w:val="0"/>
+        <w:autoSpaceDN w:val="0"/>
+        <w:adjustRightInd w:val="0"/>
+        <w:jc w:val="both"/>
+        <w:rPr>
+          <w:sz w:val="28"/>
+          <w:szCs w:val="28"/>
+        </w:rPr>
+      </w:pPr>
+    </w:p>
+    <w:p>
+      <w:pPr>
+        <w:widowControl w:val="0"/>
+        <w:tabs>
+          <w:tab w:val="left" w:pos="567"/>
+        </w:tabs>
+        <w:autoSpaceDE w:val="0"/>
+        <w:autoSpaceDN w:val="0"/>
+        <w:adjustRightInd w:val="0"/>
+        <w:jc w:val="both"/>
+        <w:rPr>
+          <w:sz w:val="28"/>
+          <w:szCs w:val="28"/>
+        </w:rPr>
+      </w:pPr>
+    </w:p>
+    <w:p>
+      <w:pPr>
+        <w:widowControl w:val="0"/>
+        <w:tabs>
+          <w:tab w:val="left" w:pos="567"/>
+        </w:tabs>
+        <w:autoSpaceDE w:val="0"/>
+        <w:autoSpaceDN w:val="0"/>
+        <w:adjustRightInd w:val="0"/>
+        <w:jc w:val="both"/>
+        <w:rPr>
+          <w:sz w:val="28"/>
+          <w:szCs w:val="28"/>
+        </w:rPr>
+      </w:pPr>
+    </w:p>
+    <w:p>
+      <w:pPr>
+        <w:widowControl w:val="0"/>
+        <w:tabs>
+          <w:tab w:val="left" w:pos="567"/>
+        </w:tabs>
+        <w:autoSpaceDE w:val="0"/>
+        <w:autoSpaceDN w:val="0"/>
+        <w:adjustRightInd w:val="0"/>
+        <w:jc w:val="both"/>
+        <w:rPr>
+          <w:sz w:val="28"/>
+          <w:szCs w:val="28"/>
+        </w:rPr>
+      </w:pPr>
+    </w:p>
+    <w:p>
+      <w:pPr>
+        <w:widowControl w:val="0"/>
+        <w:tabs>
+          <w:tab w:val="left" w:pos="567"/>
+        </w:tabs>
+        <w:autoSpaceDE w:val="0"/>
+        <w:autoSpaceDN w:val="0"/>
+        <w:adjustRightInd w:val="0"/>
+        <w:jc w:val="both"/>
+        <w:rPr>
+          <w:rFonts w:ascii="Times New Roman CYR" w:hAnsi="Times New Roman CYR" w:cs="Times New Roman CYR"/>
+          <w:color w:val="000000"/>
+          <w:sz w:val="28"/>
+          <w:szCs w:val="28"/>
+          <w:highlight w:val="white"/>
+        </w:rPr>
+      </w:pPr>
+    </w:p>
+    <w:p>
+      <w:pPr>
+        <w:widowControl w:val="0"/>
+        <w:tabs>
+          <w:tab w:val="left" w:pos="567"/>
+        </w:tabs>
+        <w:autoSpaceDE w:val="0"/>
+        <w:autoSpaceDN w:val="0"/>
+        <w:adjustRightInd w:val="0"/>
+        <w:ind w:left="357"/>
+        <w:jc w:val="both"/>
+        <w:rPr>
+          <w:rFonts w:ascii="Times New Roman CYR" w:hAnsi="Times New Roman CYR" w:cs="Times New Roman CYR"/>
+          <w:color w:val="000000"/>
+          <w:sz w:val="28"/>
+          <w:szCs w:val="28"/>
+          <w:highlight w:val="white"/>
+        </w:rPr>
+      </w:pPr>
+    </w:p>
+    <w:p>
+      <w:pPr>
+        <w:widowControl w:val="0"/>
+        <w:tabs>
+          <w:tab w:val="left" w:pos="567"/>
+        </w:tabs>
+        <w:autoSpaceDE w:val="0"/>
+        <w:autoSpaceDN w:val="0"/>
+        <w:adjustRightInd w:val="0"/>
+        <w:ind w:left="357"/>
+        <w:jc w:val="both"/>
+        <w:rPr>
+          <w:rFonts w:ascii="Times New Roman CYR" w:hAnsi="Times New Roman CYR" w:cs="Times New Roman CYR"/>
+          <w:color w:val="000000"/>
+          <w:sz w:val="28"/>
+          <w:szCs w:val="28"/>
+          <w:highlight w:val="white"/>
+        </w:rPr>
+      </w:pPr>
+    </w:p>
+    <w:p>
+      <w:pPr>
+        <w:widowControl w:val="0"/>
+        <w:tabs>
+          <w:tab w:val="left" w:pos="567"/>
+        </w:tabs>
+        <w:autoSpaceDE w:val="0"/>
+        <w:autoSpaceDN w:val="0"/>
+        <w:adjustRightInd w:val="0"/>
+        <w:ind w:left="357"/>
+        <w:jc w:val="both"/>
+        <w:rPr>
+          <w:rFonts w:ascii="Times New Roman CYR" w:hAnsi="Times New Roman CYR" w:cs="Times New Roman CYR"/>
+          <w:color w:val="000000"/>
+          <w:sz w:val="28"/>
+          <w:szCs w:val="28"/>
+          <w:highlight w:val="white"/>
+        </w:rPr>
+      </w:pPr>
+    </w:p>
+    <w:p>
+      <w:pPr>
+        <w:widowControl w:val="0"/>
+        <w:tabs>
+          <w:tab w:val="left" w:pos="567"/>
+        </w:tabs>
+        <w:autoSpaceDE w:val="0"/>
+        <w:autoSpaceDN w:val="0"/>
+        <w:adjustRightInd w:val="0"/>
+        <w:ind w:left="357"/>
+        <w:jc w:val="both"/>
+        <w:rPr>
+          <w:rFonts w:ascii="Times New Roman CYR" w:hAnsi="Times New Roman CYR" w:cs="Times New Roman CYR"/>
+          <w:color w:val="000000"/>
+          <w:sz w:val="28"/>
+          <w:szCs w:val="28"/>
+          <w:highlight w:val="white"/>
+        </w:rPr>
+      </w:pPr>
+    </w:p>
+    <w:p>
+      <w:pPr>
+        <w:widowControl w:val="0"/>
+        <w:tabs>
+          <w:tab w:val="left" w:pos="567"/>
+        </w:tabs>
+        <w:autoSpaceDE w:val="0"/>
+        <w:autoSpaceDN w:val="0"/>
+        <w:adjustRightInd w:val="0"/>
+        <w:ind w:left="357"/>
+        <w:jc w:val="both"/>
+        <w:rPr>
+          <w:rFonts w:ascii="Times New Roman CYR" w:hAnsi="Times New Roman CYR" w:cs="Times New Roman CYR"/>
+          <w:color w:val="000000"/>
+          <w:sz w:val="28"/>
+          <w:szCs w:val="28"/>
+          <w:highlight w:val="white"/>
+        </w:rPr>
+      </w:pPr>
+    </w:p>
+    <w:p>
+      <w:pPr>
+        <w:widowControl w:val="0"/>
+        <w:tabs>
+          <w:tab w:val="left" w:pos="567"/>
+        </w:tabs>
+        <w:autoSpaceDE w:val="0"/>
+        <w:autoSpaceDN w:val="0"/>
+        <w:adjustRightInd w:val="0"/>
+        <w:ind w:left="357"/>
+        <w:jc w:val="both"/>
+        <w:rPr>
+          <w:rFonts w:ascii="Times New Roman CYR" w:hAnsi="Times New Roman CYR" w:cs="Times New Roman CYR"/>
+          <w:color w:val="000000"/>
+          <w:sz w:val="28"/>
+          <w:szCs w:val="28"/>
+          <w:highlight w:val="white"/>
+        </w:rPr>
+      </w:pPr>
+    </w:p>
+    <w:p>
+      <w:pPr>
+        <w:widowControl w:val="0"/>
+        <w:tabs>
+          <w:tab w:val="left" w:pos="567"/>
+        </w:tabs>
+        <w:autoSpaceDE w:val="0"/>
+        <w:autoSpaceDN w:val="0"/>
+        <w:adjustRightInd w:val="0"/>
+        <w:ind w:left="357"/>
+        <w:jc w:val="both"/>
+        <w:rPr>
+          <w:rFonts w:ascii="Times New Roman CYR" w:hAnsi="Times New Roman CYR" w:cs="Times New Roman CYR"/>
+          <w:color w:val="000000"/>
+          <w:sz w:val="28"/>
+          <w:szCs w:val="28"/>
+          <w:highlight w:val="white"/>
+        </w:rPr>
+      </w:pPr>
+    </w:p>
+    <w:p>
+      <w:pPr>
+        <w:widowControl w:val="0"/>
+        <w:tabs>
+          <w:tab w:val="left" w:pos="567"/>
+        </w:tabs>
+        <w:autoSpaceDE w:val="0"/>
+        <w:autoSpaceDN w:val="0"/>
+        <w:adjustRightInd w:val="0"/>
+        <w:ind w:left="357"/>
+        <w:jc w:val="both"/>
+        <w:rPr>
+          <w:rFonts w:ascii="Times New Roman CYR" w:hAnsi="Times New Roman CYR" w:cs="Times New Roman CYR"/>
+          <w:color w:val="000000"/>
+          <w:sz w:val="28"/>
+          <w:szCs w:val="28"/>
+          <w:highlight w:val="white"/>
+        </w:rPr>
+      </w:pPr>
+    </w:p>
+    <w:p>
+      <w:pPr>
+        <w:widowControl w:val="0"/>
+        <w:tabs>
+          <w:tab w:val="left" w:pos="567"/>
+        </w:tabs>
+        <w:autoSpaceDE w:val="0"/>
+        <w:autoSpaceDN w:val="0"/>
+        <w:adjustRightInd w:val="0"/>
+        <w:ind w:left="357"/>
+        <w:jc w:val="both"/>
+        <w:rPr>
+          <w:rFonts w:ascii="Times New Roman CYR" w:hAnsi="Times New Roman CYR" w:cs="Times New Roman CYR"/>
+          <w:color w:val="000000"/>
+          <w:sz w:val="28"/>
+          <w:szCs w:val="28"/>
+          <w:highlight w:val="white"/>
+        </w:rPr>
+      </w:pPr>
+    </w:p>
+    <w:p>
+      <w:pPr>
+        <w:widowControl w:val="0"/>
+        <w:tabs>
+          <w:tab w:val="left" w:pos="567"/>
+        </w:tabs>
+        <w:autoSpaceDE w:val="0"/>
+        <w:autoSpaceDN w:val="0"/>
+        <w:adjustRightInd w:val="0"/>
+        <w:ind w:left="357"/>
+        <w:jc w:val="both"/>
+        <w:rPr>
+          <w:rFonts w:ascii="Times New Roman CYR" w:hAnsi="Times New Roman CYR" w:cs="Times New Roman CYR"/>
+          <w:color w:val="000000"/>
+          <w:sz w:val="28"/>
+          <w:szCs w:val="28"/>
+          <w:highlight w:val="white"/>
+        </w:rPr>
+      </w:pPr>
+    </w:p>
+    <w:p>
+      <w:pPr>
+        <w:widowControl w:val="0"/>
+        <w:tabs>
+          <w:tab w:val="left" w:pos="567"/>
+        </w:tabs>
+        <w:autoSpaceDE w:val="0"/>
+        <w:autoSpaceDN w:val="0"/>
+        <w:adjustRightInd w:val="0"/>
+        <w:ind w:left="357"/>
+        <w:jc w:val="both"/>
+        <w:rPr>
+          <w:rFonts w:ascii="Times New Roman CYR" w:hAnsi="Times New Roman CYR" w:cs="Times New Roman CYR"/>
+          <w:color w:val="000000"/>
+          <w:sz w:val="28"/>
+          <w:szCs w:val="28"/>
+          <w:highlight w:val="white"/>
+        </w:rPr>
+      </w:pPr>
+    </w:p>
+    <w:p>
+      <w:pPr>
+        <w:widowControl w:val="0"/>
+        <w:tabs>
+          <w:tab w:val="left" w:pos="567"/>
+        </w:tabs>
+        <w:autoSpaceDE w:val="0"/>
+        <w:autoSpaceDN w:val="0"/>
+        <w:adjustRightInd w:val="0"/>
+        <w:ind w:left="357"/>
+        <w:jc w:val="both"/>
+        <w:rPr>
+          <w:rFonts w:ascii="Times New Roman CYR" w:hAnsi="Times New Roman CYR" w:cs="Times New Roman CYR"/>
+          <w:color w:val="000000"/>
+          <w:sz w:val="28"/>
+          <w:szCs w:val="28"/>
+          <w:highlight w:val="white"/>
+        </w:rPr>
+      </w:pPr>
+    </w:p>
+    <w:p>
+      <w:pPr>
+        <w:widowControl w:val="0"/>
+        <w:tabs>
+          <w:tab w:val="left" w:pos="567"/>
+        </w:tabs>
+        <w:autoSpaceDE w:val="0"/>
+        <w:autoSpaceDN w:val="0"/>
+        <w:adjustRightInd w:val="0"/>
+        <w:ind w:left="357"/>
+        <w:jc w:val="both"/>
+        <w:rPr>
+          <w:rFonts w:ascii="Times New Roman CYR" w:hAnsi="Times New Roman CYR" w:cs="Times New Roman CYR"/>
+          <w:color w:val="000000"/>
+          <w:sz w:val="28"/>
+          <w:szCs w:val="28"/>
+          <w:highlight w:val="white"/>
+        </w:rPr>
+      </w:pPr>
+    </w:p>
+    <w:p>
+      <w:pPr>
+        <w:widowControl w:val="0"/>
+        <w:tabs>
+          <w:tab w:val="left" w:pos="567"/>
+        </w:tabs>
+        <w:autoSpaceDE w:val="0"/>
+        <w:autoSpaceDN w:val="0"/>
+        <w:adjustRightInd w:val="0"/>
+        <w:ind w:left="357"/>
+        <w:jc w:val="both"/>
+        <w:rPr>
+          <w:rFonts w:ascii="Times New Roman CYR" w:hAnsi="Times New Roman CYR" w:cs="Times New Roman CYR"/>
+          <w:color w:val="000000"/>
+          <w:sz w:val="28"/>
+          <w:szCs w:val="28"/>
+          <w:highlight w:val="white"/>
         </w:rPr>
       </w:pPr>
     </w:p>
@@ -4554,7 +5740,7 @@
         <w:autoSpaceDE w:val="0"/>
         <w:autoSpaceDN w:val="0"/>
         <w:adjustRightInd w:val="0"/>
-        <w:ind w:left="357" w:firstLine="210"/>
+        <w:ind w:left="357"/>
         <w:jc w:val="both"/>
         <w:rPr>
           <w:rFonts w:ascii="Times New Roman CYR" w:hAnsi="Times New Roman CYR" w:cs="Times New Roman CYR"/>
@@ -4564,6 +5750,36 @@
           <w:highlight w:val="white"/>
         </w:rPr>
       </w:pPr>
+    </w:p>
+    <w:p>
+      <w:pPr>
+        <w:widowControl w:val="0"/>
+        <w:tabs>
+          <w:tab w:val="left" w:pos="567"/>
+        </w:tabs>
+        <w:autoSpaceDE w:val="0"/>
+        <w:autoSpaceDN w:val="0"/>
+        <w:adjustRightInd w:val="0"/>
+        <w:ind w:left="357"/>
+        <w:jc w:val="both"/>
+        <w:rPr>
+          <w:rFonts w:ascii="Times New Roman CYR" w:hAnsi="Times New Roman CYR" w:cs="Times New Roman CYR"/>
+          <w:color w:val="000000"/>
+          <w:sz w:val="28"/>
+          <w:szCs w:val="28"/>
+          <w:highlight w:val="white"/>
+        </w:rPr>
+      </w:pPr>
+      <w:r>
+        <w:rPr>
+          <w:rFonts w:ascii="Times New Roman CYR" w:hAnsi="Times New Roman CYR" w:cs="Times New Roman CYR"/>
+          <w:color w:val="000000"/>
+          <w:sz w:val="28"/>
+          <w:szCs w:val="28"/>
+          <w:highlight w:val="white"/>
+        </w:rPr>
+        <w:tab/>
+      </w:r>
       <w:r>
         <w:rPr>
           <w:rFonts w:ascii="Times New Roman CYR" w:hAnsi="Times New Roman CYR" w:cs="Times New Roman CYR"/>
@@ -4603,13 +5819,36 @@
           <w:highlight w:val="white"/>
         </w:rPr>
         <w:br/>
-        <w:t>   На основе представленной информации была разработана Диаграмма вариантов использования.</w:t>
-      </w:r>
-      <w:r>
-        <w:rPr>
-          <w:noProof/>
-        </w:rPr>
-        <w:t xml:space="preserve"> </w:t>
+      </w:r>
+      <w:r>
+        <w:rPr>
+          <w:rFonts w:ascii="Times New Roman CYR" w:hAnsi="Times New Roman CYR" w:cs="Times New Roman CYR"/>
+          <w:color w:val="000000"/>
+          <w:sz w:val="28"/>
+          <w:szCs w:val="28"/>
+          <w:highlight w:val="white"/>
+        </w:rPr>
+        <w:tab/>
+      </w:r>
+      <w:r>
+        <w:rPr>
+          <w:rFonts w:ascii="Times New Roman CYR" w:hAnsi="Times New Roman CYR" w:cs="Times New Roman CYR"/>
+          <w:color w:val="000000"/>
+          <w:sz w:val="28"/>
+          <w:szCs w:val="28"/>
+          <w:highlight w:val="white"/>
+        </w:rPr>
+        <w:t>На основе представленной информации была разработана Диаграмма вариантов использования.</w:t>
+      </w:r>
+      <w:r>
+        <w:rPr>
+          <w:rFonts w:ascii="Times New Roman CYR" w:hAnsi="Times New Roman CYR" w:cs="Times New Roman CYR"/>
+          <w:color w:val="000000"/>
+          <w:sz w:val="28"/>
+          <w:szCs w:val="28"/>
+          <w:highlight w:val="white"/>
+        </w:rPr>
+        <w:t>(Рис.1)</w:t>
       </w:r>
       <w:r>
         <w:rPr>
@@ -4678,7 +5917,7 @@
           <w:szCs w:val="28"/>
           <w:highlight w:val="white"/>
         </w:rPr>
-        <w:t xml:space="preserve"> (Рис.1)</w:t>
+        <w:t xml:space="preserve"> </w:t>
       </w:r>
       <w:r>
         <w:rPr>
@@ -4744,6 +5983,44 @@
     <w:p>
       <w:pPr>
         <w:widowControl w:val="0"/>
+        <w:tabs>
+          <w:tab w:val="left" w:pos="567"/>
+        </w:tabs>
+        <w:autoSpaceDE w:val="0"/>
+        <w:autoSpaceDN w:val="0"/>
+        <w:adjustRightInd w:val="0"/>
+        <w:ind w:left="357"/>
+        <w:jc w:val="center"/>
+        <w:rPr>
+          <w:rFonts w:ascii="Times New Roman CYR" w:hAnsi="Times New Roman CYR" w:cs="Times New Roman CYR"/>
+          <w:color w:val="000000"/>
+          <w:sz w:val="28"/>
+          <w:szCs w:val="28"/>
+          <w:highlight w:val="white"/>
+        </w:rPr>
+      </w:pPr>
+    </w:p>
+    <w:p>
+      <w:pPr>
+        <w:widowControl w:val="0"/>
+        <w:tabs>
+          <w:tab w:val="left" w:pos="567"/>
+        </w:tabs>
+        <w:autoSpaceDE w:val="0"/>
+        <w:autoSpaceDN w:val="0"/>
+        <w:adjustRightInd w:val="0"/>
+        <w:rPr>
+          <w:rFonts w:ascii="Times New Roman CYR" w:hAnsi="Times New Roman CYR" w:cs="Times New Roman CYR"/>
+          <w:color w:val="000000"/>
+          <w:sz w:val="28"/>
+          <w:szCs w:val="28"/>
+          <w:highlight w:val="white"/>
+        </w:rPr>
+      </w:pPr>
+    </w:p>
+    <w:p>
+      <w:pPr>
+        <w:widowControl w:val="0"/>
         <w:numPr>
           <w:ilvl w:val="0"/>
           <w:numId w:val="1"/>
@@ -4807,21 +6084,42 @@
           <w:highlight w:val="white"/>
         </w:rPr>
       </w:pPr>
-      <w:r>
-        <w:rPr>
-          <w:rFonts w:ascii="Times New Roman CYR" w:hAnsi="Times New Roman CYR" w:cs="Times New Roman CYR"/>
-          <w:color w:val="000000"/>
-          <w:sz w:val="28"/>
-          <w:szCs w:val="28"/>
-          <w:highlight w:val="white"/>
-        </w:rPr>
-        <w:br/>
-      </w:r>
-    </w:p>
+    </w:p>
+    <w:p>
+      <w:pPr>
+        <w:rPr>
+          <w:sz w:val="28"/>
+          <w:szCs w:val="28"/>
+        </w:rPr>
+      </w:pPr>
+      <w:r>
+        <w:rPr>
+          <w:sz w:val="28"/>
+          <w:szCs w:val="28"/>
+        </w:rPr>
+        <w:t>Таблица 1 Групповое</w:t>
+      </w:r>
+      <w:r>
+        <w:rPr>
+          <w:sz w:val="28"/>
+          <w:szCs w:val="28"/>
+        </w:rPr>
+        <w:t xml:space="preserve"> посещение </w:t>
+      </w:r>
+      <w:r>
+        <w:rPr>
+          <w:sz w:val="28"/>
+          <w:szCs w:val="28"/>
+          <w:lang w:val="en-US"/>
+        </w:rPr>
+        <w:t>login</w:t>
+      </w:r>
+    </w:p>
+    <w:p/>
     <w:tbl>
       <w:tblPr>
         <w:tblStyle w:val="a6"/>
-        <w:tblpPr w:leftFromText="180" w:rightFromText="180" w:horzAnchor="margin" w:tblpY="600"/>
+        <w:tblpPr w:leftFromText="180" w:rightFromText="180" w:vertAnchor="page" w:horzAnchor="margin" w:tblpY="2395"/>
         <w:tblW w:w="0" w:type="auto"/>
         <w:tblLook w:val="04A0" w:firstRow="1" w:lastRow="0" w:firstColumn="1" w:lastColumn="0" w:noHBand="0" w:noVBand="1"/>
       </w:tblPr>
@@ -5015,22 +6313,16 @@
         </w:tc>
       </w:tr>
     </w:tbl>
-    <w:p>
-      <w:r>
-        <w:t xml:space="preserve">Груповое посещение </w:t>
-      </w:r>
-      <w:r>
+    <w:p/>
+    <w:p/>
+    <w:p/>
+    <w:p/>
+    <w:p/>
+    <w:p>
+      <w:pPr>
         <w:rPr>
           <w:lang w:val="en-US"/>
         </w:rPr>
-        <w:t>login</w:t>
-      </w:r>
-    </w:p>
-    <w:p>
-      <w:pPr>
-        <w:rPr>
-          <w:lang w:val="en-US"/>
-        </w:rPr>
       </w:pPr>
     </w:p>
     <w:p>
@@ -5038,14 +6330,41 @@
         <w:tabs>
           <w:tab w:val="left" w:pos="1995"/>
         </w:tabs>
-      </w:pPr>
-      <w:r>
-        <w:rPr>
-          <w:lang w:val="en-US"/>
-        </w:rPr>
-        <w:tab/>
-      </w:r>
-      <w:r>
+        <w:rPr>
+          <w:sz w:val="28"/>
+          <w:szCs w:val="28"/>
+        </w:rPr>
+      </w:pPr>
+    </w:p>
+    <w:p>
+      <w:pPr>
+        <w:tabs>
+          <w:tab w:val="left" w:pos="1995"/>
+        </w:tabs>
+        <w:rPr>
+          <w:sz w:val="28"/>
+          <w:szCs w:val="28"/>
+        </w:rPr>
+      </w:pPr>
+      <w:r>
+        <w:rPr>
+          <w:sz w:val="28"/>
+          <w:szCs w:val="28"/>
+        </w:rPr>
+        <w:t>Таблица 2</w:t>
+      </w:r>
+      <w:r>
+        <w:rPr>
+          <w:sz w:val="28"/>
+          <w:szCs w:val="28"/>
+        </w:rPr>
+        <w:t xml:space="preserve"> </w:t>
+      </w:r>
+      <w:r>
+        <w:rPr>
+          <w:sz w:val="28"/>
+          <w:szCs w:val="28"/>
+        </w:rPr>
         <w:t>Сотрудник</w:t>
       </w:r>
     </w:p>
@@ -5317,8 +6636,23 @@
         <w:tabs>
           <w:tab w:val="left" w:pos="1995"/>
         </w:tabs>
-      </w:pPr>
-      <w:r>
+        <w:rPr>
+          <w:sz w:val="28"/>
+          <w:szCs w:val="28"/>
+        </w:rPr>
+      </w:pPr>
+      <w:r>
+        <w:rPr>
+          <w:sz w:val="28"/>
+          <w:szCs w:val="28"/>
+        </w:rPr>
+        <w:t xml:space="preserve">Таблица 3 </w:t>
+      </w:r>
+      <w:r>
+        <w:rPr>
+          <w:sz w:val="28"/>
+          <w:szCs w:val="28"/>
+        </w:rPr>
         <w:t>Группа посещений</w:t>
       </w:r>
     </w:p>
@@ -5733,8 +7067,23 @@
         <w:tabs>
           <w:tab w:val="left" w:pos="1995"/>
         </w:tabs>
-      </w:pPr>
-      <w:r>
+        <w:rPr>
+          <w:sz w:val="28"/>
+          <w:szCs w:val="28"/>
+        </w:rPr>
+      </w:pPr>
+      <w:r>
+        <w:rPr>
+          <w:sz w:val="28"/>
+          <w:szCs w:val="28"/>
+        </w:rPr>
+        <w:t xml:space="preserve">Таблица 4 </w:t>
+      </w:r>
+      <w:r>
+        <w:rPr>
+          <w:sz w:val="28"/>
+          <w:szCs w:val="28"/>
+        </w:rPr>
         <w:t xml:space="preserve">Пользователь </w:t>
       </w:r>
     </w:p>
@@ -6099,7 +7448,31 @@
       </w:pPr>
     </w:p>
     <w:p>
-      <w:r>
+      <w:pPr>
+        <w:rPr>
+          <w:sz w:val="28"/>
+          <w:szCs w:val="28"/>
+        </w:rPr>
+      </w:pPr>
+      <w:r>
+        <w:rPr>
+          <w:sz w:val="28"/>
+          <w:szCs w:val="28"/>
+        </w:rPr>
+        <w:t>Т</w:t>
+      </w:r>
+      <w:r>
+        <w:rPr>
+          <w:sz w:val="28"/>
+          <w:szCs w:val="28"/>
+        </w:rPr>
+        <w:t xml:space="preserve">аблица 5 </w:t>
+      </w:r>
+      <w:r>
+        <w:rPr>
+          <w:sz w:val="28"/>
+          <w:szCs w:val="28"/>
+        </w:rPr>
         <w:t>Подразделение</w:t>
       </w:r>
     </w:p>
@@ -6230,7 +7603,24 @@
     </w:tbl>
     <w:p/>
     <w:p>
-      <w:r>
+      <w:pPr>
+        <w:rPr>
+          <w:sz w:val="28"/>
+          <w:szCs w:val="28"/>
+        </w:rPr>
+      </w:pPr>
+      <w:r>
+        <w:rPr>
+          <w:sz w:val="28"/>
+          <w:szCs w:val="28"/>
+        </w:rPr>
+        <w:t xml:space="preserve">Таблица 6 </w:t>
+      </w:r>
+      <w:r>
+        <w:rPr>
+          <w:sz w:val="28"/>
+          <w:szCs w:val="28"/>
+        </w:rPr>
         <w:t>Отдел</w:t>
       </w:r>
     </w:p>
@@ -6356,9 +7746,32 @@
     </w:tbl>
     <w:p/>
     <w:p/>
-    <w:p/>
-    <w:p>
-      <w:r>
+    <w:p>
+      <w:pPr>
+        <w:rPr>
+          <w:sz w:val="28"/>
+          <w:szCs w:val="28"/>
+        </w:rPr>
+      </w:pPr>
+      <w:r>
+        <w:rPr>
+          <w:sz w:val="28"/>
+          <w:szCs w:val="28"/>
+        </w:rPr>
+        <w:t>Таблица 7</w:t>
+      </w:r>
+      <w:r>
+        <w:rPr>
+          <w:sz w:val="28"/>
+          <w:szCs w:val="28"/>
+        </w:rPr>
+        <w:t xml:space="preserve"> </w:t>
+      </w:r>
+      <w:r>
+        <w:rPr>
+          <w:sz w:val="28"/>
+          <w:szCs w:val="28"/>
+        </w:rPr>
         <w:t xml:space="preserve">Авторизация </w:t>
       </w:r>
     </w:p>
@@ -6662,6 +8075,7 @@
         <w:autoSpaceDN w:val="0"/>
         <w:adjustRightInd w:val="0"/>
         <w:ind w:left="1211"/>
+        <w:jc w:val="center"/>
         <w:rPr>
           <w:rFonts w:ascii="Times New Roman CYR" w:hAnsi="Times New Roman CYR" w:cs="Times New Roman CYR"/>
           <w:color w:val="000000"/>
@@ -6679,19 +8093,10 @@
           <w:szCs w:val="28"/>
           <w:highlight w:val="white"/>
         </w:rPr>
-        <w:lastRenderedPageBreak/>
         <w:drawing>
-          <wp:anchor distT="0" distB="0" distL="114300" distR="114300" simplePos="0" relativeHeight="251659264" behindDoc="0" locked="0" layoutInCell="1" allowOverlap="1" wp14:anchorId="4E59F4EB" wp14:editId="3EAB775A">
-            <wp:simplePos x="0" y="0"/>
-            <wp:positionH relativeFrom="column">
-              <wp:posOffset>240030</wp:posOffset>
-            </wp:positionH>
-            <wp:positionV relativeFrom="paragraph">
-              <wp:posOffset>1905</wp:posOffset>
-            </wp:positionV>
-            <wp:extent cx="6362846" cy="3251200"/>
+          <wp:inline distT="0" distB="0" distL="0" distR="0" wp14:anchorId="4E59F4EB" wp14:editId="4BC79A50">
+            <wp:extent cx="5914218" cy="3021965"/>
             <wp:effectExtent l="0" t="0" r="0" b="0"/>
-            <wp:wrapTopAndBottom/>
             <wp:docPr id="3" name="Рисунок 2">
               <a:extLst xmlns:a="http://schemas.openxmlformats.org/drawingml/2006/main">
                 <a:ext uri="{FF2B5EF4-FFF2-40B4-BE49-F238E27FC236}">
@@ -6732,7 +8137,7 @@
                   <pic:spPr>
                     <a:xfrm>
                       <a:off x="0" y="0"/>
-                      <a:ext cx="6362846" cy="3251200"/>
+                      <a:ext cx="5920969" cy="3025414"/>
                     </a:xfrm>
                     <a:prstGeom prst="rect">
                       <a:avLst/>
@@ -6741,19 +8146,8 @@
                 </pic:pic>
               </a:graphicData>
             </a:graphic>
-          </wp:anchor>
+          </wp:inline>
         </w:drawing>
-      </w:r>
-      <w:r>
-        <w:rPr>
-          <w:rFonts w:ascii="Times New Roman CYR" w:hAnsi="Times New Roman CYR" w:cs="Times New Roman CYR"/>
-          <w:noProof/>
-          <w:color w:val="000000"/>
-          <w:sz w:val="28"/>
-          <w:szCs w:val="28"/>
-          <w:highlight w:val="white"/>
-        </w:rPr>
-        <w:t xml:space="preserve"> </w:t>
       </w:r>
     </w:p>
     <w:p>
@@ -6831,6 +8225,326 @@
     <w:p>
       <w:pPr>
         <w:widowControl w:val="0"/>
+        <w:tabs>
+          <w:tab w:val="left" w:pos="567"/>
+        </w:tabs>
+        <w:autoSpaceDE w:val="0"/>
+        <w:autoSpaceDN w:val="0"/>
+        <w:adjustRightInd w:val="0"/>
+        <w:ind w:left="357"/>
+        <w:jc w:val="both"/>
+        <w:rPr>
+          <w:rFonts w:ascii="Times New Roman CYR" w:hAnsi="Times New Roman CYR" w:cs="Times New Roman CYR"/>
+          <w:color w:val="000000"/>
+          <w:sz w:val="28"/>
+          <w:szCs w:val="28"/>
+          <w:highlight w:val="white"/>
+        </w:rPr>
+      </w:pPr>
+    </w:p>
+    <w:p>
+      <w:pPr>
+        <w:widowControl w:val="0"/>
+        <w:tabs>
+          <w:tab w:val="left" w:pos="567"/>
+        </w:tabs>
+        <w:autoSpaceDE w:val="0"/>
+        <w:autoSpaceDN w:val="0"/>
+        <w:adjustRightInd w:val="0"/>
+        <w:ind w:left="357"/>
+        <w:jc w:val="both"/>
+        <w:rPr>
+          <w:rFonts w:ascii="Times New Roman CYR" w:hAnsi="Times New Roman CYR" w:cs="Times New Roman CYR"/>
+          <w:color w:val="000000"/>
+          <w:sz w:val="28"/>
+          <w:szCs w:val="28"/>
+          <w:highlight w:val="white"/>
+        </w:rPr>
+      </w:pPr>
+    </w:p>
+    <w:p>
+      <w:pPr>
+        <w:widowControl w:val="0"/>
+        <w:tabs>
+          <w:tab w:val="left" w:pos="567"/>
+        </w:tabs>
+        <w:autoSpaceDE w:val="0"/>
+        <w:autoSpaceDN w:val="0"/>
+        <w:adjustRightInd w:val="0"/>
+        <w:ind w:left="357"/>
+        <w:jc w:val="both"/>
+        <w:rPr>
+          <w:rFonts w:ascii="Times New Roman CYR" w:hAnsi="Times New Roman CYR" w:cs="Times New Roman CYR"/>
+          <w:color w:val="000000"/>
+          <w:sz w:val="28"/>
+          <w:szCs w:val="28"/>
+          <w:highlight w:val="white"/>
+        </w:rPr>
+      </w:pPr>
+    </w:p>
+    <w:p>
+      <w:pPr>
+        <w:widowControl w:val="0"/>
+        <w:tabs>
+          <w:tab w:val="left" w:pos="567"/>
+        </w:tabs>
+        <w:autoSpaceDE w:val="0"/>
+        <w:autoSpaceDN w:val="0"/>
+        <w:adjustRightInd w:val="0"/>
+        <w:ind w:left="357"/>
+        <w:jc w:val="both"/>
+        <w:rPr>
+          <w:rFonts w:ascii="Times New Roman CYR" w:hAnsi="Times New Roman CYR" w:cs="Times New Roman CYR"/>
+          <w:color w:val="000000"/>
+          <w:sz w:val="28"/>
+          <w:szCs w:val="28"/>
+          <w:highlight w:val="white"/>
+        </w:rPr>
+      </w:pPr>
+    </w:p>
+    <w:p>
+      <w:pPr>
+        <w:widowControl w:val="0"/>
+        <w:tabs>
+          <w:tab w:val="left" w:pos="567"/>
+        </w:tabs>
+        <w:autoSpaceDE w:val="0"/>
+        <w:autoSpaceDN w:val="0"/>
+        <w:adjustRightInd w:val="0"/>
+        <w:ind w:left="357"/>
+        <w:jc w:val="both"/>
+        <w:rPr>
+          <w:rFonts w:ascii="Times New Roman CYR" w:hAnsi="Times New Roman CYR" w:cs="Times New Roman CYR"/>
+          <w:color w:val="000000"/>
+          <w:sz w:val="28"/>
+          <w:szCs w:val="28"/>
+          <w:highlight w:val="white"/>
+        </w:rPr>
+      </w:pPr>
+    </w:p>
+    <w:p>
+      <w:pPr>
+        <w:widowControl w:val="0"/>
+        <w:tabs>
+          <w:tab w:val="left" w:pos="567"/>
+        </w:tabs>
+        <w:autoSpaceDE w:val="0"/>
+        <w:autoSpaceDN w:val="0"/>
+        <w:adjustRightInd w:val="0"/>
+        <w:ind w:left="357"/>
+        <w:jc w:val="both"/>
+        <w:rPr>
+          <w:rFonts w:ascii="Times New Roman CYR" w:hAnsi="Times New Roman CYR" w:cs="Times New Roman CYR"/>
+          <w:color w:val="000000"/>
+          <w:sz w:val="28"/>
+          <w:szCs w:val="28"/>
+          <w:highlight w:val="white"/>
+        </w:rPr>
+      </w:pPr>
+    </w:p>
+    <w:p>
+      <w:pPr>
+        <w:widowControl w:val="0"/>
+        <w:tabs>
+          <w:tab w:val="left" w:pos="567"/>
+        </w:tabs>
+        <w:autoSpaceDE w:val="0"/>
+        <w:autoSpaceDN w:val="0"/>
+        <w:adjustRightInd w:val="0"/>
+        <w:ind w:left="357"/>
+        <w:jc w:val="both"/>
+        <w:rPr>
+          <w:rFonts w:ascii="Times New Roman CYR" w:hAnsi="Times New Roman CYR" w:cs="Times New Roman CYR"/>
+          <w:color w:val="000000"/>
+          <w:sz w:val="28"/>
+          <w:szCs w:val="28"/>
+          <w:highlight w:val="white"/>
+        </w:rPr>
+      </w:pPr>
+    </w:p>
+    <w:p>
+      <w:pPr>
+        <w:widowControl w:val="0"/>
+        <w:tabs>
+          <w:tab w:val="left" w:pos="567"/>
+        </w:tabs>
+        <w:autoSpaceDE w:val="0"/>
+        <w:autoSpaceDN w:val="0"/>
+        <w:adjustRightInd w:val="0"/>
+        <w:ind w:left="357"/>
+        <w:jc w:val="both"/>
+        <w:rPr>
+          <w:rFonts w:ascii="Times New Roman CYR" w:hAnsi="Times New Roman CYR" w:cs="Times New Roman CYR"/>
+          <w:color w:val="000000"/>
+          <w:sz w:val="28"/>
+          <w:szCs w:val="28"/>
+          <w:highlight w:val="white"/>
+        </w:rPr>
+      </w:pPr>
+    </w:p>
+    <w:p>
+      <w:pPr>
+        <w:widowControl w:val="0"/>
+        <w:tabs>
+          <w:tab w:val="left" w:pos="567"/>
+        </w:tabs>
+        <w:autoSpaceDE w:val="0"/>
+        <w:autoSpaceDN w:val="0"/>
+        <w:adjustRightInd w:val="0"/>
+        <w:ind w:left="357"/>
+        <w:jc w:val="both"/>
+        <w:rPr>
+          <w:rFonts w:ascii="Times New Roman CYR" w:hAnsi="Times New Roman CYR" w:cs="Times New Roman CYR"/>
+          <w:color w:val="000000"/>
+          <w:sz w:val="28"/>
+          <w:szCs w:val="28"/>
+          <w:highlight w:val="white"/>
+        </w:rPr>
+      </w:pPr>
+    </w:p>
+    <w:p>
+      <w:pPr>
+        <w:widowControl w:val="0"/>
+        <w:tabs>
+          <w:tab w:val="left" w:pos="567"/>
+        </w:tabs>
+        <w:autoSpaceDE w:val="0"/>
+        <w:autoSpaceDN w:val="0"/>
+        <w:adjustRightInd w:val="0"/>
+        <w:ind w:left="357"/>
+        <w:jc w:val="both"/>
+        <w:rPr>
+          <w:rFonts w:ascii="Times New Roman CYR" w:hAnsi="Times New Roman CYR" w:cs="Times New Roman CYR"/>
+          <w:color w:val="000000"/>
+          <w:sz w:val="28"/>
+          <w:szCs w:val="28"/>
+          <w:highlight w:val="white"/>
+        </w:rPr>
+      </w:pPr>
+    </w:p>
+    <w:p>
+      <w:pPr>
+        <w:widowControl w:val="0"/>
+        <w:tabs>
+          <w:tab w:val="left" w:pos="567"/>
+        </w:tabs>
+        <w:autoSpaceDE w:val="0"/>
+        <w:autoSpaceDN w:val="0"/>
+        <w:adjustRightInd w:val="0"/>
+        <w:ind w:left="357"/>
+        <w:jc w:val="both"/>
+        <w:rPr>
+          <w:rFonts w:ascii="Times New Roman CYR" w:hAnsi="Times New Roman CYR" w:cs="Times New Roman CYR"/>
+          <w:color w:val="000000"/>
+          <w:sz w:val="28"/>
+          <w:szCs w:val="28"/>
+          <w:highlight w:val="white"/>
+        </w:rPr>
+      </w:pPr>
+    </w:p>
+    <w:p>
+      <w:pPr>
+        <w:widowControl w:val="0"/>
+        <w:tabs>
+          <w:tab w:val="left" w:pos="567"/>
+        </w:tabs>
+        <w:autoSpaceDE w:val="0"/>
+        <w:autoSpaceDN w:val="0"/>
+        <w:adjustRightInd w:val="0"/>
+        <w:ind w:left="357"/>
+        <w:jc w:val="both"/>
+        <w:rPr>
+          <w:rFonts w:ascii="Times New Roman CYR" w:hAnsi="Times New Roman CYR" w:cs="Times New Roman CYR"/>
+          <w:color w:val="000000"/>
+          <w:sz w:val="28"/>
+          <w:szCs w:val="28"/>
+          <w:highlight w:val="white"/>
+        </w:rPr>
+      </w:pPr>
+    </w:p>
+    <w:p>
+      <w:pPr>
+        <w:widowControl w:val="0"/>
+        <w:tabs>
+          <w:tab w:val="left" w:pos="567"/>
+        </w:tabs>
+        <w:autoSpaceDE w:val="0"/>
+        <w:autoSpaceDN w:val="0"/>
+        <w:adjustRightInd w:val="0"/>
+        <w:ind w:left="357"/>
+        <w:jc w:val="both"/>
+        <w:rPr>
+          <w:rFonts w:ascii="Times New Roman CYR" w:hAnsi="Times New Roman CYR" w:cs="Times New Roman CYR"/>
+          <w:color w:val="000000"/>
+          <w:sz w:val="28"/>
+          <w:szCs w:val="28"/>
+          <w:highlight w:val="white"/>
+        </w:rPr>
+      </w:pPr>
+    </w:p>
+    <w:p>
+      <w:pPr>
+        <w:widowControl w:val="0"/>
+        <w:tabs>
+          <w:tab w:val="left" w:pos="567"/>
+        </w:tabs>
+        <w:autoSpaceDE w:val="0"/>
+        <w:autoSpaceDN w:val="0"/>
+        <w:adjustRightInd w:val="0"/>
+        <w:ind w:left="357"/>
+        <w:jc w:val="both"/>
+        <w:rPr>
+          <w:rFonts w:ascii="Times New Roman CYR" w:hAnsi="Times New Roman CYR" w:cs="Times New Roman CYR"/>
+          <w:color w:val="000000"/>
+          <w:sz w:val="28"/>
+          <w:szCs w:val="28"/>
+          <w:highlight w:val="white"/>
+        </w:rPr>
+      </w:pPr>
+    </w:p>
+    <w:p>
+      <w:pPr>
+        <w:widowControl w:val="0"/>
+        <w:tabs>
+          <w:tab w:val="left" w:pos="567"/>
+        </w:tabs>
+        <w:autoSpaceDE w:val="0"/>
+        <w:autoSpaceDN w:val="0"/>
+        <w:adjustRightInd w:val="0"/>
+        <w:ind w:left="357"/>
+        <w:jc w:val="both"/>
+        <w:rPr>
+          <w:rFonts w:ascii="Times New Roman CYR" w:hAnsi="Times New Roman CYR" w:cs="Times New Roman CYR"/>
+          <w:color w:val="000000"/>
+          <w:sz w:val="28"/>
+          <w:szCs w:val="28"/>
+          <w:highlight w:val="white"/>
+        </w:rPr>
+      </w:pPr>
+    </w:p>
+    <w:p>
+      <w:pPr>
+        <w:widowControl w:val="0"/>
+        <w:tabs>
+          <w:tab w:val="left" w:pos="567"/>
+        </w:tabs>
+        <w:autoSpaceDE w:val="0"/>
+        <w:autoSpaceDN w:val="0"/>
+        <w:adjustRightInd w:val="0"/>
+        <w:ind w:left="357"/>
+        <w:jc w:val="both"/>
+        <w:rPr>
+          <w:rFonts w:ascii="Times New Roman CYR" w:hAnsi="Times New Roman CYR" w:cs="Times New Roman CYR"/>
+          <w:color w:val="000000"/>
+          <w:sz w:val="28"/>
+          <w:szCs w:val="28"/>
+          <w:highlight w:val="white"/>
+        </w:rPr>
+      </w:pPr>
+    </w:p>
+    <w:p>
+      <w:pPr>
+        <w:widowControl w:val="0"/>
         <w:numPr>
           <w:ilvl w:val="0"/>
           <w:numId w:val="1"/>
@@ -6881,36 +8595,6 @@
           <w:highlight w:val="white"/>
         </w:rPr>
       </w:pPr>
-      <w:r>
-        <w:rPr>
-          <w:rFonts w:ascii="Times New Roman CYR" w:hAnsi="Times New Roman CYR" w:cs="Times New Roman CYR"/>
-          <w:color w:val="000000"/>
-          <w:sz w:val="28"/>
-          <w:szCs w:val="28"/>
-          <w:highlight w:val="white"/>
-        </w:rPr>
-        <w:t>Создание базы данных «ХранительПРО»</w:t>
-      </w:r>
-      <w:r>
-        <w:rPr>
-          <w:rFonts w:ascii="Times New Roman CYR" w:hAnsi="Times New Roman CYR" w:cs="Times New Roman CYR"/>
-          <w:color w:val="000000"/>
-          <w:sz w:val="28"/>
-          <w:szCs w:val="28"/>
-          <w:highlight w:val="white"/>
-        </w:rPr>
-        <w:t xml:space="preserve"> </w:t>
-      </w:r>
-      <w:r>
-        <w:rPr>
-          <w:rFonts w:ascii="Times New Roman CYR" w:hAnsi="Times New Roman CYR" w:cs="Times New Roman CYR"/>
-          <w:color w:val="000000"/>
-          <w:sz w:val="28"/>
-          <w:szCs w:val="28"/>
-          <w:highlight w:val="white"/>
-        </w:rPr>
-        <w:t xml:space="preserve">и заполнение всех её таблиц. </w:t>
-      </w:r>
     </w:p>
     <w:p>
       <w:pPr>
@@ -6934,16 +8618,77 @@
       <w:r>
         <w:rPr>
           <w:rFonts w:ascii="Times New Roman CYR" w:hAnsi="Times New Roman CYR" w:cs="Times New Roman CYR"/>
+          <w:color w:val="000000"/>
+          <w:sz w:val="28"/>
+          <w:szCs w:val="28"/>
+          <w:highlight w:val="white"/>
+        </w:rPr>
+        <w:t>Создание базы данных «ХранительПРО»</w:t>
+      </w:r>
+      <w:r>
+        <w:rPr>
+          <w:rFonts w:ascii="Times New Roman CYR" w:hAnsi="Times New Roman CYR" w:cs="Times New Roman CYR"/>
+          <w:color w:val="000000"/>
+          <w:sz w:val="28"/>
+          <w:szCs w:val="28"/>
+          <w:highlight w:val="white"/>
+        </w:rPr>
+        <w:t xml:space="preserve"> </w:t>
+      </w:r>
+      <w:r>
+        <w:rPr>
+          <w:rFonts w:ascii="Times New Roman CYR" w:hAnsi="Times New Roman CYR" w:cs="Times New Roman CYR"/>
+          <w:color w:val="000000"/>
+          <w:sz w:val="28"/>
+          <w:szCs w:val="28"/>
+          <w:highlight w:val="white"/>
+        </w:rPr>
+        <w:t>и заполнение всех её таблиц.</w:t>
+      </w:r>
+      <w:r>
+        <w:rPr>
+          <w:rFonts w:ascii="Times New Roman CYR" w:hAnsi="Times New Roman CYR" w:cs="Times New Roman CYR"/>
+          <w:color w:val="000000"/>
+          <w:sz w:val="28"/>
+          <w:szCs w:val="28"/>
+          <w:highlight w:val="white"/>
+        </w:rPr>
+        <w:t>(Рис. 3).</w:t>
+      </w:r>
+    </w:p>
+    <w:p>
+      <w:pPr>
+        <w:widowControl w:val="0"/>
+        <w:tabs>
+          <w:tab w:val="left" w:pos="567"/>
+        </w:tabs>
+        <w:autoSpaceDE w:val="0"/>
+        <w:autoSpaceDN w:val="0"/>
+        <w:adjustRightInd w:val="0"/>
+        <w:ind w:left="357"/>
+        <w:jc w:val="center"/>
+        <w:rPr>
+          <w:rFonts w:ascii="Times New Roman CYR" w:hAnsi="Times New Roman CYR" w:cs="Times New Roman CYR"/>
+          <w:color w:val="000000"/>
+          <w:sz w:val="28"/>
+          <w:szCs w:val="28"/>
+          <w:highlight w:val="white"/>
+        </w:rPr>
+      </w:pPr>
+      <w:r>
+        <w:rPr>
+          <w:rFonts w:ascii="Times New Roman CYR" w:hAnsi="Times New Roman CYR" w:cs="Times New Roman CYR"/>
           <w:noProof/>
           <w:color w:val="000000"/>
           <w:sz w:val="28"/>
           <w:szCs w:val="28"/>
           <w:highlight w:val="white"/>
         </w:rPr>
+        <w:lastRenderedPageBreak/>
         <w:drawing>
-          <wp:inline distT="0" distB="0" distL="0" distR="0" wp14:anchorId="4172C652" wp14:editId="7C0FEAD5">
-            <wp:extent cx="6355977" cy="3097742"/>
-            <wp:effectExtent l="0" t="0" r="6985" b="7620"/>
+          <wp:inline distT="0" distB="0" distL="0" distR="0" wp14:anchorId="4172C652" wp14:editId="264A49CB">
+            <wp:extent cx="5981700" cy="2915329"/>
+            <wp:effectExtent l="0" t="0" r="0" b="0"/>
             <wp:docPr id="580655898" name="Рисунок 5">
               <a:extLst xmlns:a="http://schemas.openxmlformats.org/drawingml/2006/main">
                 <a:ext uri="{FF2B5EF4-FFF2-40B4-BE49-F238E27FC236}">
@@ -6978,7 +8723,7 @@
                   <pic:spPr>
                     <a:xfrm>
                       <a:off x="0" y="0"/>
-                      <a:ext cx="6355977" cy="3097742"/>
+                      <a:ext cx="5984903" cy="2916890"/>
                     </a:xfrm>
                     <a:prstGeom prst="rect">
                       <a:avLst/>
@@ -6990,26 +8735,6 @@
           </wp:inline>
         </w:drawing>
       </w:r>
-      <w:r>
-        <w:rPr>
-          <w:rFonts w:ascii="Times New Roman CYR" w:hAnsi="Times New Roman CYR" w:cs="Times New Roman CYR"/>
-          <w:color w:val="000000"/>
-          <w:sz w:val="28"/>
-          <w:szCs w:val="28"/>
-          <w:highlight w:val="white"/>
-        </w:rPr>
-        <w:t xml:space="preserve"> </w:t>
-      </w:r>
-      <w:r>
-        <w:rPr>
-          <w:rFonts w:ascii="Times New Roman CYR" w:hAnsi="Times New Roman CYR" w:cs="Times New Roman CYR"/>
-          <w:color w:val="000000"/>
-          <w:sz w:val="28"/>
-          <w:szCs w:val="28"/>
-          <w:highlight w:val="white"/>
-        </w:rPr>
-        <w:t>(Рис.3)</w:t>
-      </w:r>
     </w:p>
     <w:p>
       <w:pPr>
@@ -7073,6 +8798,28 @@
     </w:p>
     <w:p>
       <w:pPr>
+        <w:spacing w:after="160" w:line="259" w:lineRule="auto"/>
+        <w:rPr>
+          <w:rFonts w:ascii="Times New Roman CYR" w:hAnsi="Times New Roman CYR" w:cs="Times New Roman CYR"/>
+          <w:color w:val="000000"/>
+          <w:sz w:val="28"/>
+          <w:szCs w:val="28"/>
+          <w:highlight w:val="white"/>
+        </w:rPr>
+      </w:pPr>
+      <w:r>
+        <w:rPr>
+          <w:rFonts w:ascii="Times New Roman CYR" w:hAnsi="Times New Roman CYR" w:cs="Times New Roman CYR"/>
+          <w:color w:val="000000"/>
+          <w:sz w:val="28"/>
+          <w:szCs w:val="28"/>
+          <w:highlight w:val="white"/>
+        </w:rPr>
+        <w:br w:type="page"/>
+      </w:r>
+    </w:p>
+    <w:p>
+      <w:pPr>
         <w:widowControl w:val="0"/>
         <w:tabs>
           <w:tab w:val="left" w:pos="567"/>
@@ -7153,50 +8900,6 @@
           <w:highlight w:val="white"/>
         </w:rPr>
         <w:tab/>
-        <w:t xml:space="preserve">Для данной базы данных есть две категории пользователей: сотрудники и пользователи. Код сотрудника позволяет им входить авторизовываться им в системе, когда для пользователей авторизация проходит через логин и пароль. </w:t>
-      </w:r>
-    </w:p>
-    <w:p>
-      <w:pPr>
-        <w:widowControl w:val="0"/>
-        <w:numPr>
-          <w:ilvl w:val="0"/>
-          <w:numId w:val="1"/>
-        </w:numPr>
-        <w:tabs>
-          <w:tab w:val="left" w:pos="567"/>
-        </w:tabs>
-        <w:autoSpaceDE w:val="0"/>
-        <w:autoSpaceDN w:val="0"/>
-        <w:adjustRightInd w:val="0"/>
-        <w:ind w:left="357" w:hanging="357"/>
-        <w:jc w:val="both"/>
-        <w:rPr>
-          <w:rFonts w:ascii="Times New Roman CYR" w:hAnsi="Times New Roman CYR" w:cs="Times New Roman CYR"/>
-          <w:color w:val="000000"/>
-          <w:sz w:val="28"/>
-          <w:szCs w:val="28"/>
-          <w:highlight w:val="white"/>
-        </w:rPr>
-      </w:pPr>
-      <w:r>
-        <w:rPr>
-          <w:rFonts w:ascii="Times New Roman CYR" w:hAnsi="Times New Roman CYR" w:cs="Times New Roman CYR"/>
-          <w:color w:val="000000"/>
-          <w:sz w:val="28"/>
-          <w:szCs w:val="28"/>
-          <w:highlight w:val="white"/>
-        </w:rPr>
-        <w:t>Создание запросов и отчетов в соответствии с заданием</w:t>
-      </w:r>
-      <w:r>
-        <w:rPr>
-          <w:rFonts w:ascii="Times New Roman CYR" w:hAnsi="Times New Roman CYR" w:cs="Times New Roman CYR"/>
-          <w:color w:val="000000"/>
-          <w:sz w:val="28"/>
-          <w:szCs w:val="28"/>
-          <w:highlight w:val="white"/>
-        </w:rPr>
         <w:t xml:space="preserve"> </w:t>
       </w:r>
     </w:p>
@@ -7224,12 +8927,7 @@
     </w:p>
     <w:p>
       <w:pPr>
-        <w:pStyle w:val="a5"/>
         <w:widowControl w:val="0"/>
-        <w:numPr>
-          <w:ilvl w:val="0"/>
-          <w:numId w:val="3"/>
-        </w:numPr>
         <w:tabs>
           <w:tab w:val="left" w:pos="567"/>
         </w:tabs>
@@ -7243,28 +8941,769 @@
           <w:color w:val="000000"/>
           <w:sz w:val="28"/>
           <w:szCs w:val="28"/>
-        </w:rPr>
-      </w:pPr>
-      <w:r>
-        <w:rPr>
-          <w:rFonts w:ascii="Times New Roman CYR" w:hAnsi="Times New Roman CYR" w:cs="Times New Roman CYR"/>
-          <w:color w:val="000000"/>
-          <w:sz w:val="28"/>
-          <w:szCs w:val="28"/>
-        </w:rPr>
-        <w:lastRenderedPageBreak/>
-        <w:t xml:space="preserve">Хранимая процедура </w:t>
-      </w:r>
-      <w:r>
-        <w:rPr>
-          <w:rFonts w:ascii="Times New Roman CYR" w:hAnsi="Times New Roman CYR" w:cs="Times New Roman CYR"/>
-          <w:color w:val="000000"/>
-          <w:sz w:val="28"/>
-          <w:szCs w:val="28"/>
-        </w:rPr>
-        <w:t>FilteringRequests для фильтрации заявок по типу, подразделениям и статусу.</w:t>
-      </w:r>
-    </w:p>
+          <w:lang w:val="en-US"/>
+        </w:rPr>
+      </w:pPr>
+      <w:r>
+        <w:rPr>
+          <w:rFonts w:ascii="Times New Roman CYR" w:hAnsi="Times New Roman CYR" w:cs="Times New Roman CYR"/>
+          <w:color w:val="000000"/>
+          <w:sz w:val="28"/>
+          <w:szCs w:val="28"/>
+        </w:rPr>
+        <w:t>Хранимая</w:t>
+      </w:r>
+      <w:r>
+        <w:rPr>
+          <w:rFonts w:ascii="Times New Roman CYR" w:hAnsi="Times New Roman CYR" w:cs="Times New Roman CYR"/>
+          <w:color w:val="000000"/>
+          <w:sz w:val="28"/>
+          <w:szCs w:val="28"/>
+          <w:lang w:val="en-US"/>
+        </w:rPr>
+        <w:t xml:space="preserve"> </w:t>
+      </w:r>
+      <w:r>
+        <w:rPr>
+          <w:rFonts w:ascii="Times New Roman CYR" w:hAnsi="Times New Roman CYR" w:cs="Times New Roman CYR"/>
+          <w:color w:val="000000"/>
+          <w:sz w:val="28"/>
+          <w:szCs w:val="28"/>
+        </w:rPr>
+        <w:t>процедура</w:t>
+      </w:r>
+      <w:r>
+        <w:rPr>
+          <w:rFonts w:ascii="Times New Roman CYR" w:hAnsi="Times New Roman CYR" w:cs="Times New Roman CYR"/>
+          <w:color w:val="000000"/>
+          <w:sz w:val="28"/>
+          <w:szCs w:val="28"/>
+          <w:lang w:val="en-US"/>
+        </w:rPr>
+        <w:t>.</w:t>
+      </w:r>
+    </w:p>
+    <w:tbl>
+      <w:tblPr>
+        <w:tblStyle w:val="a6"/>
+        <w:tblW w:w="0" w:type="auto"/>
+        <w:jc w:val="center"/>
+        <w:tblLook w:val="04A0" w:firstRow="1" w:lastRow="0" w:firstColumn="1" w:lastColumn="0" w:noHBand="0" w:noVBand="1"/>
+      </w:tblPr>
+      <w:tblGrid>
+        <w:gridCol w:w="9191"/>
+      </w:tblGrid>
+      <w:tr>
+        <w:trPr>
+          <w:jc w:val="center"/>
+        </w:trPr>
+        <w:tc>
+          <w:tcPr>
+            <w:tcW w:w="10988" w:type="dxa"/>
+          </w:tcPr>
+          <w:p>
+            <w:pPr>
+              <w:pStyle w:val="a5"/>
+              <w:widowControl w:val="0"/>
+              <w:tabs>
+                <w:tab w:val="left" w:pos="567"/>
+              </w:tabs>
+              <w:autoSpaceDE w:val="0"/>
+              <w:autoSpaceDN w:val="0"/>
+              <w:adjustRightInd w:val="0"/>
+              <w:spacing w:before="240"/>
+              <w:ind w:left="1797"/>
+              <w:jc w:val="both"/>
+              <w:rPr>
+                <w:rFonts w:ascii="Times New Roman CYR" w:hAnsi="Times New Roman CYR" w:cs="Times New Roman CYR"/>
+                <w:color w:val="000000"/>
+                <w:sz w:val="28"/>
+                <w:szCs w:val="28"/>
+                <w:highlight w:val="white"/>
+                <w:lang w:val="en-US"/>
+              </w:rPr>
+            </w:pPr>
+            <w:r>
+              <w:rPr>
+                <w:rFonts w:ascii="Times New Roman CYR" w:hAnsi="Times New Roman CYR" w:cs="Times New Roman CYR"/>
+                <w:color w:val="000000"/>
+                <w:sz w:val="28"/>
+                <w:szCs w:val="28"/>
+                <w:highlight w:val="white"/>
+                <w:lang w:val="en-US"/>
+              </w:rPr>
+              <w:t>CREATE FUNCTION dbo.CheckLogin</w:t>
+            </w:r>
+          </w:p>
+          <w:p>
+            <w:pPr>
+              <w:pStyle w:val="a5"/>
+              <w:widowControl w:val="0"/>
+              <w:tabs>
+                <w:tab w:val="left" w:pos="567"/>
+              </w:tabs>
+              <w:autoSpaceDE w:val="0"/>
+              <w:autoSpaceDN w:val="0"/>
+              <w:adjustRightInd w:val="0"/>
+              <w:spacing w:before="240"/>
+              <w:ind w:left="1797"/>
+              <w:jc w:val="both"/>
+              <w:rPr>
+                <w:rFonts w:ascii="Times New Roman CYR" w:hAnsi="Times New Roman CYR" w:cs="Times New Roman CYR"/>
+                <w:color w:val="000000"/>
+                <w:sz w:val="28"/>
+                <w:szCs w:val="28"/>
+                <w:highlight w:val="white"/>
+                <w:lang w:val="en-US"/>
+              </w:rPr>
+            </w:pPr>
+            <w:r>
+              <w:rPr>
+                <w:rFonts w:ascii="Times New Roman CYR" w:hAnsi="Times New Roman CYR" w:cs="Times New Roman CYR"/>
+                <w:color w:val="000000"/>
+                <w:sz w:val="28"/>
+                <w:szCs w:val="28"/>
+                <w:highlight w:val="white"/>
+                <w:lang w:val="en-US"/>
+              </w:rPr>
+              <w:t>(</w:t>
+            </w:r>
+          </w:p>
+          <w:p>
+            <w:pPr>
+              <w:pStyle w:val="a5"/>
+              <w:widowControl w:val="0"/>
+              <w:tabs>
+                <w:tab w:val="left" w:pos="567"/>
+              </w:tabs>
+              <w:autoSpaceDE w:val="0"/>
+              <w:autoSpaceDN w:val="0"/>
+              <w:adjustRightInd w:val="0"/>
+              <w:spacing w:before="240"/>
+              <w:ind w:left="1797"/>
+              <w:jc w:val="both"/>
+              <w:rPr>
+                <w:rFonts w:ascii="Times New Roman CYR" w:hAnsi="Times New Roman CYR" w:cs="Times New Roman CYR"/>
+                <w:color w:val="000000"/>
+                <w:sz w:val="28"/>
+                <w:szCs w:val="28"/>
+                <w:highlight w:val="white"/>
+                <w:lang w:val="en-US"/>
+              </w:rPr>
+            </w:pPr>
+            <w:r>
+              <w:rPr>
+                <w:rFonts w:ascii="Times New Roman CYR" w:hAnsi="Times New Roman CYR" w:cs="Times New Roman CYR"/>
+                <w:color w:val="000000"/>
+                <w:sz w:val="28"/>
+                <w:szCs w:val="28"/>
+                <w:highlight w:val="white"/>
+                <w:lang w:val="en-US"/>
+              </w:rPr>
+              <w:t xml:space="preserve">    @username VARCHAR(50),</w:t>
+            </w:r>
+          </w:p>
+          <w:p>
+            <w:pPr>
+              <w:pStyle w:val="a5"/>
+              <w:widowControl w:val="0"/>
+              <w:tabs>
+                <w:tab w:val="left" w:pos="567"/>
+              </w:tabs>
+              <w:autoSpaceDE w:val="0"/>
+              <w:autoSpaceDN w:val="0"/>
+              <w:adjustRightInd w:val="0"/>
+              <w:spacing w:before="240"/>
+              <w:ind w:left="1797"/>
+              <w:jc w:val="both"/>
+              <w:rPr>
+                <w:rFonts w:ascii="Times New Roman CYR" w:hAnsi="Times New Roman CYR" w:cs="Times New Roman CYR"/>
+                <w:color w:val="000000"/>
+                <w:sz w:val="28"/>
+                <w:szCs w:val="28"/>
+                <w:highlight w:val="white"/>
+                <w:lang w:val="en-US"/>
+              </w:rPr>
+            </w:pPr>
+            <w:r>
+              <w:rPr>
+                <w:rFonts w:ascii="Times New Roman CYR" w:hAnsi="Times New Roman CYR" w:cs="Times New Roman CYR"/>
+                <w:color w:val="000000"/>
+                <w:sz w:val="28"/>
+                <w:szCs w:val="28"/>
+                <w:highlight w:val="white"/>
+                <w:lang w:val="en-US"/>
+              </w:rPr>
+              <w:t xml:space="preserve">  @password VARCHAR(50)</w:t>
+            </w:r>
+          </w:p>
+          <w:p>
+            <w:pPr>
+              <w:pStyle w:val="a5"/>
+              <w:widowControl w:val="0"/>
+              <w:tabs>
+                <w:tab w:val="left" w:pos="567"/>
+              </w:tabs>
+              <w:autoSpaceDE w:val="0"/>
+              <w:autoSpaceDN w:val="0"/>
+              <w:adjustRightInd w:val="0"/>
+              <w:spacing w:before="240"/>
+              <w:ind w:left="1797"/>
+              <w:jc w:val="both"/>
+              <w:rPr>
+                <w:rFonts w:ascii="Times New Roman CYR" w:hAnsi="Times New Roman CYR" w:cs="Times New Roman CYR"/>
+                <w:color w:val="000000"/>
+                <w:sz w:val="28"/>
+                <w:szCs w:val="28"/>
+                <w:highlight w:val="white"/>
+                <w:lang w:val="en-US"/>
+              </w:rPr>
+            </w:pPr>
+            <w:r>
+              <w:rPr>
+                <w:rFonts w:ascii="Times New Roman CYR" w:hAnsi="Times New Roman CYR" w:cs="Times New Roman CYR"/>
+                <w:color w:val="000000"/>
+                <w:sz w:val="28"/>
+                <w:szCs w:val="28"/>
+                <w:highlight w:val="white"/>
+                <w:lang w:val="en-US"/>
+              </w:rPr>
+              <w:t>)</w:t>
+            </w:r>
+          </w:p>
+          <w:p>
+            <w:pPr>
+              <w:pStyle w:val="a5"/>
+              <w:widowControl w:val="0"/>
+              <w:tabs>
+                <w:tab w:val="left" w:pos="567"/>
+              </w:tabs>
+              <w:autoSpaceDE w:val="0"/>
+              <w:autoSpaceDN w:val="0"/>
+              <w:adjustRightInd w:val="0"/>
+              <w:spacing w:before="240"/>
+              <w:ind w:left="1797"/>
+              <w:jc w:val="both"/>
+              <w:rPr>
+                <w:rFonts w:ascii="Times New Roman CYR" w:hAnsi="Times New Roman CYR" w:cs="Times New Roman CYR"/>
+                <w:color w:val="000000"/>
+                <w:sz w:val="28"/>
+                <w:szCs w:val="28"/>
+                <w:highlight w:val="white"/>
+                <w:lang w:val="en-US"/>
+              </w:rPr>
+            </w:pPr>
+            <w:r>
+              <w:rPr>
+                <w:rFonts w:ascii="Times New Roman CYR" w:hAnsi="Times New Roman CYR" w:cs="Times New Roman CYR"/>
+                <w:color w:val="000000"/>
+                <w:sz w:val="28"/>
+                <w:szCs w:val="28"/>
+                <w:highlight w:val="white"/>
+                <w:lang w:val="en-US"/>
+              </w:rPr>
+              <w:t>RETURNS BIT</w:t>
+            </w:r>
+          </w:p>
+          <w:p>
+            <w:pPr>
+              <w:pStyle w:val="a5"/>
+              <w:widowControl w:val="0"/>
+              <w:tabs>
+                <w:tab w:val="left" w:pos="567"/>
+              </w:tabs>
+              <w:autoSpaceDE w:val="0"/>
+              <w:autoSpaceDN w:val="0"/>
+              <w:adjustRightInd w:val="0"/>
+              <w:spacing w:before="240"/>
+              <w:ind w:left="1797"/>
+              <w:jc w:val="both"/>
+              <w:rPr>
+                <w:rFonts w:ascii="Times New Roman CYR" w:hAnsi="Times New Roman CYR" w:cs="Times New Roman CYR"/>
+                <w:color w:val="000000"/>
+                <w:sz w:val="28"/>
+                <w:szCs w:val="28"/>
+                <w:highlight w:val="white"/>
+                <w:lang w:val="en-US"/>
+              </w:rPr>
+            </w:pPr>
+            <w:r>
+              <w:rPr>
+                <w:rFonts w:ascii="Times New Roman CYR" w:hAnsi="Times New Roman CYR" w:cs="Times New Roman CYR"/>
+                <w:color w:val="000000"/>
+                <w:sz w:val="28"/>
+                <w:szCs w:val="28"/>
+                <w:highlight w:val="white"/>
+                <w:lang w:val="en-US"/>
+              </w:rPr>
+              <w:t>AS</w:t>
+            </w:r>
+          </w:p>
+          <w:p>
+            <w:pPr>
+              <w:pStyle w:val="a5"/>
+              <w:widowControl w:val="0"/>
+              <w:tabs>
+                <w:tab w:val="left" w:pos="567"/>
+              </w:tabs>
+              <w:autoSpaceDE w:val="0"/>
+              <w:autoSpaceDN w:val="0"/>
+              <w:adjustRightInd w:val="0"/>
+              <w:spacing w:before="240"/>
+              <w:ind w:left="1797"/>
+              <w:jc w:val="both"/>
+              <w:rPr>
+                <w:rFonts w:ascii="Times New Roman CYR" w:hAnsi="Times New Roman CYR" w:cs="Times New Roman CYR"/>
+                <w:color w:val="000000"/>
+                <w:sz w:val="28"/>
+                <w:szCs w:val="28"/>
+                <w:highlight w:val="white"/>
+                <w:lang w:val="en-US"/>
+              </w:rPr>
+            </w:pPr>
+            <w:r>
+              <w:rPr>
+                <w:rFonts w:ascii="Times New Roman CYR" w:hAnsi="Times New Roman CYR" w:cs="Times New Roman CYR"/>
+                <w:color w:val="000000"/>
+                <w:sz w:val="28"/>
+                <w:szCs w:val="28"/>
+                <w:highlight w:val="white"/>
+                <w:lang w:val="en-US"/>
+              </w:rPr>
+              <w:t>BEGIN</w:t>
+            </w:r>
+          </w:p>
+          <w:p>
+            <w:pPr>
+              <w:pStyle w:val="a5"/>
+              <w:widowControl w:val="0"/>
+              <w:tabs>
+                <w:tab w:val="left" w:pos="567"/>
+              </w:tabs>
+              <w:autoSpaceDE w:val="0"/>
+              <w:autoSpaceDN w:val="0"/>
+              <w:adjustRightInd w:val="0"/>
+              <w:spacing w:before="240"/>
+              <w:ind w:left="1797"/>
+              <w:jc w:val="both"/>
+              <w:rPr>
+                <w:rFonts w:ascii="Times New Roman CYR" w:hAnsi="Times New Roman CYR" w:cs="Times New Roman CYR"/>
+                <w:color w:val="000000"/>
+                <w:sz w:val="28"/>
+                <w:szCs w:val="28"/>
+                <w:highlight w:val="white"/>
+                <w:lang w:val="en-US"/>
+              </w:rPr>
+            </w:pPr>
+            <w:r>
+              <w:rPr>
+                <w:rFonts w:ascii="Times New Roman CYR" w:hAnsi="Times New Roman CYR" w:cs="Times New Roman CYR"/>
+                <w:color w:val="000000"/>
+                <w:sz w:val="28"/>
+                <w:szCs w:val="28"/>
+                <w:highlight w:val="white"/>
+                <w:lang w:val="en-US"/>
+              </w:rPr>
+              <w:t xml:space="preserve">    DECLARE @isValidLogin BIT</w:t>
+            </w:r>
+          </w:p>
+          <w:p>
+            <w:pPr>
+              <w:pStyle w:val="a5"/>
+              <w:widowControl w:val="0"/>
+              <w:tabs>
+                <w:tab w:val="left" w:pos="567"/>
+              </w:tabs>
+              <w:autoSpaceDE w:val="0"/>
+              <w:autoSpaceDN w:val="0"/>
+              <w:adjustRightInd w:val="0"/>
+              <w:spacing w:before="240"/>
+              <w:ind w:left="1797"/>
+              <w:jc w:val="both"/>
+              <w:rPr>
+                <w:rFonts w:ascii="Times New Roman CYR" w:hAnsi="Times New Roman CYR" w:cs="Times New Roman CYR"/>
+                <w:color w:val="000000"/>
+                <w:sz w:val="28"/>
+                <w:szCs w:val="28"/>
+                <w:highlight w:val="white"/>
+                <w:lang w:val="en-US"/>
+              </w:rPr>
+            </w:pPr>
+            <w:r>
+              <w:rPr>
+                <w:rFonts w:ascii="Times New Roman CYR" w:hAnsi="Times New Roman CYR" w:cs="Times New Roman CYR"/>
+                <w:color w:val="000000"/>
+                <w:sz w:val="28"/>
+                <w:szCs w:val="28"/>
+                <w:highlight w:val="white"/>
+                <w:lang w:val="en-US"/>
+              </w:rPr>
+              <w:t> </w:t>
+            </w:r>
+          </w:p>
+          <w:p>
+            <w:pPr>
+              <w:pStyle w:val="a5"/>
+              <w:widowControl w:val="0"/>
+              <w:tabs>
+                <w:tab w:val="left" w:pos="567"/>
+              </w:tabs>
+              <w:autoSpaceDE w:val="0"/>
+              <w:autoSpaceDN w:val="0"/>
+              <w:adjustRightInd w:val="0"/>
+              <w:spacing w:before="240"/>
+              <w:ind w:left="1797"/>
+              <w:jc w:val="both"/>
+              <w:rPr>
+                <w:rFonts w:ascii="Times New Roman CYR" w:hAnsi="Times New Roman CYR" w:cs="Times New Roman CYR"/>
+                <w:color w:val="000000"/>
+                <w:sz w:val="28"/>
+                <w:szCs w:val="28"/>
+                <w:highlight w:val="white"/>
+                <w:lang w:val="en-US"/>
+              </w:rPr>
+            </w:pPr>
+            <w:r>
+              <w:rPr>
+                <w:rFonts w:ascii="Times New Roman CYR" w:hAnsi="Times New Roman CYR" w:cs="Times New Roman CYR"/>
+                <w:color w:val="000000"/>
+                <w:sz w:val="28"/>
+                <w:szCs w:val="28"/>
+                <w:highlight w:val="white"/>
+                <w:lang w:val="en-US"/>
+              </w:rPr>
+              <w:t xml:space="preserve">    SET @isValidLogin = 0</w:t>
+            </w:r>
+          </w:p>
+          <w:p>
+            <w:pPr>
+              <w:pStyle w:val="a5"/>
+              <w:widowControl w:val="0"/>
+              <w:tabs>
+                <w:tab w:val="left" w:pos="567"/>
+              </w:tabs>
+              <w:autoSpaceDE w:val="0"/>
+              <w:autoSpaceDN w:val="0"/>
+              <w:adjustRightInd w:val="0"/>
+              <w:spacing w:before="240"/>
+              <w:ind w:left="1797"/>
+              <w:jc w:val="both"/>
+              <w:rPr>
+                <w:rFonts w:ascii="Times New Roman CYR" w:hAnsi="Times New Roman CYR" w:cs="Times New Roman CYR"/>
+                <w:color w:val="000000"/>
+                <w:sz w:val="28"/>
+                <w:szCs w:val="28"/>
+                <w:highlight w:val="white"/>
+                <w:lang w:val="en-US"/>
+              </w:rPr>
+            </w:pPr>
+            <w:r>
+              <w:rPr>
+                <w:rFonts w:ascii="Times New Roman CYR" w:hAnsi="Times New Roman CYR" w:cs="Times New Roman CYR"/>
+                <w:color w:val="000000"/>
+                <w:sz w:val="28"/>
+                <w:szCs w:val="28"/>
+                <w:highlight w:val="white"/>
+                <w:lang w:val="en-US"/>
+              </w:rPr>
+              <w:t> </w:t>
+            </w:r>
+          </w:p>
+          <w:p>
+            <w:pPr>
+              <w:pStyle w:val="a5"/>
+              <w:widowControl w:val="0"/>
+              <w:tabs>
+                <w:tab w:val="left" w:pos="567"/>
+              </w:tabs>
+              <w:autoSpaceDE w:val="0"/>
+              <w:autoSpaceDN w:val="0"/>
+              <w:adjustRightInd w:val="0"/>
+              <w:spacing w:before="240"/>
+              <w:ind w:left="1797"/>
+              <w:jc w:val="both"/>
+              <w:rPr>
+                <w:rFonts w:ascii="Times New Roman CYR" w:hAnsi="Times New Roman CYR" w:cs="Times New Roman CYR"/>
+                <w:color w:val="000000"/>
+                <w:sz w:val="28"/>
+                <w:szCs w:val="28"/>
+                <w:highlight w:val="white"/>
+                <w:lang w:val="en-US"/>
+              </w:rPr>
+            </w:pPr>
+            <w:r>
+              <w:rPr>
+                <w:rFonts w:ascii="Times New Roman CYR" w:hAnsi="Times New Roman CYR" w:cs="Times New Roman CYR"/>
+                <w:color w:val="000000"/>
+                <w:sz w:val="28"/>
+                <w:szCs w:val="28"/>
+                <w:highlight w:val="white"/>
+                <w:lang w:val="en-US"/>
+              </w:rPr>
+              <w:t xml:space="preserve">    IF EXISTS(SELECT 1 FROM Users WHERE Username = @username AND Password = @password)</w:t>
+            </w:r>
+          </w:p>
+          <w:p>
+            <w:pPr>
+              <w:pStyle w:val="a5"/>
+              <w:widowControl w:val="0"/>
+              <w:tabs>
+                <w:tab w:val="left" w:pos="567"/>
+              </w:tabs>
+              <w:autoSpaceDE w:val="0"/>
+              <w:autoSpaceDN w:val="0"/>
+              <w:adjustRightInd w:val="0"/>
+              <w:spacing w:before="240"/>
+              <w:ind w:left="1797"/>
+              <w:jc w:val="both"/>
+              <w:rPr>
+                <w:rFonts w:ascii="Times New Roman CYR" w:hAnsi="Times New Roman CYR" w:cs="Times New Roman CYR"/>
+                <w:color w:val="000000"/>
+                <w:sz w:val="28"/>
+                <w:szCs w:val="28"/>
+                <w:highlight w:val="white"/>
+                <w:lang w:val="en-US"/>
+              </w:rPr>
+            </w:pPr>
+            <w:r>
+              <w:rPr>
+                <w:rFonts w:ascii="Times New Roman CYR" w:hAnsi="Times New Roman CYR" w:cs="Times New Roman CYR"/>
+                <w:color w:val="000000"/>
+                <w:sz w:val="28"/>
+                <w:szCs w:val="28"/>
+                <w:highlight w:val="white"/>
+                <w:lang w:val="en-US"/>
+              </w:rPr>
+              <w:t xml:space="preserve">    BEGIN</w:t>
+            </w:r>
+          </w:p>
+          <w:p>
+            <w:pPr>
+              <w:pStyle w:val="a5"/>
+              <w:widowControl w:val="0"/>
+              <w:tabs>
+                <w:tab w:val="left" w:pos="567"/>
+              </w:tabs>
+              <w:autoSpaceDE w:val="0"/>
+              <w:autoSpaceDN w:val="0"/>
+              <w:adjustRightInd w:val="0"/>
+              <w:spacing w:before="240"/>
+              <w:ind w:left="1797"/>
+              <w:jc w:val="both"/>
+              <w:rPr>
+                <w:rFonts w:ascii="Times New Roman CYR" w:hAnsi="Times New Roman CYR" w:cs="Times New Roman CYR"/>
+                <w:color w:val="000000"/>
+                <w:sz w:val="28"/>
+                <w:szCs w:val="28"/>
+                <w:highlight w:val="white"/>
+                <w:lang w:val="en-US"/>
+              </w:rPr>
+            </w:pPr>
+            <w:r>
+              <w:rPr>
+                <w:rFonts w:ascii="Times New Roman CYR" w:hAnsi="Times New Roman CYR" w:cs="Times New Roman CYR"/>
+                <w:color w:val="000000"/>
+                <w:sz w:val="28"/>
+                <w:szCs w:val="28"/>
+                <w:highlight w:val="white"/>
+                <w:lang w:val="en-US"/>
+              </w:rPr>
+              <w:t xml:space="preserve">        SET @isValidLogin = 1</w:t>
+            </w:r>
+          </w:p>
+          <w:p>
+            <w:pPr>
+              <w:pStyle w:val="a5"/>
+              <w:widowControl w:val="0"/>
+              <w:tabs>
+                <w:tab w:val="left" w:pos="567"/>
+              </w:tabs>
+              <w:autoSpaceDE w:val="0"/>
+              <w:autoSpaceDN w:val="0"/>
+              <w:adjustRightInd w:val="0"/>
+              <w:spacing w:before="240"/>
+              <w:ind w:left="1797"/>
+              <w:jc w:val="both"/>
+              <w:rPr>
+                <w:rFonts w:ascii="Times New Roman CYR" w:hAnsi="Times New Roman CYR" w:cs="Times New Roman CYR"/>
+                <w:color w:val="000000"/>
+                <w:sz w:val="28"/>
+                <w:szCs w:val="28"/>
+                <w:highlight w:val="white"/>
+                <w:lang w:val="en-US"/>
+              </w:rPr>
+            </w:pPr>
+            <w:r>
+              <w:rPr>
+                <w:rFonts w:ascii="Times New Roman CYR" w:hAnsi="Times New Roman CYR" w:cs="Times New Roman CYR"/>
+                <w:color w:val="000000"/>
+                <w:sz w:val="28"/>
+                <w:szCs w:val="28"/>
+                <w:highlight w:val="white"/>
+                <w:lang w:val="en-US"/>
+              </w:rPr>
+              <w:t xml:space="preserve">    END</w:t>
+            </w:r>
+          </w:p>
+          <w:p>
+            <w:pPr>
+              <w:pStyle w:val="a5"/>
+              <w:widowControl w:val="0"/>
+              <w:tabs>
+                <w:tab w:val="left" w:pos="567"/>
+              </w:tabs>
+              <w:autoSpaceDE w:val="0"/>
+              <w:autoSpaceDN w:val="0"/>
+              <w:adjustRightInd w:val="0"/>
+              <w:spacing w:before="240"/>
+              <w:ind w:left="1797"/>
+              <w:jc w:val="both"/>
+              <w:rPr>
+                <w:rFonts w:ascii="Times New Roman CYR" w:hAnsi="Times New Roman CYR" w:cs="Times New Roman CYR"/>
+                <w:color w:val="000000"/>
+                <w:sz w:val="28"/>
+                <w:szCs w:val="28"/>
+                <w:highlight w:val="white"/>
+                <w:lang w:val="en-US"/>
+              </w:rPr>
+            </w:pPr>
+            <w:r>
+              <w:rPr>
+                <w:rFonts w:ascii="Times New Roman CYR" w:hAnsi="Times New Roman CYR" w:cs="Times New Roman CYR"/>
+                <w:color w:val="000000"/>
+                <w:sz w:val="28"/>
+                <w:szCs w:val="28"/>
+                <w:highlight w:val="white"/>
+                <w:lang w:val="en-US"/>
+              </w:rPr>
+              <w:t> </w:t>
+            </w:r>
+          </w:p>
+          <w:p>
+            <w:pPr>
+              <w:pStyle w:val="a5"/>
+              <w:widowControl w:val="0"/>
+              <w:tabs>
+                <w:tab w:val="left" w:pos="567"/>
+              </w:tabs>
+              <w:autoSpaceDE w:val="0"/>
+              <w:autoSpaceDN w:val="0"/>
+              <w:adjustRightInd w:val="0"/>
+              <w:spacing w:before="240"/>
+              <w:ind w:left="1797"/>
+              <w:jc w:val="both"/>
+              <w:rPr>
+                <w:rFonts w:ascii="Times New Roman CYR" w:hAnsi="Times New Roman CYR" w:cs="Times New Roman CYR"/>
+                <w:color w:val="000000"/>
+                <w:sz w:val="28"/>
+                <w:szCs w:val="28"/>
+                <w:highlight w:val="white"/>
+                <w:lang w:val="en-US"/>
+              </w:rPr>
+            </w:pPr>
+            <w:r>
+              <w:rPr>
+                <w:rFonts w:ascii="Times New Roman CYR" w:hAnsi="Times New Roman CYR" w:cs="Times New Roman CYR"/>
+                <w:color w:val="000000"/>
+                <w:sz w:val="28"/>
+                <w:szCs w:val="28"/>
+                <w:highlight w:val="white"/>
+                <w:lang w:val="en-US"/>
+              </w:rPr>
+              <w:t xml:space="preserve">    RETURN @isValidLogin</w:t>
+            </w:r>
+          </w:p>
+          <w:p>
+            <w:pPr>
+              <w:pStyle w:val="a5"/>
+              <w:widowControl w:val="0"/>
+              <w:tabs>
+                <w:tab w:val="left" w:pos="567"/>
+              </w:tabs>
+              <w:autoSpaceDE w:val="0"/>
+              <w:autoSpaceDN w:val="0"/>
+              <w:adjustRightInd w:val="0"/>
+              <w:spacing w:before="240"/>
+              <w:ind w:left="1797"/>
+              <w:jc w:val="both"/>
+              <w:rPr>
+                <w:rFonts w:ascii="Times New Roman CYR" w:hAnsi="Times New Roman CYR" w:cs="Times New Roman CYR"/>
+                <w:color w:val="000000"/>
+                <w:sz w:val="28"/>
+                <w:szCs w:val="28"/>
+                <w:highlight w:val="white"/>
+              </w:rPr>
+            </w:pPr>
+            <w:r>
+              <w:rPr>
+                <w:rFonts w:ascii="Times New Roman CYR" w:hAnsi="Times New Roman CYR" w:cs="Times New Roman CYR"/>
+                <w:color w:val="000000"/>
+                <w:sz w:val="28"/>
+                <w:szCs w:val="28"/>
+                <w:highlight w:val="white"/>
+              </w:rPr>
+              <w:t>END</w:t>
+            </w:r>
+          </w:p>
+          <w:p>
+            <w:pPr>
+              <w:pStyle w:val="a5"/>
+              <w:widowControl w:val="0"/>
+              <w:numPr>
+                <w:ilvl w:val="0"/>
+                <w:numId w:val="6"/>
+              </w:numPr>
+              <w:tabs>
+                <w:tab w:val="left" w:pos="567"/>
+              </w:tabs>
+              <w:autoSpaceDE w:val="0"/>
+              <w:autoSpaceDN w:val="0"/>
+              <w:adjustRightInd w:val="0"/>
+              <w:rPr>
+                <w:rFonts w:ascii="Times New Roman CYR" w:hAnsi="Times New Roman CYR" w:cs="Times New Roman CYR"/>
+                <w:color w:val="000000"/>
+                <w:sz w:val="28"/>
+                <w:szCs w:val="28"/>
+                <w:highlight w:val="white"/>
+              </w:rPr>
+            </w:pPr>
+            <w:r>
+              <w:rPr>
+                <w:rFonts w:ascii="Times New Roman CYR" w:hAnsi="Times New Roman CYR" w:cs="Times New Roman CYR"/>
+                <w:color w:val="000000"/>
+                <w:sz w:val="28"/>
+                <w:szCs w:val="28"/>
+                <w:highlight w:val="white"/>
+                <w:lang w:val="en-US"/>
+              </w:rPr>
+              <w:t> </w:t>
+            </w:r>
+          </w:p>
+          <w:p>
+            <w:pPr>
+              <w:pStyle w:val="a5"/>
+              <w:widowControl w:val="0"/>
+              <w:tabs>
+                <w:tab w:val="left" w:pos="567"/>
+              </w:tabs>
+              <w:autoSpaceDE w:val="0"/>
+              <w:autoSpaceDN w:val="0"/>
+              <w:adjustRightInd w:val="0"/>
+              <w:spacing w:before="240"/>
+              <w:ind w:left="0"/>
+              <w:jc w:val="center"/>
+              <w:rPr>
+                <w:rFonts w:ascii="Times New Roman CYR" w:hAnsi="Times New Roman CYR" w:cs="Times New Roman CYR"/>
+                <w:color w:val="000000"/>
+                <w:sz w:val="28"/>
+                <w:szCs w:val="28"/>
+                <w:highlight w:val="white"/>
+              </w:rPr>
+            </w:pPr>
+          </w:p>
+        </w:tc>
+      </w:tr>
+    </w:tbl>
     <w:p>
       <w:pPr>
         <w:pStyle w:val="a5"/>
@@ -7284,19 +9723,29 @@
           <w:sz w:val="28"/>
           <w:szCs w:val="28"/>
           <w:highlight w:val="white"/>
-          <w:lang w:val="en-US"/>
-        </w:rPr>
-      </w:pPr>
-      <w:r>
-        <w:rPr>
-          <w:rFonts w:ascii="Times New Roman CYR" w:hAnsi="Times New Roman CYR" w:cs="Times New Roman CYR"/>
-          <w:color w:val="000000"/>
-          <w:sz w:val="28"/>
-          <w:szCs w:val="28"/>
-          <w:highlight w:val="white"/>
-          <w:lang w:val="en-US"/>
-        </w:rPr>
-        <w:t>CREATE FUNCTION dbo.CheckLogin</w:t>
+        </w:rPr>
+      </w:pPr>
+    </w:p>
+    <w:p>
+      <w:pPr>
+        <w:spacing w:after="160" w:line="259" w:lineRule="auto"/>
+        <w:rPr>
+          <w:rFonts w:ascii="Times New Roman CYR" w:hAnsi="Times New Roman CYR" w:cs="Times New Roman CYR"/>
+          <w:color w:val="000000"/>
+          <w:sz w:val="28"/>
+          <w:szCs w:val="28"/>
+          <w:highlight w:val="white"/>
+        </w:rPr>
+      </w:pPr>
+      <w:r>
+        <w:rPr>
+          <w:rFonts w:ascii="Times New Roman CYR" w:hAnsi="Times New Roman CYR" w:cs="Times New Roman CYR"/>
+          <w:color w:val="000000"/>
+          <w:sz w:val="28"/>
+          <w:szCs w:val="28"/>
+          <w:highlight w:val="white"/>
+        </w:rPr>
+        <w:br w:type="page"/>
       </w:r>
     </w:p>
     <w:p>
@@ -7318,650 +9767,6 @@
           <w:sz w:val="28"/>
           <w:szCs w:val="28"/>
           <w:highlight w:val="white"/>
-          <w:lang w:val="en-US"/>
-        </w:rPr>
-      </w:pPr>
-      <w:r>
-        <w:rPr>
-          <w:rFonts w:ascii="Times New Roman CYR" w:hAnsi="Times New Roman CYR" w:cs="Times New Roman CYR"/>
-          <w:color w:val="000000"/>
-          <w:sz w:val="28"/>
-          <w:szCs w:val="28"/>
-          <w:highlight w:val="white"/>
-          <w:lang w:val="en-US"/>
-        </w:rPr>
-        <w:t>(</w:t>
-      </w:r>
-    </w:p>
-    <w:p>
-      <w:pPr>
-        <w:pStyle w:val="a5"/>
-        <w:widowControl w:val="0"/>
-        <w:tabs>
-          <w:tab w:val="left" w:pos="567"/>
-        </w:tabs>
-        <w:autoSpaceDE w:val="0"/>
-        <w:autoSpaceDN w:val="0"/>
-        <w:adjustRightInd w:val="0"/>
-        <w:spacing w:before="240"/>
-        <w:ind w:left="1797"/>
-        <w:jc w:val="both"/>
-        <w:rPr>
-          <w:rFonts w:ascii="Times New Roman CYR" w:hAnsi="Times New Roman CYR" w:cs="Times New Roman CYR"/>
-          <w:color w:val="000000"/>
-          <w:sz w:val="28"/>
-          <w:szCs w:val="28"/>
-          <w:highlight w:val="white"/>
-          <w:lang w:val="en-US"/>
-        </w:rPr>
-      </w:pPr>
-      <w:r>
-        <w:rPr>
-          <w:rFonts w:ascii="Times New Roman CYR" w:hAnsi="Times New Roman CYR" w:cs="Times New Roman CYR"/>
-          <w:color w:val="000000"/>
-          <w:sz w:val="28"/>
-          <w:szCs w:val="28"/>
-          <w:highlight w:val="white"/>
-          <w:lang w:val="en-US"/>
-        </w:rPr>
-        <w:t xml:space="preserve">    @username VARCHAR(50),</w:t>
-      </w:r>
-    </w:p>
-    <w:p>
-      <w:pPr>
-        <w:pStyle w:val="a5"/>
-        <w:widowControl w:val="0"/>
-        <w:tabs>
-          <w:tab w:val="left" w:pos="567"/>
-        </w:tabs>
-        <w:autoSpaceDE w:val="0"/>
-        <w:autoSpaceDN w:val="0"/>
-        <w:adjustRightInd w:val="0"/>
-        <w:spacing w:before="240"/>
-        <w:ind w:left="1797"/>
-        <w:jc w:val="both"/>
-        <w:rPr>
-          <w:rFonts w:ascii="Times New Roman CYR" w:hAnsi="Times New Roman CYR" w:cs="Times New Roman CYR"/>
-          <w:color w:val="000000"/>
-          <w:sz w:val="28"/>
-          <w:szCs w:val="28"/>
-          <w:highlight w:val="white"/>
-          <w:lang w:val="en-US"/>
-        </w:rPr>
-      </w:pPr>
-      <w:r>
-        <w:rPr>
-          <w:rFonts w:ascii="Times New Roman CYR" w:hAnsi="Times New Roman CYR" w:cs="Times New Roman CYR"/>
-          <w:color w:val="000000"/>
-          <w:sz w:val="28"/>
-          <w:szCs w:val="28"/>
-          <w:highlight w:val="white"/>
-          <w:lang w:val="en-US"/>
-        </w:rPr>
-        <w:t xml:space="preserve">  @password VARCHAR(50)</w:t>
-      </w:r>
-    </w:p>
-    <w:p>
-      <w:pPr>
-        <w:pStyle w:val="a5"/>
-        <w:widowControl w:val="0"/>
-        <w:tabs>
-          <w:tab w:val="left" w:pos="567"/>
-        </w:tabs>
-        <w:autoSpaceDE w:val="0"/>
-        <w:autoSpaceDN w:val="0"/>
-        <w:adjustRightInd w:val="0"/>
-        <w:spacing w:before="240"/>
-        <w:ind w:left="1797"/>
-        <w:jc w:val="both"/>
-        <w:rPr>
-          <w:rFonts w:ascii="Times New Roman CYR" w:hAnsi="Times New Roman CYR" w:cs="Times New Roman CYR"/>
-          <w:color w:val="000000"/>
-          <w:sz w:val="28"/>
-          <w:szCs w:val="28"/>
-          <w:highlight w:val="white"/>
-          <w:lang w:val="en-US"/>
-        </w:rPr>
-      </w:pPr>
-      <w:r>
-        <w:rPr>
-          <w:rFonts w:ascii="Times New Roman CYR" w:hAnsi="Times New Roman CYR" w:cs="Times New Roman CYR"/>
-          <w:color w:val="000000"/>
-          <w:sz w:val="28"/>
-          <w:szCs w:val="28"/>
-          <w:highlight w:val="white"/>
-          <w:lang w:val="en-US"/>
-        </w:rPr>
-        <w:t>)</w:t>
-      </w:r>
-    </w:p>
-    <w:p>
-      <w:pPr>
-        <w:pStyle w:val="a5"/>
-        <w:widowControl w:val="0"/>
-        <w:tabs>
-          <w:tab w:val="left" w:pos="567"/>
-        </w:tabs>
-        <w:autoSpaceDE w:val="0"/>
-        <w:autoSpaceDN w:val="0"/>
-        <w:adjustRightInd w:val="0"/>
-        <w:spacing w:before="240"/>
-        <w:ind w:left="1797"/>
-        <w:jc w:val="both"/>
-        <w:rPr>
-          <w:rFonts w:ascii="Times New Roman CYR" w:hAnsi="Times New Roman CYR" w:cs="Times New Roman CYR"/>
-          <w:color w:val="000000"/>
-          <w:sz w:val="28"/>
-          <w:szCs w:val="28"/>
-          <w:highlight w:val="white"/>
-          <w:lang w:val="en-US"/>
-        </w:rPr>
-      </w:pPr>
-      <w:r>
-        <w:rPr>
-          <w:rFonts w:ascii="Times New Roman CYR" w:hAnsi="Times New Roman CYR" w:cs="Times New Roman CYR"/>
-          <w:color w:val="000000"/>
-          <w:sz w:val="28"/>
-          <w:szCs w:val="28"/>
-          <w:highlight w:val="white"/>
-          <w:lang w:val="en-US"/>
-        </w:rPr>
-        <w:t>RETURNS BIT</w:t>
-      </w:r>
-    </w:p>
-    <w:p>
-      <w:pPr>
-        <w:pStyle w:val="a5"/>
-        <w:widowControl w:val="0"/>
-        <w:tabs>
-          <w:tab w:val="left" w:pos="567"/>
-        </w:tabs>
-        <w:autoSpaceDE w:val="0"/>
-        <w:autoSpaceDN w:val="0"/>
-        <w:adjustRightInd w:val="0"/>
-        <w:spacing w:before="240"/>
-        <w:ind w:left="1797"/>
-        <w:jc w:val="both"/>
-        <w:rPr>
-          <w:rFonts w:ascii="Times New Roman CYR" w:hAnsi="Times New Roman CYR" w:cs="Times New Roman CYR"/>
-          <w:color w:val="000000"/>
-          <w:sz w:val="28"/>
-          <w:szCs w:val="28"/>
-          <w:highlight w:val="white"/>
-          <w:lang w:val="en-US"/>
-        </w:rPr>
-      </w:pPr>
-      <w:r>
-        <w:rPr>
-          <w:rFonts w:ascii="Times New Roman CYR" w:hAnsi="Times New Roman CYR" w:cs="Times New Roman CYR"/>
-          <w:color w:val="000000"/>
-          <w:sz w:val="28"/>
-          <w:szCs w:val="28"/>
-          <w:highlight w:val="white"/>
-          <w:lang w:val="en-US"/>
-        </w:rPr>
-        <w:t>AS</w:t>
-      </w:r>
-    </w:p>
-    <w:p>
-      <w:pPr>
-        <w:pStyle w:val="a5"/>
-        <w:widowControl w:val="0"/>
-        <w:tabs>
-          <w:tab w:val="left" w:pos="567"/>
-        </w:tabs>
-        <w:autoSpaceDE w:val="0"/>
-        <w:autoSpaceDN w:val="0"/>
-        <w:adjustRightInd w:val="0"/>
-        <w:spacing w:before="240"/>
-        <w:ind w:left="1797"/>
-        <w:jc w:val="both"/>
-        <w:rPr>
-          <w:rFonts w:ascii="Times New Roman CYR" w:hAnsi="Times New Roman CYR" w:cs="Times New Roman CYR"/>
-          <w:color w:val="000000"/>
-          <w:sz w:val="28"/>
-          <w:szCs w:val="28"/>
-          <w:highlight w:val="white"/>
-          <w:lang w:val="en-US"/>
-        </w:rPr>
-      </w:pPr>
-      <w:r>
-        <w:rPr>
-          <w:rFonts w:ascii="Times New Roman CYR" w:hAnsi="Times New Roman CYR" w:cs="Times New Roman CYR"/>
-          <w:color w:val="000000"/>
-          <w:sz w:val="28"/>
-          <w:szCs w:val="28"/>
-          <w:highlight w:val="white"/>
-          <w:lang w:val="en-US"/>
-        </w:rPr>
-        <w:t>BEGIN</w:t>
-      </w:r>
-    </w:p>
-    <w:p>
-      <w:pPr>
-        <w:pStyle w:val="a5"/>
-        <w:widowControl w:val="0"/>
-        <w:tabs>
-          <w:tab w:val="left" w:pos="567"/>
-        </w:tabs>
-        <w:autoSpaceDE w:val="0"/>
-        <w:autoSpaceDN w:val="0"/>
-        <w:adjustRightInd w:val="0"/>
-        <w:spacing w:before="240"/>
-        <w:ind w:left="1797"/>
-        <w:jc w:val="both"/>
-        <w:rPr>
-          <w:rFonts w:ascii="Times New Roman CYR" w:hAnsi="Times New Roman CYR" w:cs="Times New Roman CYR"/>
-          <w:color w:val="000000"/>
-          <w:sz w:val="28"/>
-          <w:szCs w:val="28"/>
-          <w:highlight w:val="white"/>
-          <w:lang w:val="en-US"/>
-        </w:rPr>
-      </w:pPr>
-      <w:r>
-        <w:rPr>
-          <w:rFonts w:ascii="Times New Roman CYR" w:hAnsi="Times New Roman CYR" w:cs="Times New Roman CYR"/>
-          <w:color w:val="000000"/>
-          <w:sz w:val="28"/>
-          <w:szCs w:val="28"/>
-          <w:highlight w:val="white"/>
-          <w:lang w:val="en-US"/>
-        </w:rPr>
-        <w:t xml:space="preserve">    DECLARE @isValidLogin BIT</w:t>
-      </w:r>
-    </w:p>
-    <w:p>
-      <w:pPr>
-        <w:pStyle w:val="a5"/>
-        <w:widowControl w:val="0"/>
-        <w:tabs>
-          <w:tab w:val="left" w:pos="567"/>
-        </w:tabs>
-        <w:autoSpaceDE w:val="0"/>
-        <w:autoSpaceDN w:val="0"/>
-        <w:adjustRightInd w:val="0"/>
-        <w:spacing w:before="240"/>
-        <w:ind w:left="1797"/>
-        <w:jc w:val="both"/>
-        <w:rPr>
-          <w:rFonts w:ascii="Times New Roman CYR" w:hAnsi="Times New Roman CYR" w:cs="Times New Roman CYR"/>
-          <w:color w:val="000000"/>
-          <w:sz w:val="28"/>
-          <w:szCs w:val="28"/>
-          <w:highlight w:val="white"/>
-          <w:lang w:val="en-US"/>
-        </w:rPr>
-      </w:pPr>
-      <w:r>
-        <w:rPr>
-          <w:rFonts w:ascii="Times New Roman CYR" w:hAnsi="Times New Roman CYR" w:cs="Times New Roman CYR"/>
-          <w:color w:val="000000"/>
-          <w:sz w:val="28"/>
-          <w:szCs w:val="28"/>
-          <w:highlight w:val="white"/>
-          <w:lang w:val="en-US"/>
-        </w:rPr>
-        <w:t> </w:t>
-      </w:r>
-    </w:p>
-    <w:p>
-      <w:pPr>
-        <w:pStyle w:val="a5"/>
-        <w:widowControl w:val="0"/>
-        <w:tabs>
-          <w:tab w:val="left" w:pos="567"/>
-        </w:tabs>
-        <w:autoSpaceDE w:val="0"/>
-        <w:autoSpaceDN w:val="0"/>
-        <w:adjustRightInd w:val="0"/>
-        <w:spacing w:before="240"/>
-        <w:ind w:left="1797"/>
-        <w:jc w:val="both"/>
-        <w:rPr>
-          <w:rFonts w:ascii="Times New Roman CYR" w:hAnsi="Times New Roman CYR" w:cs="Times New Roman CYR"/>
-          <w:color w:val="000000"/>
-          <w:sz w:val="28"/>
-          <w:szCs w:val="28"/>
-          <w:highlight w:val="white"/>
-          <w:lang w:val="en-US"/>
-        </w:rPr>
-      </w:pPr>
-      <w:r>
-        <w:rPr>
-          <w:rFonts w:ascii="Times New Roman CYR" w:hAnsi="Times New Roman CYR" w:cs="Times New Roman CYR"/>
-          <w:color w:val="000000"/>
-          <w:sz w:val="28"/>
-          <w:szCs w:val="28"/>
-          <w:highlight w:val="white"/>
-          <w:lang w:val="en-US"/>
-        </w:rPr>
-        <w:t xml:space="preserve">    SET @isValidLogin = 0</w:t>
-      </w:r>
-    </w:p>
-    <w:p>
-      <w:pPr>
-        <w:pStyle w:val="a5"/>
-        <w:widowControl w:val="0"/>
-        <w:tabs>
-          <w:tab w:val="left" w:pos="567"/>
-        </w:tabs>
-        <w:autoSpaceDE w:val="0"/>
-        <w:autoSpaceDN w:val="0"/>
-        <w:adjustRightInd w:val="0"/>
-        <w:spacing w:before="240"/>
-        <w:ind w:left="1797"/>
-        <w:jc w:val="both"/>
-        <w:rPr>
-          <w:rFonts w:ascii="Times New Roman CYR" w:hAnsi="Times New Roman CYR" w:cs="Times New Roman CYR"/>
-          <w:color w:val="000000"/>
-          <w:sz w:val="28"/>
-          <w:szCs w:val="28"/>
-          <w:highlight w:val="white"/>
-          <w:lang w:val="en-US"/>
-        </w:rPr>
-      </w:pPr>
-      <w:r>
-        <w:rPr>
-          <w:rFonts w:ascii="Times New Roman CYR" w:hAnsi="Times New Roman CYR" w:cs="Times New Roman CYR"/>
-          <w:color w:val="000000"/>
-          <w:sz w:val="28"/>
-          <w:szCs w:val="28"/>
-          <w:highlight w:val="white"/>
-          <w:lang w:val="en-US"/>
-        </w:rPr>
-        <w:t> </w:t>
-      </w:r>
-    </w:p>
-    <w:p>
-      <w:pPr>
-        <w:pStyle w:val="a5"/>
-        <w:widowControl w:val="0"/>
-        <w:tabs>
-          <w:tab w:val="left" w:pos="567"/>
-        </w:tabs>
-        <w:autoSpaceDE w:val="0"/>
-        <w:autoSpaceDN w:val="0"/>
-        <w:adjustRightInd w:val="0"/>
-        <w:spacing w:before="240"/>
-        <w:ind w:left="1797"/>
-        <w:jc w:val="both"/>
-        <w:rPr>
-          <w:rFonts w:ascii="Times New Roman CYR" w:hAnsi="Times New Roman CYR" w:cs="Times New Roman CYR"/>
-          <w:color w:val="000000"/>
-          <w:sz w:val="28"/>
-          <w:szCs w:val="28"/>
-          <w:highlight w:val="white"/>
-          <w:lang w:val="en-US"/>
-        </w:rPr>
-      </w:pPr>
-      <w:r>
-        <w:rPr>
-          <w:rFonts w:ascii="Times New Roman CYR" w:hAnsi="Times New Roman CYR" w:cs="Times New Roman CYR"/>
-          <w:color w:val="000000"/>
-          <w:sz w:val="28"/>
-          <w:szCs w:val="28"/>
-          <w:highlight w:val="white"/>
-          <w:lang w:val="en-US"/>
-        </w:rPr>
-        <w:t xml:space="preserve">    IF EXISTS(SELECT 1 FROM Users WHERE Username = @username AND Password = @password)</w:t>
-      </w:r>
-    </w:p>
-    <w:p>
-      <w:pPr>
-        <w:pStyle w:val="a5"/>
-        <w:widowControl w:val="0"/>
-        <w:tabs>
-          <w:tab w:val="left" w:pos="567"/>
-        </w:tabs>
-        <w:autoSpaceDE w:val="0"/>
-        <w:autoSpaceDN w:val="0"/>
-        <w:adjustRightInd w:val="0"/>
-        <w:spacing w:before="240"/>
-        <w:ind w:left="1797"/>
-        <w:jc w:val="both"/>
-        <w:rPr>
-          <w:rFonts w:ascii="Times New Roman CYR" w:hAnsi="Times New Roman CYR" w:cs="Times New Roman CYR"/>
-          <w:color w:val="000000"/>
-          <w:sz w:val="28"/>
-          <w:szCs w:val="28"/>
-          <w:highlight w:val="white"/>
-          <w:lang w:val="en-US"/>
-        </w:rPr>
-      </w:pPr>
-      <w:r>
-        <w:rPr>
-          <w:rFonts w:ascii="Times New Roman CYR" w:hAnsi="Times New Roman CYR" w:cs="Times New Roman CYR"/>
-          <w:color w:val="000000"/>
-          <w:sz w:val="28"/>
-          <w:szCs w:val="28"/>
-          <w:highlight w:val="white"/>
-          <w:lang w:val="en-US"/>
-        </w:rPr>
-        <w:t xml:space="preserve">    BEGIN</w:t>
-      </w:r>
-    </w:p>
-    <w:p>
-      <w:pPr>
-        <w:pStyle w:val="a5"/>
-        <w:widowControl w:val="0"/>
-        <w:tabs>
-          <w:tab w:val="left" w:pos="567"/>
-        </w:tabs>
-        <w:autoSpaceDE w:val="0"/>
-        <w:autoSpaceDN w:val="0"/>
-        <w:adjustRightInd w:val="0"/>
-        <w:spacing w:before="240"/>
-        <w:ind w:left="1797"/>
-        <w:jc w:val="both"/>
-        <w:rPr>
-          <w:rFonts w:ascii="Times New Roman CYR" w:hAnsi="Times New Roman CYR" w:cs="Times New Roman CYR"/>
-          <w:color w:val="000000"/>
-          <w:sz w:val="28"/>
-          <w:szCs w:val="28"/>
-          <w:highlight w:val="white"/>
-          <w:lang w:val="en-US"/>
-        </w:rPr>
-      </w:pPr>
-      <w:r>
-        <w:rPr>
-          <w:rFonts w:ascii="Times New Roman CYR" w:hAnsi="Times New Roman CYR" w:cs="Times New Roman CYR"/>
-          <w:color w:val="000000"/>
-          <w:sz w:val="28"/>
-          <w:szCs w:val="28"/>
-          <w:highlight w:val="white"/>
-          <w:lang w:val="en-US"/>
-        </w:rPr>
-        <w:t xml:space="preserve">        SET @isValidLogin = 1</w:t>
-      </w:r>
-    </w:p>
-    <w:p>
-      <w:pPr>
-        <w:pStyle w:val="a5"/>
-        <w:widowControl w:val="0"/>
-        <w:tabs>
-          <w:tab w:val="left" w:pos="567"/>
-        </w:tabs>
-        <w:autoSpaceDE w:val="0"/>
-        <w:autoSpaceDN w:val="0"/>
-        <w:adjustRightInd w:val="0"/>
-        <w:spacing w:before="240"/>
-        <w:ind w:left="1797"/>
-        <w:jc w:val="both"/>
-        <w:rPr>
-          <w:rFonts w:ascii="Times New Roman CYR" w:hAnsi="Times New Roman CYR" w:cs="Times New Roman CYR"/>
-          <w:color w:val="000000"/>
-          <w:sz w:val="28"/>
-          <w:szCs w:val="28"/>
-          <w:highlight w:val="white"/>
-          <w:lang w:val="en-US"/>
-        </w:rPr>
-      </w:pPr>
-      <w:r>
-        <w:rPr>
-          <w:rFonts w:ascii="Times New Roman CYR" w:hAnsi="Times New Roman CYR" w:cs="Times New Roman CYR"/>
-          <w:color w:val="000000"/>
-          <w:sz w:val="28"/>
-          <w:szCs w:val="28"/>
-          <w:highlight w:val="white"/>
-          <w:lang w:val="en-US"/>
-        </w:rPr>
-        <w:t xml:space="preserve">    END</w:t>
-      </w:r>
-    </w:p>
-    <w:p>
-      <w:pPr>
-        <w:pStyle w:val="a5"/>
-        <w:widowControl w:val="0"/>
-        <w:tabs>
-          <w:tab w:val="left" w:pos="567"/>
-        </w:tabs>
-        <w:autoSpaceDE w:val="0"/>
-        <w:autoSpaceDN w:val="0"/>
-        <w:adjustRightInd w:val="0"/>
-        <w:spacing w:before="240"/>
-        <w:ind w:left="1797"/>
-        <w:jc w:val="both"/>
-        <w:rPr>
-          <w:rFonts w:ascii="Times New Roman CYR" w:hAnsi="Times New Roman CYR" w:cs="Times New Roman CYR"/>
-          <w:color w:val="000000"/>
-          <w:sz w:val="28"/>
-          <w:szCs w:val="28"/>
-          <w:highlight w:val="white"/>
-          <w:lang w:val="en-US"/>
-        </w:rPr>
-      </w:pPr>
-      <w:r>
-        <w:rPr>
-          <w:rFonts w:ascii="Times New Roman CYR" w:hAnsi="Times New Roman CYR" w:cs="Times New Roman CYR"/>
-          <w:color w:val="000000"/>
-          <w:sz w:val="28"/>
-          <w:szCs w:val="28"/>
-          <w:highlight w:val="white"/>
-          <w:lang w:val="en-US"/>
-        </w:rPr>
-        <w:t> </w:t>
-      </w:r>
-    </w:p>
-    <w:p>
-      <w:pPr>
-        <w:pStyle w:val="a5"/>
-        <w:widowControl w:val="0"/>
-        <w:tabs>
-          <w:tab w:val="left" w:pos="567"/>
-        </w:tabs>
-        <w:autoSpaceDE w:val="0"/>
-        <w:autoSpaceDN w:val="0"/>
-        <w:adjustRightInd w:val="0"/>
-        <w:spacing w:before="240"/>
-        <w:ind w:left="1797"/>
-        <w:jc w:val="both"/>
-        <w:rPr>
-          <w:rFonts w:ascii="Times New Roman CYR" w:hAnsi="Times New Roman CYR" w:cs="Times New Roman CYR"/>
-          <w:color w:val="000000"/>
-          <w:sz w:val="28"/>
-          <w:szCs w:val="28"/>
-          <w:highlight w:val="white"/>
-          <w:lang w:val="en-US"/>
-        </w:rPr>
-      </w:pPr>
-      <w:r>
-        <w:rPr>
-          <w:rFonts w:ascii="Times New Roman CYR" w:hAnsi="Times New Roman CYR" w:cs="Times New Roman CYR"/>
-          <w:color w:val="000000"/>
-          <w:sz w:val="28"/>
-          <w:szCs w:val="28"/>
-          <w:highlight w:val="white"/>
-          <w:lang w:val="en-US"/>
-        </w:rPr>
-        <w:t xml:space="preserve">    RETURN @isValidLogin</w:t>
-      </w:r>
-    </w:p>
-    <w:p>
-      <w:pPr>
-        <w:pStyle w:val="a5"/>
-        <w:widowControl w:val="0"/>
-        <w:tabs>
-          <w:tab w:val="left" w:pos="567"/>
-        </w:tabs>
-        <w:autoSpaceDE w:val="0"/>
-        <w:autoSpaceDN w:val="0"/>
-        <w:adjustRightInd w:val="0"/>
-        <w:spacing w:before="240"/>
-        <w:ind w:left="1797"/>
-        <w:jc w:val="both"/>
-        <w:rPr>
-          <w:rFonts w:ascii="Times New Roman CYR" w:hAnsi="Times New Roman CYR" w:cs="Times New Roman CYR"/>
-          <w:color w:val="000000"/>
-          <w:sz w:val="28"/>
-          <w:szCs w:val="28"/>
-          <w:highlight w:val="white"/>
-        </w:rPr>
-      </w:pPr>
-      <w:r>
-        <w:rPr>
-          <w:rFonts w:ascii="Times New Roman CYR" w:hAnsi="Times New Roman CYR" w:cs="Times New Roman CYR"/>
-          <w:color w:val="000000"/>
-          <w:sz w:val="28"/>
-          <w:szCs w:val="28"/>
-          <w:highlight w:val="white"/>
-        </w:rPr>
-        <w:t>END</w:t>
-      </w:r>
-    </w:p>
-    <w:p>
-      <w:pPr>
-        <w:pStyle w:val="a5"/>
-        <w:widowControl w:val="0"/>
-        <w:numPr>
-          <w:ilvl w:val="0"/>
-          <w:numId w:val="6"/>
-        </w:numPr>
-        <w:tabs>
-          <w:tab w:val="left" w:pos="567"/>
-        </w:tabs>
-        <w:autoSpaceDE w:val="0"/>
-        <w:autoSpaceDN w:val="0"/>
-        <w:adjustRightInd w:val="0"/>
-        <w:rPr>
-          <w:rFonts w:ascii="Times New Roman CYR" w:hAnsi="Times New Roman CYR" w:cs="Times New Roman CYR"/>
-          <w:color w:val="000000"/>
-          <w:sz w:val="28"/>
-          <w:szCs w:val="28"/>
-          <w:highlight w:val="white"/>
-        </w:rPr>
-      </w:pPr>
-      <w:r>
-        <w:rPr>
-          <w:rFonts w:ascii="Times New Roman CYR" w:hAnsi="Times New Roman CYR" w:cs="Times New Roman CYR"/>
-          <w:color w:val="000000"/>
-          <w:sz w:val="28"/>
-          <w:szCs w:val="28"/>
-          <w:highlight w:val="white"/>
-          <w:lang w:val="en-US"/>
-        </w:rPr>
-        <w:t> </w:t>
-      </w:r>
-    </w:p>
-    <w:p>
-      <w:pPr>
-        <w:pStyle w:val="a5"/>
-        <w:widowControl w:val="0"/>
-        <w:tabs>
-          <w:tab w:val="left" w:pos="567"/>
-        </w:tabs>
-        <w:autoSpaceDE w:val="0"/>
-        <w:autoSpaceDN w:val="0"/>
-        <w:adjustRightInd w:val="0"/>
-        <w:spacing w:before="240"/>
-        <w:ind w:left="1797"/>
-        <w:jc w:val="both"/>
-        <w:rPr>
-          <w:rFonts w:ascii="Times New Roman CYR" w:hAnsi="Times New Roman CYR" w:cs="Times New Roman CYR"/>
-          <w:color w:val="000000"/>
-          <w:sz w:val="28"/>
-          <w:szCs w:val="28"/>
-          <w:highlight w:val="white"/>
         </w:rPr>
       </w:pPr>
     </w:p>
@@ -8130,17 +9935,9 @@
           <w:highlight w:val="white"/>
         </w:rPr>
         <w:drawing>
-          <wp:anchor distT="0" distB="0" distL="114300" distR="114300" simplePos="0" relativeHeight="251657216" behindDoc="1" locked="0" layoutInCell="1" allowOverlap="1" wp14:anchorId="76AF8FFB" wp14:editId="7D37DC44">
-            <wp:simplePos x="0" y="0"/>
-            <wp:positionH relativeFrom="column">
-              <wp:posOffset>1945005</wp:posOffset>
-            </wp:positionH>
-            <wp:positionV relativeFrom="paragraph">
-              <wp:posOffset>388620</wp:posOffset>
-            </wp:positionV>
+          <wp:inline distT="0" distB="0" distL="0" distR="0" wp14:anchorId="76AF8FFB" wp14:editId="1B516240">
             <wp:extent cx="3067050" cy="1714500"/>
             <wp:effectExtent l="0" t="0" r="0" b="0"/>
-            <wp:wrapTopAndBottom/>
             <wp:docPr id="1254631911" name="Рисунок 2">
               <a:extLst xmlns:a="http://schemas.openxmlformats.org/drawingml/2006/main">
                 <a:ext uri="{FF2B5EF4-FFF2-40B4-BE49-F238E27FC236}">
@@ -8197,9 +9994,29 @@
                 </pic:pic>
               </a:graphicData>
             </a:graphic>
-          </wp:anchor>
+          </wp:inline>
         </w:drawing>
       </w:r>
+    </w:p>
+    <w:p>
+      <w:pPr>
+        <w:widowControl w:val="0"/>
+        <w:tabs>
+          <w:tab w:val="left" w:pos="567"/>
+        </w:tabs>
+        <w:autoSpaceDE w:val="0"/>
+        <w:autoSpaceDN w:val="0"/>
+        <w:adjustRightInd w:val="0"/>
+        <w:ind w:left="357"/>
+        <w:jc w:val="center"/>
+        <w:rPr>
+          <w:rFonts w:ascii="Times New Roman CYR" w:hAnsi="Times New Roman CYR" w:cs="Times New Roman CYR"/>
+          <w:color w:val="000000"/>
+          <w:sz w:val="28"/>
+          <w:szCs w:val="28"/>
+          <w:highlight w:val="white"/>
+        </w:rPr>
+      </w:pPr>
       <w:r>
         <w:rPr>
           <w:rFonts w:ascii="Times New Roman CYR" w:hAnsi="Times New Roman CYR" w:cs="Times New Roman CYR"/>
@@ -8263,6 +10080,26 @@
     </w:p>
     <w:p>
       <w:pPr>
+        <w:spacing w:after="160" w:line="259" w:lineRule="auto"/>
+        <w:rPr>
+          <w:rFonts w:ascii="Times New Roman CYR" w:hAnsi="Times New Roman CYR" w:cs="Times New Roman CYR"/>
+          <w:color w:val="000000"/>
+          <w:sz w:val="28"/>
+          <w:szCs w:val="28"/>
+        </w:rPr>
+      </w:pPr>
+      <w:r>
+        <w:rPr>
+          <w:rFonts w:ascii="Times New Roman CYR" w:hAnsi="Times New Roman CYR" w:cs="Times New Roman CYR"/>
+          <w:color w:val="000000"/>
+          <w:sz w:val="28"/>
+          <w:szCs w:val="28"/>
+        </w:rPr>
+        <w:br w:type="page"/>
+      </w:r>
+    </w:p>
+    <w:p>
+      <w:pPr>
         <w:widowControl w:val="0"/>
         <w:tabs>
           <w:tab w:val="left" w:pos="567"/>
@@ -8387,7 +10224,6 @@
         <w:rPr>
           <w:noProof/>
         </w:rPr>
-        <w:lastRenderedPageBreak/>
         <w:drawing>
           <wp:inline distT="0" distB="0" distL="0" distR="0" wp14:anchorId="76F7345A" wp14:editId="03CD0B29">
             <wp:extent cx="5810250" cy="1247775"/>
@@ -8457,21 +10293,52 @@
     </w:p>
     <w:p>
       <w:pPr>
+        <w:pStyle w:val="a5"/>
         <w:widowControl w:val="0"/>
+        <w:numPr>
+          <w:ilvl w:val="0"/>
+          <w:numId w:val="1"/>
+        </w:numPr>
         <w:tabs>
           <w:tab w:val="left" w:pos="567"/>
         </w:tabs>
         <w:autoSpaceDE w:val="0"/>
         <w:autoSpaceDN w:val="0"/>
         <w:adjustRightInd w:val="0"/>
-        <w:ind w:left="357"/>
-        <w:jc w:val="center"/>
-        <w:rPr>
-          <w:rFonts w:ascii="Times New Roman CYR" w:hAnsi="Times New Roman CYR" w:cs="Times New Roman CYR"/>
-          <w:color w:val="000000"/>
-          <w:sz w:val="28"/>
-          <w:szCs w:val="28"/>
-          <w:highlight w:val="white"/>
+        <w:jc w:val="both"/>
+        <w:rPr>
+          <w:rFonts w:ascii="Times New Roman CYR" w:hAnsi="Times New Roman CYR" w:cs="Times New Roman CYR"/>
+          <w:color w:val="000000"/>
+          <w:sz w:val="28"/>
+          <w:szCs w:val="28"/>
+        </w:rPr>
+      </w:pPr>
+      <w:r>
+        <w:rPr>
+          <w:rFonts w:ascii="Times New Roman CYR" w:hAnsi="Times New Roman CYR" w:cs="Times New Roman CYR"/>
+          <w:color w:val="000000"/>
+          <w:sz w:val="28"/>
+          <w:szCs w:val="28"/>
+        </w:rPr>
+        <w:t>Выполнено восстановление базы данных. (Рис. 10 )</w:t>
+      </w:r>
+    </w:p>
+    <w:p>
+      <w:pPr>
+        <w:widowControl w:val="0"/>
+        <w:tabs>
+          <w:tab w:val="left" w:pos="567"/>
+        </w:tabs>
+        <w:autoSpaceDE w:val="0"/>
+        <w:autoSpaceDN w:val="0"/>
+        <w:adjustRightInd w:val="0"/>
+        <w:jc w:val="both"/>
+        <w:rPr>
+          <w:rFonts w:ascii="Times New Roman CYR" w:hAnsi="Times New Roman CYR" w:cs="Times New Roman CYR"/>
+          <w:noProof/>
+          <w:color w:val="000000"/>
+          <w:sz w:val="28"/>
+          <w:szCs w:val="28"/>
         </w:rPr>
       </w:pPr>
     </w:p>
@@ -8488,51 +10355,23 @@
         <w:jc w:val="both"/>
         <w:rPr>
           <w:rFonts w:ascii="Times New Roman CYR" w:hAnsi="Times New Roman CYR" w:cs="Times New Roman CYR"/>
+          <w:color w:val="000000"/>
+          <w:sz w:val="28"/>
+          <w:szCs w:val="28"/>
+        </w:rPr>
+      </w:pPr>
+      <w:r>
+        <w:rPr>
+          <w:rFonts w:ascii="Times New Roman CYR" w:hAnsi="Times New Roman CYR" w:cs="Times New Roman CYR"/>
           <w:noProof/>
           <w:color w:val="000000"/>
           <w:sz w:val="28"/>
           <w:szCs w:val="28"/>
         </w:rPr>
-      </w:pPr>
-    </w:p>
-    <w:p>
-      <w:pPr>
-        <w:widowControl w:val="0"/>
-        <w:tabs>
-          <w:tab w:val="left" w:pos="567"/>
-        </w:tabs>
-        <w:autoSpaceDE w:val="0"/>
-        <w:autoSpaceDN w:val="0"/>
-        <w:adjustRightInd w:val="0"/>
-        <w:ind w:left="357"/>
-        <w:jc w:val="both"/>
-        <w:rPr>
-          <w:rFonts w:ascii="Times New Roman CYR" w:hAnsi="Times New Roman CYR" w:cs="Times New Roman CYR"/>
-          <w:color w:val="000000"/>
-          <w:sz w:val="28"/>
-          <w:szCs w:val="28"/>
-        </w:rPr>
-      </w:pPr>
-      <w:r>
-        <w:rPr>
-          <w:rFonts w:ascii="Times New Roman CYR" w:hAnsi="Times New Roman CYR" w:cs="Times New Roman CYR"/>
-          <w:noProof/>
-          <w:color w:val="000000"/>
-          <w:sz w:val="28"/>
-          <w:szCs w:val="28"/>
-        </w:rPr>
         <w:drawing>
-          <wp:anchor distT="0" distB="0" distL="114300" distR="114300" simplePos="0" relativeHeight="251694080" behindDoc="0" locked="0" layoutInCell="1" allowOverlap="1" wp14:anchorId="5B411347" wp14:editId="225253E2">
-            <wp:simplePos x="0" y="0"/>
-            <wp:positionH relativeFrom="column">
-              <wp:posOffset>97154</wp:posOffset>
-            </wp:positionH>
-            <wp:positionV relativeFrom="paragraph">
-              <wp:posOffset>608965</wp:posOffset>
-            </wp:positionV>
+          <wp:inline distT="0" distB="0" distL="0" distR="0" wp14:anchorId="5B411347" wp14:editId="7BEE8C27">
             <wp:extent cx="6830695" cy="3859530"/>
             <wp:effectExtent l="0" t="0" r="0" b="0"/>
-            <wp:wrapTopAndBottom/>
             <wp:docPr id="1637276377" name="Рисунок 1"/>
             <wp:cNvGraphicFramePr>
               <a:graphicFrameLocks xmlns:a="http://schemas.openxmlformats.org/drawingml/2006/main" noChangeAspect="1"/>
@@ -8575,51 +10414,8 @@
                 </pic:pic>
               </a:graphicData>
             </a:graphic>
-            <wp14:sizeRelH relativeFrom="margin">
-              <wp14:pctWidth>0</wp14:pctWidth>
-            </wp14:sizeRelH>
-            <wp14:sizeRelV relativeFrom="margin">
-              <wp14:pctHeight>0</wp14:pctHeight>
-            </wp14:sizeRelV>
-          </wp:anchor>
+          </wp:inline>
         </w:drawing>
-      </w:r>
-      <w:r>
-        <w:rPr>
-          <w:rFonts w:ascii="Times New Roman CYR" w:hAnsi="Times New Roman CYR" w:cs="Times New Roman CYR"/>
-          <w:color w:val="000000"/>
-          <w:sz w:val="28"/>
-          <w:szCs w:val="28"/>
-          <w:highlight w:val="white"/>
-        </w:rPr>
-        <w:t xml:space="preserve"> </w:t>
-      </w:r>
-      <w:r>
-        <w:rPr>
-          <w:rFonts w:ascii="Times New Roman CYR" w:hAnsi="Times New Roman CYR" w:cs="Times New Roman CYR"/>
-          <w:color w:val="000000"/>
-          <w:sz w:val="28"/>
-          <w:szCs w:val="28"/>
-        </w:rPr>
-        <w:t>Выполнено восстановление базы данных. (Рис.</w:t>
-      </w:r>
-      <w:r>
-        <w:rPr>
-          <w:rFonts w:ascii="Times New Roman CYR" w:hAnsi="Times New Roman CYR" w:cs="Times New Roman CYR"/>
-          <w:color w:val="000000"/>
-          <w:sz w:val="28"/>
-          <w:szCs w:val="28"/>
-        </w:rPr>
-        <w:t xml:space="preserve"> 10</w:t>
-      </w:r>
-      <w:r>
-        <w:rPr>
-          <w:rFonts w:ascii="Times New Roman CYR" w:hAnsi="Times New Roman CYR" w:cs="Times New Roman CYR"/>
-          <w:color w:val="000000"/>
-          <w:sz w:val="28"/>
-          <w:szCs w:val="28"/>
-        </w:rPr>
-        <w:t xml:space="preserve"> )</w:t>
       </w:r>
     </w:p>
     <w:p>
@@ -8638,7 +10434,25 @@
           <w:color w:val="000000"/>
           <w:sz w:val="28"/>
           <w:szCs w:val="28"/>
-          <w:highlight w:val="white"/>
+        </w:rPr>
+      </w:pPr>
+    </w:p>
+    <w:p>
+      <w:pPr>
+        <w:widowControl w:val="0"/>
+        <w:tabs>
+          <w:tab w:val="left" w:pos="567"/>
+        </w:tabs>
+        <w:autoSpaceDE w:val="0"/>
+        <w:autoSpaceDN w:val="0"/>
+        <w:adjustRightInd w:val="0"/>
+        <w:ind w:left="357"/>
+        <w:jc w:val="center"/>
+        <w:rPr>
+          <w:rFonts w:ascii="Times New Roman CYR" w:hAnsi="Times New Roman CYR" w:cs="Times New Roman CYR"/>
+          <w:color w:val="000000"/>
+          <w:sz w:val="28"/>
+          <w:szCs w:val="28"/>
         </w:rPr>
       </w:pPr>
       <w:r>
@@ -8650,6 +10464,48 @@
         </w:rPr>
         <w:t>Рисунок 10 – Выполнение резервного копирования</w:t>
       </w:r>
+    </w:p>
+    <w:p>
+      <w:pPr>
+        <w:spacing w:after="160" w:line="259" w:lineRule="auto"/>
+        <w:rPr>
+          <w:rFonts w:ascii="Times New Roman CYR" w:hAnsi="Times New Roman CYR" w:cs="Times New Roman CYR"/>
+          <w:color w:val="000000"/>
+          <w:sz w:val="28"/>
+          <w:szCs w:val="28"/>
+          <w:highlight w:val="white"/>
+        </w:rPr>
+      </w:pPr>
+      <w:r>
+        <w:rPr>
+          <w:rFonts w:ascii="Times New Roman CYR" w:hAnsi="Times New Roman CYR" w:cs="Times New Roman CYR"/>
+          <w:color w:val="000000"/>
+          <w:sz w:val="28"/>
+          <w:szCs w:val="28"/>
+          <w:highlight w:val="white"/>
+        </w:rPr>
+        <w:br w:type="page"/>
+      </w:r>
+    </w:p>
+    <w:p>
+      <w:pPr>
+        <w:widowControl w:val="0"/>
+        <w:tabs>
+          <w:tab w:val="left" w:pos="567"/>
+        </w:tabs>
+        <w:autoSpaceDE w:val="0"/>
+        <w:autoSpaceDN w:val="0"/>
+        <w:adjustRightInd w:val="0"/>
+        <w:ind w:left="357"/>
+        <w:jc w:val="center"/>
+        <w:rPr>
+          <w:rFonts w:ascii="Times New Roman CYR" w:hAnsi="Times New Roman CYR" w:cs="Times New Roman CYR"/>
+          <w:color w:val="000000"/>
+          <w:sz w:val="28"/>
+          <w:szCs w:val="28"/>
+          <w:highlight w:val="white"/>
+        </w:rPr>
+      </w:pPr>
     </w:p>
     <w:p>
       <w:pPr>
@@ -8714,16 +10570,6 @@
         </w:rPr>
         <w:tab/>
       </w:r>
-      <w:r>
-        <w:rPr>
-          <w:rFonts w:ascii="Times New Roman CYR" w:hAnsi="Times New Roman CYR" w:cs="Times New Roman CYR"/>
-          <w:color w:val="000000"/>
-          <w:sz w:val="28"/>
-          <w:szCs w:val="28"/>
-          <w:highlight w:val="white"/>
-        </w:rPr>
-        <w:t xml:space="preserve">В ходе учебной практики была разработана база данных и несколько модулей для организации контроля физического доступа к значимому объекту «ХранительПРО». </w:t>
-      </w:r>
     </w:p>
     <w:p>
       <w:pPr>
@@ -8752,6 +10598,56 @@
           <w:szCs w:val="28"/>
           <w:highlight w:val="white"/>
         </w:rPr>
+        <w:t>В ходе учебной практики была разработана база данных</w:t>
+      </w:r>
+      <w:r>
+        <w:rPr>
+          <w:rFonts w:ascii="Times New Roman CYR" w:hAnsi="Times New Roman CYR" w:cs="Times New Roman CYR"/>
+          <w:color w:val="000000"/>
+          <w:sz w:val="28"/>
+          <w:szCs w:val="28"/>
+          <w:highlight w:val="white"/>
+        </w:rPr>
+        <w:t>,</w:t>
+      </w:r>
+      <w:r>
+        <w:rPr>
+          <w:rFonts w:ascii="Times New Roman CYR" w:hAnsi="Times New Roman CYR" w:cs="Times New Roman CYR"/>
+          <w:color w:val="000000"/>
+          <w:sz w:val="28"/>
+          <w:szCs w:val="28"/>
+          <w:highlight w:val="white"/>
+        </w:rPr>
+        <w:t xml:space="preserve"> несколько модулей для организации контроля физического доступа к значимому объекту «ХранительПРО». </w:t>
+      </w:r>
+    </w:p>
+    <w:p>
+      <w:pPr>
+        <w:widowControl w:val="0"/>
+        <w:tabs>
+          <w:tab w:val="left" w:pos="567"/>
+        </w:tabs>
+        <w:autoSpaceDE w:val="0"/>
+        <w:autoSpaceDN w:val="0"/>
+        <w:adjustRightInd w:val="0"/>
+        <w:ind w:left="357"/>
+        <w:jc w:val="both"/>
+        <w:rPr>
+          <w:rFonts w:ascii="Times New Roman CYR" w:hAnsi="Times New Roman CYR" w:cs="Times New Roman CYR"/>
+          <w:color w:val="000000"/>
+          <w:sz w:val="28"/>
+          <w:szCs w:val="28"/>
+          <w:highlight w:val="white"/>
+        </w:rPr>
+      </w:pPr>
+      <w:r>
+        <w:rPr>
+          <w:rFonts w:ascii="Times New Roman CYR" w:hAnsi="Times New Roman CYR" w:cs="Times New Roman CYR"/>
+          <w:color w:val="000000"/>
+          <w:sz w:val="28"/>
+          <w:szCs w:val="28"/>
+          <w:highlight w:val="white"/>
+        </w:rPr>
         <w:tab/>
       </w:r>
       <w:r>
@@ -8762,17 +10658,67 @@
           <w:szCs w:val="28"/>
           <w:highlight w:val="white"/>
         </w:rPr>
-        <w:t>В ходе практики я усовершенствовала свои навыки работы</w:t>
-      </w:r>
-      <w:r>
-        <w:rPr>
-          <w:rFonts w:ascii="Times New Roman CYR" w:hAnsi="Times New Roman CYR" w:cs="Times New Roman CYR"/>
-          <w:color w:val="000000"/>
-          <w:sz w:val="28"/>
-          <w:szCs w:val="28"/>
-          <w:highlight w:val="white"/>
-        </w:rPr>
-        <w:t xml:space="preserve"> с базами данных и проектированием приложений.</w:t>
+        <w:t>В ходе практики я усовершенствовал свои навыки работы</w:t>
+      </w:r>
+      <w:r>
+        <w:rPr>
+          <w:rFonts w:ascii="Times New Roman CYR" w:hAnsi="Times New Roman CYR" w:cs="Times New Roman CYR"/>
+          <w:color w:val="000000"/>
+          <w:sz w:val="28"/>
+          <w:szCs w:val="28"/>
+          <w:highlight w:val="white"/>
+        </w:rPr>
+        <w:t xml:space="preserve"> с </w:t>
+      </w:r>
+      <w:r>
+        <w:rPr>
+          <w:rFonts w:ascii="Times New Roman CYR" w:hAnsi="Times New Roman CYR" w:cs="Times New Roman CYR"/>
+          <w:color w:val="000000"/>
+          <w:sz w:val="28"/>
+          <w:szCs w:val="28"/>
+          <w:highlight w:val="white"/>
+        </w:rPr>
+        <w:t xml:space="preserve"> базами данных улучил навыки как  программирования так  и  </w:t>
+      </w:r>
+      <w:r>
+        <w:rPr>
+          <w:rFonts w:ascii="Times New Roman CYR" w:hAnsi="Times New Roman CYR" w:cs="Times New Roman CYR"/>
+          <w:color w:val="000000"/>
+          <w:sz w:val="28"/>
+          <w:szCs w:val="28"/>
+          <w:highlight w:val="white"/>
+        </w:rPr>
+        <w:t>написания кода.</w:t>
+      </w:r>
+    </w:p>
+    <w:p>
+      <w:pPr>
+        <w:widowControl w:val="0"/>
+        <w:tabs>
+          <w:tab w:val="left" w:pos="567"/>
+        </w:tabs>
+        <w:autoSpaceDE w:val="0"/>
+        <w:autoSpaceDN w:val="0"/>
+        <w:adjustRightInd w:val="0"/>
+        <w:ind w:left="357"/>
+        <w:jc w:val="both"/>
+        <w:rPr>
+          <w:rFonts w:ascii="Times New Roman CYR" w:hAnsi="Times New Roman CYR" w:cs="Times New Roman CYR"/>
+          <w:color w:val="000000"/>
+          <w:sz w:val="28"/>
+          <w:szCs w:val="28"/>
+          <w:highlight w:val="white"/>
+        </w:rPr>
+      </w:pPr>
+      <w:r>
+        <w:rPr>
+          <w:rFonts w:ascii="Times New Roman CYR" w:hAnsi="Times New Roman CYR" w:cs="Times New Roman CYR"/>
+          <w:color w:val="000000"/>
+          <w:sz w:val="28"/>
+          <w:szCs w:val="28"/>
+          <w:highlight w:val="white"/>
+        </w:rPr>
+        <w:t>Так же написания приложения для базы данных были сложности ,но  они были решены.</w:t>
       </w:r>
     </w:p>
     <w:sectPr>
@@ -8790,7 +10736,7 @@
   <w:abstractNum w:abstractNumId="0" w15:restartNumberingAfterBreak="0">
     <w:nsid w:val="0DE70D3C"/>
     <w:multiLevelType w:val="hybridMultilevel"/>
-    <w:tmpl w:val="E4B46960"/>
+    <w:tmpl w:val="E918BCE8"/>
     <w:lvl w:ilvl="0" w:tplc="0419000F">
       <w:start w:val="1"/>
       <w:numFmt w:val="decimal"/>
@@ -8798,9 +10744,9 @@
       <w:lvlJc w:val="left"/>
       <w:pPr>
         <w:tabs>
-          <w:tab w:val="num" w:pos="1571"/>
-        </w:tabs>
-        <w:ind w:left="1571" w:hanging="360"/>
+          <w:tab w:val="num" w:pos="502"/>
+        </w:tabs>
+        <w:ind w:left="502" w:hanging="360"/>
       </w:pPr>
     </w:lvl>
     <w:lvl w:ilvl="1" w:tplc="04190019" w:tentative="1">
@@ -9014,6 +10960,92 @@
     </w:lvl>
   </w:abstractNum>
   <w:abstractNum w:abstractNumId="2" w15:restartNumberingAfterBreak="0">
+    <w:nsid w:val="1E37556B"/>
+    <w:multiLevelType w:val="hybridMultilevel"/>
+    <w:tmpl w:val="5F5A9676"/>
+    <w:lvl w:ilvl="0" w:tplc="0419000F">
+      <w:start w:val="1"/>
+      <w:numFmt w:val="decimal"/>
+      <w:lvlText w:val="%1."/>
+      <w:lvlJc w:val="left"/>
+      <w:pPr>
+        <w:ind w:left="720" w:hanging="360"/>
+      </w:pPr>
+    </w:lvl>
+    <w:lvl w:ilvl="1" w:tplc="04190019" w:tentative="1">
+      <w:start w:val="1"/>
+      <w:numFmt w:val="lowerLetter"/>
+      <w:lvlText w:val="%2."/>
+      <w:lvlJc w:val="left"/>
+      <w:pPr>
+        <w:ind w:left="1440" w:hanging="360"/>
+      </w:pPr>
+    </w:lvl>
+    <w:lvl w:ilvl="2" w:tplc="0419001B" w:tentative="1">
+      <w:start w:val="1"/>
+      <w:numFmt w:val="lowerRoman"/>
+      <w:lvlText w:val="%3."/>
+      <w:lvlJc w:val="right"/>
+      <w:pPr>
+        <w:ind w:left="2160" w:hanging="180"/>
+      </w:pPr>
+    </w:lvl>
+    <w:lvl w:ilvl="3" w:tplc="0419000F" w:tentative="1">
+      <w:start w:val="1"/>
+      <w:numFmt w:val="decimal"/>
+      <w:lvlText w:val="%4."/>
+      <w:lvlJc w:val="left"/>
+      <w:pPr>
+        <w:ind w:left="2880" w:hanging="360"/>
+      </w:pPr>
+    </w:lvl>
+    <w:lvl w:ilvl="4" w:tplc="04190019" w:tentative="1">
+      <w:start w:val="1"/>
+      <w:numFmt w:val="lowerLetter"/>
+      <w:lvlText w:val="%5."/>
+      <w:lvlJc w:val="left"/>
+      <w:pPr>
+        <w:ind w:left="3600" w:hanging="360"/>
+      </w:pPr>
+    </w:lvl>
+    <w:lvl w:ilvl="5" w:tplc="0419001B" w:tentative="1">
+      <w:start w:val="1"/>
+      <w:numFmt w:val="lowerRoman"/>
+      <w:lvlText w:val="%6."/>
+      <w:lvlJc w:val="right"/>
+      <w:pPr>
+        <w:ind w:left="4320" w:hanging="180"/>
+      </w:pPr>
+    </w:lvl>
+    <w:lvl w:ilvl="6" w:tplc="0419000F" w:tentative="1">
+      <w:start w:val="1"/>
+      <w:numFmt w:val="decimal"/>
+      <w:lvlText w:val="%7."/>
+      <w:lvlJc w:val="left"/>
+      <w:pPr>
+        <w:ind w:left="5040" w:hanging="360"/>
+      </w:pPr>
+    </w:lvl>
+    <w:lvl w:ilvl="7" w:tplc="04190019" w:tentative="1">
+      <w:start w:val="1"/>
+      <w:numFmt w:val="lowerLetter"/>
+      <w:lvlText w:val="%8."/>
+      <w:lvlJc w:val="left"/>
+      <w:pPr>
+        <w:ind w:left="5760" w:hanging="360"/>
+      </w:pPr>
+    </w:lvl>
+    <w:lvl w:ilvl="8" w:tplc="0419001B" w:tentative="1">
+      <w:start w:val="1"/>
+      <w:numFmt w:val="lowerRoman"/>
+      <w:lvlText w:val="%9."/>
+      <w:lvlJc w:val="right"/>
+      <w:pPr>
+        <w:ind w:left="6480" w:hanging="180"/>
+      </w:pPr>
+    </w:lvl>
+  </w:abstractNum>
+  <w:abstractNum w:abstractNumId="3" w15:restartNumberingAfterBreak="0">
     <w:nsid w:val="398A19D2"/>
     <w:multiLevelType w:val="hybridMultilevel"/>
     <w:tmpl w:val="6824960C"/>
@@ -9126,7 +11158,7 @@
       </w:rPr>
     </w:lvl>
   </w:abstractNum>
-  <w:abstractNum w:abstractNumId="3" w15:restartNumberingAfterBreak="0">
+  <w:abstractNum w:abstractNumId="4" w15:restartNumberingAfterBreak="0">
     <w:nsid w:val="3DC438CC"/>
     <w:multiLevelType w:val="hybridMultilevel"/>
     <w:tmpl w:val="42C4C738"/>
@@ -9239,7 +11271,96 @@
       </w:rPr>
     </w:lvl>
   </w:abstractNum>
-  <w:abstractNum w:abstractNumId="4" w15:restartNumberingAfterBreak="0">
+  <w:abstractNum w:abstractNumId="5" w15:restartNumberingAfterBreak="0">
+    <w:nsid w:val="4AD80B0F"/>
+    <w:multiLevelType w:val="hybridMultilevel"/>
+    <w:tmpl w:val="18C81F54"/>
+    <w:lvl w:ilvl="0" w:tplc="1A7A35FA">
+      <w:start w:val="9"/>
+      <w:numFmt w:val="decimal"/>
+      <w:lvlText w:val="%1"/>
+      <w:lvlJc w:val="left"/>
+      <w:pPr>
+        <w:ind w:left="1571" w:hanging="360"/>
+      </w:pPr>
+      <w:rPr>
+        <w:rFonts w:hint="default"/>
+      </w:rPr>
+    </w:lvl>
+    <w:lvl w:ilvl="1" w:tplc="04190019" w:tentative="1">
+      <w:start w:val="1"/>
+      <w:numFmt w:val="lowerLetter"/>
+      <w:lvlText w:val="%2."/>
+      <w:lvlJc w:val="left"/>
+      <w:pPr>
+        <w:ind w:left="2291" w:hanging="360"/>
+      </w:pPr>
+    </w:lvl>
+    <w:lvl w:ilvl="2" w:tplc="0419001B" w:tentative="1">
+      <w:start w:val="1"/>
+      <w:numFmt w:val="lowerRoman"/>
+      <w:lvlText w:val="%3."/>
+      <w:lvlJc w:val="right"/>
+      <w:pPr>
+        <w:ind w:left="3011" w:hanging="180"/>
+      </w:pPr>
+    </w:lvl>
+    <w:lvl w:ilvl="3" w:tplc="0419000F" w:tentative="1">
+      <w:start w:val="1"/>
+      <w:numFmt w:val="decimal"/>
+      <w:lvlText w:val="%4."/>
+      <w:lvlJc w:val="left"/>
+      <w:pPr>
+        <w:ind w:left="3731" w:hanging="360"/>
+      </w:pPr>
+    </w:lvl>
+    <w:lvl w:ilvl="4" w:tplc="04190019" w:tentative="1">
+      <w:start w:val="1"/>
+      <w:numFmt w:val="lowerLetter"/>
+      <w:lvlText w:val="%5."/>
+      <w:lvlJc w:val="left"/>
+      <w:pPr>
+        <w:ind w:left="4451" w:hanging="360"/>
+      </w:pPr>
+    </w:lvl>
+    <w:lvl w:ilvl="5" w:tplc="0419001B" w:tentative="1">
+      <w:start w:val="1"/>
+      <w:numFmt w:val="lowerRoman"/>
+      <w:lvlText w:val="%6."/>
+      <w:lvlJc w:val="right"/>
+      <w:pPr>
+        <w:ind w:left="5171" w:hanging="180"/>
+      </w:pPr>
+    </w:lvl>
+    <w:lvl w:ilvl="6" w:tplc="0419000F" w:tentative="1">
+      <w:start w:val="1"/>
+      <w:numFmt w:val="decimal"/>
+      <w:lvlText w:val="%7."/>
+      <w:lvlJc w:val="left"/>
+      <w:pPr>
+        <w:ind w:left="5891" w:hanging="360"/>
+      </w:pPr>
+    </w:lvl>
+    <w:lvl w:ilvl="7" w:tplc="04190019" w:tentative="1">
+      <w:start w:val="1"/>
+      <w:numFmt w:val="lowerLetter"/>
+      <w:lvlText w:val="%8."/>
+      <w:lvlJc w:val="left"/>
+      <w:pPr>
+        <w:ind w:left="6611" w:hanging="360"/>
+      </w:pPr>
+    </w:lvl>
+    <w:lvl w:ilvl="8" w:tplc="0419001B" w:tentative="1">
+      <w:start w:val="1"/>
+      <w:numFmt w:val="lowerRoman"/>
+      <w:lvlText w:val="%9."/>
+      <w:lvlJc w:val="right"/>
+      <w:pPr>
+        <w:ind w:left="7331" w:hanging="180"/>
+      </w:pPr>
+    </w:lvl>
+  </w:abstractNum>
+  <w:abstractNum w:abstractNumId="6" w15:restartNumberingAfterBreak="0">
     <w:nsid w:val="5D567643"/>
     <w:multiLevelType w:val="hybridMultilevel"/>
     <w:tmpl w:val="6762B61E"/>
@@ -9379,7 +11500,7 @@
       </w:rPr>
     </w:lvl>
   </w:abstractNum>
-  <w:abstractNum w:abstractNumId="5" w15:restartNumberingAfterBreak="0">
+  <w:abstractNum w:abstractNumId="7" w15:restartNumberingAfterBreak="0">
     <w:nsid w:val="6BF8579F"/>
     <w:multiLevelType w:val="hybridMultilevel"/>
     <w:tmpl w:val="B83A3420"/>
@@ -9496,19 +11617,25 @@
     <w:abstractNumId w:val="0"/>
   </w:num>
   <w:num w:numId="2" w16cid:durableId="320893287">
-    <w:abstractNumId w:val="3"/>
+    <w:abstractNumId w:val="4"/>
   </w:num>
   <w:num w:numId="3" w16cid:durableId="988485756">
     <w:abstractNumId w:val="1"/>
   </w:num>
   <w:num w:numId="4" w16cid:durableId="1376387313">
+    <w:abstractNumId w:val="3"/>
+  </w:num>
+  <w:num w:numId="5" w16cid:durableId="1931037533">
+    <w:abstractNumId w:val="7"/>
+  </w:num>
+  <w:num w:numId="6" w16cid:durableId="1795250789">
+    <w:abstractNumId w:val="6"/>
+  </w:num>
+  <w:num w:numId="7" w16cid:durableId="1192376267">
     <w:abstractNumId w:val="2"/>
   </w:num>
-  <w:num w:numId="5" w16cid:durableId="1931037533">
+  <w:num w:numId="8" w16cid:durableId="116025100">
     <w:abstractNumId w:val="5"/>
-  </w:num>
-  <w:num w:numId="6" w16cid:durableId="1795250789">
-    <w:abstractNumId w:val="4"/>
   </w:num>
 </w:numbering>
 </file>
@@ -9911,7 +12038,7 @@
   <w:style w:type="paragraph" w:default="1" w:styleId="a">
     <w:name w:val="Normal"/>
     <w:qFormat/>
-    <w:rsid w:val="00803A77"/>
+    <w:rsid w:val="00316853"/>
     <w:pPr>
       <w:spacing w:after="0" w:line="240" w:lineRule="auto"/>
     </w:pPr>
